--- a/Nextjs.docx
+++ b/Nextjs.docx
@@ -350,6 +350,7 @@
         <w:spacing w:after="0" w:line="240" w:lineRule="auto"/>
         <w:rPr>
           <w:rFonts w:ascii="Times New Roman" w:eastAsia="Times New Roman" w:hAnsi="Times New Roman" w:cs="Times New Roman"/>
+          <w:color w:val="92D050"/>
           <w:kern w:val="0"/>
           <w:sz w:val="28"/>
           <w:szCs w:val="28"/>
@@ -360,6 +361,7 @@
       <w:r>
         <w:rPr>
           <w:noProof/>
+          <w:color w:val="92D050"/>
         </w:rPr>
         <w:drawing>
           <wp:inline distT="0" distB="0" distL="0" distR="0" wp14:anchorId="680BFBB2" wp14:editId="0A65B8D0">
@@ -419,30 +421,34 @@
         <w:spacing w:after="0" w:line="240" w:lineRule="auto"/>
         <w:rPr>
           <w:rFonts w:ascii="Times New Roman" w:eastAsia="Times New Roman" w:hAnsi="Times New Roman" w:cs="Times New Roman"/>
-          <w:kern w:val="0"/>
-          <w:sz w:val="28"/>
-          <w:szCs w:val="28"/>
-          <w:lang w:eastAsia="en-IN"/>
-          <w14:ligatures w14:val="none"/>
-        </w:rPr>
-      </w:pPr>
-    </w:p>
-    <w:p>
-      <w:pPr>
-        <w:spacing w:after="0" w:line="240" w:lineRule="auto"/>
-        <w:rPr>
-          <w:rFonts w:ascii="Times New Roman" w:eastAsia="Times New Roman" w:hAnsi="Times New Roman" w:cs="Times New Roman"/>
-          <w:kern w:val="0"/>
-          <w:sz w:val="28"/>
-          <w:szCs w:val="28"/>
-          <w:lang w:eastAsia="en-IN"/>
-          <w14:ligatures w14:val="none"/>
-        </w:rPr>
-      </w:pPr>
-      <w:r>
+          <w:color w:val="92D050"/>
+          <w:kern w:val="0"/>
+          <w:sz w:val="28"/>
+          <w:szCs w:val="28"/>
+          <w:lang w:eastAsia="en-IN"/>
+          <w14:ligatures w14:val="none"/>
+        </w:rPr>
+      </w:pPr>
+    </w:p>
+    <w:p>
+      <w:pPr>
+        <w:pStyle w:val="ListParagraph"/>
+        <w:numPr>
+          <w:ilvl w:val="0"/>
+          <w:numId w:val="22"/>
+        </w:numPr>
+        <w:spacing w:after="0" w:line="240" w:lineRule="auto"/>
         <w:rPr>
           <w:rFonts w:ascii="Calibri" w:hAnsi="Calibri"/>
-          <w:color w:val="008000"/>
+          <w:color w:val="92D050"/>
+          <w:sz w:val="28"/>
+          <w:szCs w:val="28"/>
+        </w:rPr>
+      </w:pPr>
+      <w:r>
+        <w:rPr>
+          <w:rFonts w:ascii="Calibri" w:hAnsi="Calibri"/>
+          <w:color w:val="92D050"/>
           <w:sz w:val="28"/>
           <w:szCs w:val="28"/>
         </w:rPr>
@@ -452,7 +458,7 @@
       <w:r>
         <w:rPr>
           <w:rFonts w:ascii="Calibri" w:hAnsi="Calibri"/>
-          <w:color w:val="008000"/>
+          <w:color w:val="92D050"/>
           <w:sz w:val="28"/>
           <w:szCs w:val="28"/>
         </w:rPr>
@@ -462,12 +468,49 @@
       <w:r>
         <w:rPr>
           <w:rFonts w:ascii="Calibri" w:hAnsi="Calibri"/>
-          <w:color w:val="008000"/>
+          <w:color w:val="92D050"/>
           <w:sz w:val="28"/>
           <w:szCs w:val="28"/>
         </w:rPr>
         <w:t xml:space="preserve">* Unlike React which is purely a UI library, Next.js provides a full-fledged framework integrating routing, rendering, and backend runtime under one umbrella. This simplifies development by allowing frontend and backend code to coexist seamlessly in a single project, improving maintainability and reducing complexity. The built-in Node.js runtime enables server-side rendering and API routes without maintaining separate backend services.  </w:t>
       </w:r>
+    </w:p>
+    <w:p>
+      <w:pPr>
+        <w:pStyle w:val="ListParagraph"/>
+        <w:numPr>
+          <w:ilvl w:val="0"/>
+          <w:numId w:val="22"/>
+        </w:numPr>
+        <w:spacing w:after="120"/>
+        <w:rPr>
+          <w:color w:val="92D050"/>
+          <w:sz w:val="28"/>
+          <w:szCs w:val="28"/>
+        </w:rPr>
+      </w:pPr>
+      <w:r>
+        <w:rPr>
+          <w:rFonts w:ascii="Calibri" w:hAnsi="Calibri"/>
+          <w:color w:val="92D050"/>
+          <w:sz w:val="28"/>
+          <w:szCs w:val="28"/>
+        </w:rPr>
+        <w:t xml:space="preserve">Next.js 13 introduces server components by default, which are rendered on the server and sent as static HTML to the client. This reduces JavaScript bundle size and improves SEO since search engine bots receive fully rendered content. Client components, which handle user interactions and state, are used sparingly to optimize performance. This division allows developers to build faster, more efficient apps by minimizing client-side JavaScript and keeping sensitive logic on the server.  </w:t>
+      </w:r>
+    </w:p>
+    <w:p>
+      <w:pPr>
+        <w:spacing w:after="0" w:line="240" w:lineRule="auto"/>
+        <w:rPr>
+          <w:rFonts w:ascii="Times New Roman" w:eastAsia="Times New Roman" w:hAnsi="Times New Roman" w:cs="Times New Roman"/>
+          <w:kern w:val="0"/>
+          <w:sz w:val="28"/>
+          <w:szCs w:val="28"/>
+          <w:lang w:eastAsia="en-IN"/>
+          <w14:ligatures w14:val="none"/>
+        </w:rPr>
+      </w:pPr>
     </w:p>
     <w:p>
       <w:pPr>
@@ -717,6 +760,7 @@
           <w:sz w:val="28"/>
           <w:szCs w:val="28"/>
         </w:rPr>
+        <w:lastRenderedPageBreak/>
         <w:t xml:space="preserve">On the </w:t>
       </w:r>
       <w:r>
@@ -839,7 +883,6 @@
           <w:sz w:val="28"/>
           <w:szCs w:val="28"/>
         </w:rPr>
-        <w:lastRenderedPageBreak/>
         <w:t xml:space="preserve">The </w:t>
       </w:r>
       <w:r>
@@ -1365,130 +1408,6 @@
         <w:spacing w:after="0" w:line="240" w:lineRule="auto"/>
         <w:rPr>
           <w:rFonts w:ascii="Times New Roman" w:eastAsia="Times New Roman" w:hAnsi="Times New Roman" w:cs="Times New Roman"/>
-          <w:color w:val="FFFFFF" w:themeColor="background1"/>
-          <w:kern w:val="0"/>
-          <w:sz w:val="28"/>
-          <w:szCs w:val="28"/>
-          <w:lang w:eastAsia="en-IN"/>
-          <w14:ligatures w14:val="none"/>
-        </w:rPr>
-      </w:pPr>
-    </w:p>
-    <w:p>
-      <w:pPr>
-        <w:spacing w:after="0" w:line="240" w:lineRule="auto"/>
-        <w:rPr>
-          <w:rFonts w:ascii="Times New Roman" w:eastAsia="Times New Roman" w:hAnsi="Times New Roman" w:cs="Times New Roman"/>
-          <w:color w:val="FFFFFF" w:themeColor="background1"/>
-          <w:kern w:val="0"/>
-          <w:sz w:val="28"/>
-          <w:szCs w:val="28"/>
-          <w:lang w:eastAsia="en-IN"/>
-          <w14:ligatures w14:val="none"/>
-        </w:rPr>
-      </w:pPr>
-    </w:p>
-    <w:p>
-      <w:pPr>
-        <w:spacing w:after="0" w:line="240" w:lineRule="auto"/>
-        <w:rPr>
-          <w:rFonts w:ascii="Times New Roman" w:eastAsia="Times New Roman" w:hAnsi="Times New Roman" w:cs="Times New Roman"/>
-          <w:color w:val="FFFFFF" w:themeColor="background1"/>
-          <w:kern w:val="0"/>
-          <w:sz w:val="28"/>
-          <w:szCs w:val="28"/>
-          <w:lang w:eastAsia="en-IN"/>
-          <w14:ligatures w14:val="none"/>
-        </w:rPr>
-      </w:pPr>
-    </w:p>
-    <w:p>
-      <w:pPr>
-        <w:spacing w:after="0" w:line="240" w:lineRule="auto"/>
-        <w:rPr>
-          <w:rFonts w:ascii="Times New Roman" w:eastAsia="Times New Roman" w:hAnsi="Times New Roman" w:cs="Times New Roman"/>
-          <w:color w:val="FFFFFF" w:themeColor="background1"/>
-          <w:kern w:val="0"/>
-          <w:sz w:val="28"/>
-          <w:szCs w:val="28"/>
-          <w:lang w:eastAsia="en-IN"/>
-          <w14:ligatures w14:val="none"/>
-        </w:rPr>
-      </w:pPr>
-    </w:p>
-    <w:p>
-      <w:pPr>
-        <w:spacing w:after="0" w:line="240" w:lineRule="auto"/>
-        <w:rPr>
-          <w:rFonts w:ascii="Times New Roman" w:eastAsia="Times New Roman" w:hAnsi="Times New Roman" w:cs="Times New Roman"/>
-          <w:color w:val="FFFFFF" w:themeColor="background1"/>
-          <w:kern w:val="0"/>
-          <w:sz w:val="28"/>
-          <w:szCs w:val="28"/>
-          <w:lang w:eastAsia="en-IN"/>
-          <w14:ligatures w14:val="none"/>
-        </w:rPr>
-      </w:pPr>
-    </w:p>
-    <w:p>
-      <w:pPr>
-        <w:spacing w:after="0" w:line="240" w:lineRule="auto"/>
-        <w:rPr>
-          <w:rFonts w:ascii="Times New Roman" w:eastAsia="Times New Roman" w:hAnsi="Times New Roman" w:cs="Times New Roman"/>
-          <w:color w:val="FFFFFF" w:themeColor="background1"/>
-          <w:kern w:val="0"/>
-          <w:sz w:val="28"/>
-          <w:szCs w:val="28"/>
-          <w:lang w:eastAsia="en-IN"/>
-          <w14:ligatures w14:val="none"/>
-        </w:rPr>
-      </w:pPr>
-    </w:p>
-    <w:p>
-      <w:pPr>
-        <w:spacing w:after="0" w:line="240" w:lineRule="auto"/>
-        <w:rPr>
-          <w:rFonts w:ascii="Times New Roman" w:eastAsia="Times New Roman" w:hAnsi="Times New Roman" w:cs="Times New Roman"/>
-          <w:color w:val="FFFFFF" w:themeColor="background1"/>
-          <w:kern w:val="0"/>
-          <w:sz w:val="28"/>
-          <w:szCs w:val="28"/>
-          <w:lang w:eastAsia="en-IN"/>
-          <w14:ligatures w14:val="none"/>
-        </w:rPr>
-      </w:pPr>
-    </w:p>
-    <w:p>
-      <w:pPr>
-        <w:spacing w:after="0" w:line="240" w:lineRule="auto"/>
-        <w:rPr>
-          <w:rFonts w:ascii="Times New Roman" w:eastAsia="Times New Roman" w:hAnsi="Times New Roman" w:cs="Times New Roman"/>
-          <w:kern w:val="0"/>
-          <w:sz w:val="28"/>
-          <w:szCs w:val="28"/>
-          <w:lang w:eastAsia="en-IN"/>
-          <w14:ligatures w14:val="none"/>
-        </w:rPr>
-      </w:pPr>
-    </w:p>
-    <w:p>
-      <w:pPr>
-        <w:spacing w:after="0" w:line="240" w:lineRule="auto"/>
-        <w:rPr>
-          <w:rFonts w:ascii="Times New Roman" w:eastAsia="Times New Roman" w:hAnsi="Times New Roman" w:cs="Times New Roman"/>
-          <w:kern w:val="0"/>
-          <w:sz w:val="28"/>
-          <w:szCs w:val="28"/>
-          <w:lang w:eastAsia="en-IN"/>
-          <w14:ligatures w14:val="none"/>
-        </w:rPr>
-      </w:pPr>
-    </w:p>
-    <w:p>
-      <w:pPr>
-        <w:spacing w:after="0" w:line="240" w:lineRule="auto"/>
-        <w:rPr>
-          <w:rFonts w:ascii="Times New Roman" w:eastAsia="Times New Roman" w:hAnsi="Times New Roman" w:cs="Times New Roman"/>
           <w:kern w:val="0"/>
           <w:sz w:val="28"/>
           <w:szCs w:val="28"/>
@@ -1525,35 +1444,7 @@
           <w14:ligatures w14:val="none"/>
         </w:rPr>
         <w:lastRenderedPageBreak/>
-        <w:t>I</w:t>
-      </w:r>
-      <w:r>
-        <w:rPr>
-          <w:rFonts w:ascii="Times New Roman" w:eastAsia="Times New Roman" w:hAnsi="Times New Roman" w:cs="Times New Roman"/>
-          <w:b/>
-          <w:bCs/>
-          <w:kern w:val="0"/>
-          <w:sz w:val="28"/>
-          <w:szCs w:val="28"/>
-          <w:u w:val="single"/>
-          <w:lang w:eastAsia="en-IN"/>
-          <w14:ligatures w14:val="none"/>
-        </w:rPr>
-        <w:t>nstall and set up a new Next.js project</w:t>
-      </w:r>
-      <w:r>
-        <w:rPr>
-          <w:rFonts w:ascii="Times New Roman" w:eastAsia="Times New Roman" w:hAnsi="Times New Roman" w:cs="Times New Roman"/>
-          <w:b/>
-          <w:bCs/>
-          <w:kern w:val="0"/>
-          <w:sz w:val="28"/>
-          <w:szCs w:val="28"/>
-          <w:u w:val="single"/>
-          <w:lang w:eastAsia="en-IN"/>
-          <w14:ligatures w14:val="none"/>
-        </w:rPr>
-        <w:t>:</w:t>
+        <w:t>Install and set up a new Next.js project:</w:t>
       </w:r>
     </w:p>
     <w:p>
@@ -4102,6 +3993,69 @@
           <w14:ligatures w14:val="none"/>
         </w:rPr>
         <w:t>PS G:\4.WebDevelopment\3.Nextjs&gt;</w:t>
+      </w:r>
+    </w:p>
+    <w:p>
+      <w:pPr>
+        <w:spacing w:after="0" w:line="240" w:lineRule="auto"/>
+        <w:rPr>
+          <w:rFonts w:ascii="Times New Roman" w:eastAsia="Times New Roman" w:hAnsi="Times New Roman" w:cs="Times New Roman"/>
+          <w:kern w:val="0"/>
+          <w:sz w:val="28"/>
+          <w:szCs w:val="28"/>
+          <w:lang w:eastAsia="en-IN"/>
+          <w14:ligatures w14:val="none"/>
+        </w:rPr>
+      </w:pPr>
+    </w:p>
+    <w:p>
+      <w:pPr>
+        <w:spacing w:after="0" w:line="240" w:lineRule="auto"/>
+        <w:rPr>
+          <w:rFonts w:ascii="Times New Roman" w:eastAsia="Times New Roman" w:hAnsi="Times New Roman" w:cs="Times New Roman"/>
+          <w:kern w:val="0"/>
+          <w:sz w:val="28"/>
+          <w:szCs w:val="28"/>
+          <w:lang w:eastAsia="en-IN"/>
+          <w14:ligatures w14:val="none"/>
+        </w:rPr>
+      </w:pPr>
+    </w:p>
+    <w:p>
+      <w:pPr>
+        <w:spacing w:after="0" w:line="240" w:lineRule="auto"/>
+        <w:rPr>
+          <w:rFonts w:ascii="Times New Roman" w:eastAsia="Times New Roman" w:hAnsi="Times New Roman" w:cs="Times New Roman"/>
+          <w:kern w:val="0"/>
+          <w:sz w:val="28"/>
+          <w:szCs w:val="28"/>
+          <w:lang w:eastAsia="en-IN"/>
+          <w14:ligatures w14:val="none"/>
+        </w:rPr>
+      </w:pPr>
+      <w:proofErr w:type="spellStart"/>
+      <w:r>
+        <w:rPr>
+          <w:rFonts w:ascii="Times New Roman" w:eastAsia="Times New Roman" w:hAnsi="Times New Roman" w:cs="Times New Roman"/>
+          <w:kern w:val="0"/>
+          <w:sz w:val="28"/>
+          <w:szCs w:val="28"/>
+          <w:lang w:eastAsia="en-IN"/>
+          <w14:ligatures w14:val="none"/>
+        </w:rPr>
+        <w:t>npm</w:t>
+      </w:r>
+      <w:proofErr w:type="spellEnd"/>
+      <w:r>
+        <w:rPr>
+          <w:rFonts w:ascii="Times New Roman" w:eastAsia="Times New Roman" w:hAnsi="Times New Roman" w:cs="Times New Roman"/>
+          <w:kern w:val="0"/>
+          <w:sz w:val="28"/>
+          <w:szCs w:val="28"/>
+          <w:lang w:eastAsia="en-IN"/>
+          <w14:ligatures w14:val="none"/>
+        </w:rPr>
+        <w:t xml:space="preserve"> run dev</w:t>
       </w:r>
     </w:p>
     <w:p>
@@ -5412,6 +5366,119 @@
     </w:lvl>
   </w:abstractNum>
   <w:abstractNum w:abstractNumId="9" w15:restartNumberingAfterBreak="0">
+    <w:nsid w:val="22F015DD"/>
+    <w:multiLevelType w:val="hybridMultilevel"/>
+    <w:tmpl w:val="8D6CFFF0"/>
+    <w:lvl w:ilvl="0" w:tplc="40090009">
+      <w:start w:val="1"/>
+      <w:numFmt w:val="bullet"/>
+      <w:lvlText w:val=""/>
+      <w:lvlJc w:val="left"/>
+      <w:pPr>
+        <w:ind w:left="720" w:hanging="360"/>
+      </w:pPr>
+      <w:rPr>
+        <w:rFonts w:ascii="Wingdings" w:hAnsi="Wingdings" w:hint="default"/>
+      </w:rPr>
+    </w:lvl>
+    <w:lvl w:ilvl="1" w:tplc="40090003" w:tentative="1">
+      <w:start w:val="1"/>
+      <w:numFmt w:val="bullet"/>
+      <w:lvlText w:val="o"/>
+      <w:lvlJc w:val="left"/>
+      <w:pPr>
+        <w:ind w:left="1440" w:hanging="360"/>
+      </w:pPr>
+      <w:rPr>
+        <w:rFonts w:ascii="Courier New" w:hAnsi="Courier New" w:cs="Courier New" w:hint="default"/>
+      </w:rPr>
+    </w:lvl>
+    <w:lvl w:ilvl="2" w:tplc="40090005" w:tentative="1">
+      <w:start w:val="1"/>
+      <w:numFmt w:val="bullet"/>
+      <w:lvlText w:val=""/>
+      <w:lvlJc w:val="left"/>
+      <w:pPr>
+        <w:ind w:left="2160" w:hanging="360"/>
+      </w:pPr>
+      <w:rPr>
+        <w:rFonts w:ascii="Wingdings" w:hAnsi="Wingdings" w:hint="default"/>
+      </w:rPr>
+    </w:lvl>
+    <w:lvl w:ilvl="3" w:tplc="40090001" w:tentative="1">
+      <w:start w:val="1"/>
+      <w:numFmt w:val="bullet"/>
+      <w:lvlText w:val=""/>
+      <w:lvlJc w:val="left"/>
+      <w:pPr>
+        <w:ind w:left="2880" w:hanging="360"/>
+      </w:pPr>
+      <w:rPr>
+        <w:rFonts w:ascii="Symbol" w:hAnsi="Symbol" w:hint="default"/>
+      </w:rPr>
+    </w:lvl>
+    <w:lvl w:ilvl="4" w:tplc="40090003" w:tentative="1">
+      <w:start w:val="1"/>
+      <w:numFmt w:val="bullet"/>
+      <w:lvlText w:val="o"/>
+      <w:lvlJc w:val="left"/>
+      <w:pPr>
+        <w:ind w:left="3600" w:hanging="360"/>
+      </w:pPr>
+      <w:rPr>
+        <w:rFonts w:ascii="Courier New" w:hAnsi="Courier New" w:cs="Courier New" w:hint="default"/>
+      </w:rPr>
+    </w:lvl>
+    <w:lvl w:ilvl="5" w:tplc="40090005" w:tentative="1">
+      <w:start w:val="1"/>
+      <w:numFmt w:val="bullet"/>
+      <w:lvlText w:val=""/>
+      <w:lvlJc w:val="left"/>
+      <w:pPr>
+        <w:ind w:left="4320" w:hanging="360"/>
+      </w:pPr>
+      <w:rPr>
+        <w:rFonts w:ascii="Wingdings" w:hAnsi="Wingdings" w:hint="default"/>
+      </w:rPr>
+    </w:lvl>
+    <w:lvl w:ilvl="6" w:tplc="40090001" w:tentative="1">
+      <w:start w:val="1"/>
+      <w:numFmt w:val="bullet"/>
+      <w:lvlText w:val=""/>
+      <w:lvlJc w:val="left"/>
+      <w:pPr>
+        <w:ind w:left="5040" w:hanging="360"/>
+      </w:pPr>
+      <w:rPr>
+        <w:rFonts w:ascii="Symbol" w:hAnsi="Symbol" w:hint="default"/>
+      </w:rPr>
+    </w:lvl>
+    <w:lvl w:ilvl="7" w:tplc="40090003" w:tentative="1">
+      <w:start w:val="1"/>
+      <w:numFmt w:val="bullet"/>
+      <w:lvlText w:val="o"/>
+      <w:lvlJc w:val="left"/>
+      <w:pPr>
+        <w:ind w:left="5760" w:hanging="360"/>
+      </w:pPr>
+      <w:rPr>
+        <w:rFonts w:ascii="Courier New" w:hAnsi="Courier New" w:cs="Courier New" w:hint="default"/>
+      </w:rPr>
+    </w:lvl>
+    <w:lvl w:ilvl="8" w:tplc="40090005" w:tentative="1">
+      <w:start w:val="1"/>
+      <w:numFmt w:val="bullet"/>
+      <w:lvlText w:val=""/>
+      <w:lvlJc w:val="left"/>
+      <w:pPr>
+        <w:ind w:left="6480" w:hanging="360"/>
+      </w:pPr>
+      <w:rPr>
+        <w:rFonts w:ascii="Wingdings" w:hAnsi="Wingdings" w:hint="default"/>
+      </w:rPr>
+    </w:lvl>
+  </w:abstractNum>
+  <w:abstractNum w:abstractNumId="10" w15:restartNumberingAfterBreak="0">
     <w:nsid w:val="2354126A"/>
     <w:multiLevelType w:val="multilevel"/>
     <w:tmpl w:val="3B885ECC"/>
@@ -5560,7 +5627,7 @@
       </w:rPr>
     </w:lvl>
   </w:abstractNum>
-  <w:abstractNum w:abstractNumId="10" w15:restartNumberingAfterBreak="0">
+  <w:abstractNum w:abstractNumId="11" w15:restartNumberingAfterBreak="0">
     <w:nsid w:val="3136200A"/>
     <w:multiLevelType w:val="multilevel"/>
     <w:tmpl w:val="D012FED2"/>
@@ -5709,7 +5776,7 @@
       </w:rPr>
     </w:lvl>
   </w:abstractNum>
-  <w:abstractNum w:abstractNumId="11" w15:restartNumberingAfterBreak="0">
+  <w:abstractNum w:abstractNumId="12" w15:restartNumberingAfterBreak="0">
     <w:nsid w:val="33FE45B1"/>
     <w:multiLevelType w:val="multilevel"/>
     <w:tmpl w:val="BA84F0B8"/>
@@ -5858,7 +5925,7 @@
       </w:rPr>
     </w:lvl>
   </w:abstractNum>
-  <w:abstractNum w:abstractNumId="12" w15:restartNumberingAfterBreak="0">
+  <w:abstractNum w:abstractNumId="13" w15:restartNumberingAfterBreak="0">
     <w:nsid w:val="35FB2C6B"/>
     <w:multiLevelType w:val="multilevel"/>
     <w:tmpl w:val="83086A3C"/>
@@ -6007,7 +6074,7 @@
       </w:rPr>
     </w:lvl>
   </w:abstractNum>
-  <w:abstractNum w:abstractNumId="13" w15:restartNumberingAfterBreak="0">
+  <w:abstractNum w:abstractNumId="14" w15:restartNumberingAfterBreak="0">
     <w:nsid w:val="460F6393"/>
     <w:multiLevelType w:val="multilevel"/>
     <w:tmpl w:val="99DAED14"/>
@@ -6156,7 +6223,7 @@
       </w:rPr>
     </w:lvl>
   </w:abstractNum>
-  <w:abstractNum w:abstractNumId="14" w15:restartNumberingAfterBreak="0">
+  <w:abstractNum w:abstractNumId="15" w15:restartNumberingAfterBreak="0">
     <w:nsid w:val="47222721"/>
     <w:multiLevelType w:val="multilevel"/>
     <w:tmpl w:val="CEFC12D4"/>
@@ -6305,7 +6372,7 @@
       </w:rPr>
     </w:lvl>
   </w:abstractNum>
-  <w:abstractNum w:abstractNumId="15" w15:restartNumberingAfterBreak="0">
+  <w:abstractNum w:abstractNumId="16" w15:restartNumberingAfterBreak="0">
     <w:nsid w:val="5323324B"/>
     <w:multiLevelType w:val="multilevel"/>
     <w:tmpl w:val="35BE324C"/>
@@ -6454,7 +6521,7 @@
       </w:rPr>
     </w:lvl>
   </w:abstractNum>
-  <w:abstractNum w:abstractNumId="16" w15:restartNumberingAfterBreak="0">
+  <w:abstractNum w:abstractNumId="17" w15:restartNumberingAfterBreak="0">
     <w:nsid w:val="5AAF3420"/>
     <w:multiLevelType w:val="multilevel"/>
     <w:tmpl w:val="CE4A7E28"/>
@@ -6603,7 +6670,7 @@
       </w:rPr>
     </w:lvl>
   </w:abstractNum>
-  <w:abstractNum w:abstractNumId="17" w15:restartNumberingAfterBreak="0">
+  <w:abstractNum w:abstractNumId="18" w15:restartNumberingAfterBreak="0">
     <w:nsid w:val="67322DEB"/>
     <w:multiLevelType w:val="multilevel"/>
     <w:tmpl w:val="7638ACB0"/>
@@ -6752,7 +6819,7 @@
       </w:rPr>
     </w:lvl>
   </w:abstractNum>
-  <w:abstractNum w:abstractNumId="18" w15:restartNumberingAfterBreak="0">
+  <w:abstractNum w:abstractNumId="19" w15:restartNumberingAfterBreak="0">
     <w:nsid w:val="67ED4663"/>
     <w:multiLevelType w:val="hybridMultilevel"/>
     <w:tmpl w:val="2222DB40"/>
@@ -6865,7 +6932,7 @@
       </w:rPr>
     </w:lvl>
   </w:abstractNum>
-  <w:abstractNum w:abstractNumId="19" w15:restartNumberingAfterBreak="0">
+  <w:abstractNum w:abstractNumId="20" w15:restartNumberingAfterBreak="0">
     <w:nsid w:val="785A7086"/>
     <w:multiLevelType w:val="multilevel"/>
     <w:tmpl w:val="047EB2A0"/>
@@ -7014,7 +7081,7 @@
       </w:rPr>
     </w:lvl>
   </w:abstractNum>
-  <w:abstractNum w:abstractNumId="20" w15:restartNumberingAfterBreak="0">
+  <w:abstractNum w:abstractNumId="21" w15:restartNumberingAfterBreak="0">
     <w:nsid w:val="7F5371EC"/>
     <w:multiLevelType w:val="multilevel"/>
     <w:tmpl w:val="6B3C37CC"/>
@@ -7164,13 +7231,13 @@
     </w:lvl>
   </w:abstractNum>
   <w:num w:numId="1" w16cid:durableId="1412970379">
-    <w:abstractNumId w:val="14"/>
+    <w:abstractNumId w:val="15"/>
   </w:num>
   <w:num w:numId="2" w16cid:durableId="114566050">
-    <w:abstractNumId w:val="20"/>
+    <w:abstractNumId w:val="21"/>
   </w:num>
   <w:num w:numId="3" w16cid:durableId="207573380">
-    <w:abstractNumId w:val="12"/>
+    <w:abstractNumId w:val="13"/>
   </w:num>
   <w:num w:numId="4" w16cid:durableId="917128513">
     <w:abstractNumId w:val="0"/>
@@ -7179,22 +7246,22 @@
     <w:abstractNumId w:val="1"/>
   </w:num>
   <w:num w:numId="6" w16cid:durableId="933827343">
-    <w:abstractNumId w:val="11"/>
+    <w:abstractNumId w:val="12"/>
   </w:num>
   <w:num w:numId="7" w16cid:durableId="2132548363">
-    <w:abstractNumId w:val="15"/>
+    <w:abstractNumId w:val="16"/>
   </w:num>
   <w:num w:numId="8" w16cid:durableId="168372707">
     <w:abstractNumId w:val="8"/>
   </w:num>
   <w:num w:numId="9" w16cid:durableId="232593496">
-    <w:abstractNumId w:val="9"/>
+    <w:abstractNumId w:val="10"/>
   </w:num>
   <w:num w:numId="10" w16cid:durableId="343827565">
     <w:abstractNumId w:val="3"/>
   </w:num>
   <w:num w:numId="11" w16cid:durableId="772625830">
-    <w:abstractNumId w:val="17"/>
+    <w:abstractNumId w:val="18"/>
   </w:num>
   <w:num w:numId="12" w16cid:durableId="520976892">
     <w:abstractNumId w:val="2"/>
@@ -7203,7 +7270,7 @@
     <w:abstractNumId w:val="5"/>
   </w:num>
   <w:num w:numId="14" w16cid:durableId="1134173351">
-    <w:abstractNumId w:val="10"/>
+    <w:abstractNumId w:val="11"/>
   </w:num>
   <w:num w:numId="15" w16cid:durableId="870000409">
     <w:abstractNumId w:val="7"/>
@@ -7212,19 +7279,22 @@
     <w:abstractNumId w:val="4"/>
   </w:num>
   <w:num w:numId="17" w16cid:durableId="865481483">
-    <w:abstractNumId w:val="18"/>
+    <w:abstractNumId w:val="19"/>
   </w:num>
   <w:num w:numId="18" w16cid:durableId="844977627">
-    <w:abstractNumId w:val="16"/>
+    <w:abstractNumId w:val="17"/>
   </w:num>
   <w:num w:numId="19" w16cid:durableId="549876857">
-    <w:abstractNumId w:val="19"/>
+    <w:abstractNumId w:val="20"/>
   </w:num>
   <w:num w:numId="20" w16cid:durableId="1815491775">
     <w:abstractNumId w:val="6"/>
   </w:num>
   <w:num w:numId="21" w16cid:durableId="1783841848">
-    <w:abstractNumId w:val="13"/>
+    <w:abstractNumId w:val="14"/>
+  </w:num>
+  <w:num w:numId="22" w16cid:durableId="1533347460">
+    <w:abstractNumId w:val="9"/>
   </w:num>
 </w:numbering>
 </file>
@@ -7633,6 +7703,7 @@
   <w:style w:type="character" w:default="1" w:styleId="DefaultParagraphFont">
     <w:name w:val="Default Paragraph Font"/>
     <w:uiPriority w:val="1"/>
+    <w:semiHidden/>
     <w:unhideWhenUsed/>
   </w:style>
   <w:style w:type="table" w:default="1" w:styleId="TableNormal">

--- a/Nextjs.docx
+++ b/Nextjs.docx
@@ -350,6 +350,7 @@
         <w:spacing w:after="0" w:line="240" w:lineRule="auto"/>
         <w:rPr>
           <w:rFonts w:ascii="Times New Roman" w:eastAsia="Times New Roman" w:hAnsi="Times New Roman" w:cs="Times New Roman"/>
+          <w:color w:val="92D050"/>
           <w:kern w:val="0"/>
           <w:sz w:val="28"/>
           <w:szCs w:val="28"/>
@@ -360,6 +361,7 @@
       <w:r>
         <w:rPr>
           <w:noProof/>
+          <w:color w:val="92D050"/>
         </w:rPr>
         <w:drawing>
           <wp:inline distT="0" distB="0" distL="0" distR="0" wp14:anchorId="680BFBB2" wp14:editId="0A65B8D0">
@@ -419,30 +421,34 @@
         <w:spacing w:after="0" w:line="240" w:lineRule="auto"/>
         <w:rPr>
           <w:rFonts w:ascii="Times New Roman" w:eastAsia="Times New Roman" w:hAnsi="Times New Roman" w:cs="Times New Roman"/>
-          <w:kern w:val="0"/>
-          <w:sz w:val="28"/>
-          <w:szCs w:val="28"/>
-          <w:lang w:eastAsia="en-IN"/>
-          <w14:ligatures w14:val="none"/>
-        </w:rPr>
-      </w:pPr>
-    </w:p>
-    <w:p>
-      <w:pPr>
-        <w:spacing w:after="0" w:line="240" w:lineRule="auto"/>
-        <w:rPr>
-          <w:rFonts w:ascii="Times New Roman" w:eastAsia="Times New Roman" w:hAnsi="Times New Roman" w:cs="Times New Roman"/>
-          <w:kern w:val="0"/>
-          <w:sz w:val="28"/>
-          <w:szCs w:val="28"/>
-          <w:lang w:eastAsia="en-IN"/>
-          <w14:ligatures w14:val="none"/>
-        </w:rPr>
-      </w:pPr>
-      <w:r>
+          <w:color w:val="92D050"/>
+          <w:kern w:val="0"/>
+          <w:sz w:val="28"/>
+          <w:szCs w:val="28"/>
+          <w:lang w:eastAsia="en-IN"/>
+          <w14:ligatures w14:val="none"/>
+        </w:rPr>
+      </w:pPr>
+    </w:p>
+    <w:p>
+      <w:pPr>
+        <w:pStyle w:val="ListParagraph"/>
+        <w:numPr>
+          <w:ilvl w:val="0"/>
+          <w:numId w:val="22"/>
+        </w:numPr>
+        <w:spacing w:after="0" w:line="240" w:lineRule="auto"/>
         <w:rPr>
           <w:rFonts w:ascii="Calibri" w:hAnsi="Calibri"/>
-          <w:color w:val="008000"/>
+          <w:color w:val="92D050"/>
+          <w:sz w:val="28"/>
+          <w:szCs w:val="28"/>
+        </w:rPr>
+      </w:pPr>
+      <w:r>
+        <w:rPr>
+          <w:rFonts w:ascii="Calibri" w:hAnsi="Calibri"/>
+          <w:color w:val="92D050"/>
           <w:sz w:val="28"/>
           <w:szCs w:val="28"/>
         </w:rPr>
@@ -452,7 +458,7 @@
       <w:r>
         <w:rPr>
           <w:rFonts w:ascii="Calibri" w:hAnsi="Calibri"/>
-          <w:color w:val="008000"/>
+          <w:color w:val="92D050"/>
           <w:sz w:val="28"/>
           <w:szCs w:val="28"/>
         </w:rPr>
@@ -462,12 +468,49 @@
       <w:r>
         <w:rPr>
           <w:rFonts w:ascii="Calibri" w:hAnsi="Calibri"/>
-          <w:color w:val="008000"/>
+          <w:color w:val="92D050"/>
           <w:sz w:val="28"/>
           <w:szCs w:val="28"/>
         </w:rPr>
         <w:t xml:space="preserve">* Unlike React which is purely a UI library, Next.js provides a full-fledged framework integrating routing, rendering, and backend runtime under one umbrella. This simplifies development by allowing frontend and backend code to coexist seamlessly in a single project, improving maintainability and reducing complexity. The built-in Node.js runtime enables server-side rendering and API routes without maintaining separate backend services.  </w:t>
       </w:r>
+    </w:p>
+    <w:p>
+      <w:pPr>
+        <w:pStyle w:val="ListParagraph"/>
+        <w:numPr>
+          <w:ilvl w:val="0"/>
+          <w:numId w:val="22"/>
+        </w:numPr>
+        <w:spacing w:after="120"/>
+        <w:rPr>
+          <w:color w:val="92D050"/>
+          <w:sz w:val="28"/>
+          <w:szCs w:val="28"/>
+        </w:rPr>
+      </w:pPr>
+      <w:r>
+        <w:rPr>
+          <w:rFonts w:ascii="Calibri" w:hAnsi="Calibri"/>
+          <w:color w:val="92D050"/>
+          <w:sz w:val="28"/>
+          <w:szCs w:val="28"/>
+        </w:rPr>
+        <w:t xml:space="preserve">Next.js 13 introduces server components by default, which are rendered on the server and sent as static HTML to the client. This reduces JavaScript bundle size and improves SEO since search engine bots receive fully rendered content. Client components, which handle user interactions and state, are used sparingly to optimize performance. This division allows developers to build faster, more efficient apps by minimizing client-side JavaScript and keeping sensitive logic on the server.  </w:t>
+      </w:r>
+    </w:p>
+    <w:p>
+      <w:pPr>
+        <w:spacing w:after="0" w:line="240" w:lineRule="auto"/>
+        <w:rPr>
+          <w:rFonts w:ascii="Times New Roman" w:eastAsia="Times New Roman" w:hAnsi="Times New Roman" w:cs="Times New Roman"/>
+          <w:kern w:val="0"/>
+          <w:sz w:val="28"/>
+          <w:szCs w:val="28"/>
+          <w:lang w:eastAsia="en-IN"/>
+          <w14:ligatures w14:val="none"/>
+        </w:rPr>
+      </w:pPr>
     </w:p>
     <w:p>
       <w:pPr>
@@ -717,6 +760,7 @@
           <w:sz w:val="28"/>
           <w:szCs w:val="28"/>
         </w:rPr>
+        <w:lastRenderedPageBreak/>
         <w:t xml:space="preserve">On the </w:t>
       </w:r>
       <w:r>
@@ -839,7 +883,6 @@
           <w:sz w:val="28"/>
           <w:szCs w:val="28"/>
         </w:rPr>
-        <w:lastRenderedPageBreak/>
         <w:t xml:space="preserve">The </w:t>
       </w:r>
       <w:r>
@@ -1365,130 +1408,6 @@
         <w:spacing w:after="0" w:line="240" w:lineRule="auto"/>
         <w:rPr>
           <w:rFonts w:ascii="Times New Roman" w:eastAsia="Times New Roman" w:hAnsi="Times New Roman" w:cs="Times New Roman"/>
-          <w:color w:val="FFFFFF" w:themeColor="background1"/>
-          <w:kern w:val="0"/>
-          <w:sz w:val="28"/>
-          <w:szCs w:val="28"/>
-          <w:lang w:eastAsia="en-IN"/>
-          <w14:ligatures w14:val="none"/>
-        </w:rPr>
-      </w:pPr>
-    </w:p>
-    <w:p>
-      <w:pPr>
-        <w:spacing w:after="0" w:line="240" w:lineRule="auto"/>
-        <w:rPr>
-          <w:rFonts w:ascii="Times New Roman" w:eastAsia="Times New Roman" w:hAnsi="Times New Roman" w:cs="Times New Roman"/>
-          <w:color w:val="FFFFFF" w:themeColor="background1"/>
-          <w:kern w:val="0"/>
-          <w:sz w:val="28"/>
-          <w:szCs w:val="28"/>
-          <w:lang w:eastAsia="en-IN"/>
-          <w14:ligatures w14:val="none"/>
-        </w:rPr>
-      </w:pPr>
-    </w:p>
-    <w:p>
-      <w:pPr>
-        <w:spacing w:after="0" w:line="240" w:lineRule="auto"/>
-        <w:rPr>
-          <w:rFonts w:ascii="Times New Roman" w:eastAsia="Times New Roman" w:hAnsi="Times New Roman" w:cs="Times New Roman"/>
-          <w:color w:val="FFFFFF" w:themeColor="background1"/>
-          <w:kern w:val="0"/>
-          <w:sz w:val="28"/>
-          <w:szCs w:val="28"/>
-          <w:lang w:eastAsia="en-IN"/>
-          <w14:ligatures w14:val="none"/>
-        </w:rPr>
-      </w:pPr>
-    </w:p>
-    <w:p>
-      <w:pPr>
-        <w:spacing w:after="0" w:line="240" w:lineRule="auto"/>
-        <w:rPr>
-          <w:rFonts w:ascii="Times New Roman" w:eastAsia="Times New Roman" w:hAnsi="Times New Roman" w:cs="Times New Roman"/>
-          <w:color w:val="FFFFFF" w:themeColor="background1"/>
-          <w:kern w:val="0"/>
-          <w:sz w:val="28"/>
-          <w:szCs w:val="28"/>
-          <w:lang w:eastAsia="en-IN"/>
-          <w14:ligatures w14:val="none"/>
-        </w:rPr>
-      </w:pPr>
-    </w:p>
-    <w:p>
-      <w:pPr>
-        <w:spacing w:after="0" w:line="240" w:lineRule="auto"/>
-        <w:rPr>
-          <w:rFonts w:ascii="Times New Roman" w:eastAsia="Times New Roman" w:hAnsi="Times New Roman" w:cs="Times New Roman"/>
-          <w:color w:val="FFFFFF" w:themeColor="background1"/>
-          <w:kern w:val="0"/>
-          <w:sz w:val="28"/>
-          <w:szCs w:val="28"/>
-          <w:lang w:eastAsia="en-IN"/>
-          <w14:ligatures w14:val="none"/>
-        </w:rPr>
-      </w:pPr>
-    </w:p>
-    <w:p>
-      <w:pPr>
-        <w:spacing w:after="0" w:line="240" w:lineRule="auto"/>
-        <w:rPr>
-          <w:rFonts w:ascii="Times New Roman" w:eastAsia="Times New Roman" w:hAnsi="Times New Roman" w:cs="Times New Roman"/>
-          <w:color w:val="FFFFFF" w:themeColor="background1"/>
-          <w:kern w:val="0"/>
-          <w:sz w:val="28"/>
-          <w:szCs w:val="28"/>
-          <w:lang w:eastAsia="en-IN"/>
-          <w14:ligatures w14:val="none"/>
-        </w:rPr>
-      </w:pPr>
-    </w:p>
-    <w:p>
-      <w:pPr>
-        <w:spacing w:after="0" w:line="240" w:lineRule="auto"/>
-        <w:rPr>
-          <w:rFonts w:ascii="Times New Roman" w:eastAsia="Times New Roman" w:hAnsi="Times New Roman" w:cs="Times New Roman"/>
-          <w:color w:val="FFFFFF" w:themeColor="background1"/>
-          <w:kern w:val="0"/>
-          <w:sz w:val="28"/>
-          <w:szCs w:val="28"/>
-          <w:lang w:eastAsia="en-IN"/>
-          <w14:ligatures w14:val="none"/>
-        </w:rPr>
-      </w:pPr>
-    </w:p>
-    <w:p>
-      <w:pPr>
-        <w:spacing w:after="0" w:line="240" w:lineRule="auto"/>
-        <w:rPr>
-          <w:rFonts w:ascii="Times New Roman" w:eastAsia="Times New Roman" w:hAnsi="Times New Roman" w:cs="Times New Roman"/>
-          <w:kern w:val="0"/>
-          <w:sz w:val="28"/>
-          <w:szCs w:val="28"/>
-          <w:lang w:eastAsia="en-IN"/>
-          <w14:ligatures w14:val="none"/>
-        </w:rPr>
-      </w:pPr>
-    </w:p>
-    <w:p>
-      <w:pPr>
-        <w:spacing w:after="0" w:line="240" w:lineRule="auto"/>
-        <w:rPr>
-          <w:rFonts w:ascii="Times New Roman" w:eastAsia="Times New Roman" w:hAnsi="Times New Roman" w:cs="Times New Roman"/>
-          <w:kern w:val="0"/>
-          <w:sz w:val="28"/>
-          <w:szCs w:val="28"/>
-          <w:lang w:eastAsia="en-IN"/>
-          <w14:ligatures w14:val="none"/>
-        </w:rPr>
-      </w:pPr>
-    </w:p>
-    <w:p>
-      <w:pPr>
-        <w:spacing w:after="0" w:line="240" w:lineRule="auto"/>
-        <w:rPr>
-          <w:rFonts w:ascii="Times New Roman" w:eastAsia="Times New Roman" w:hAnsi="Times New Roman" w:cs="Times New Roman"/>
           <w:kern w:val="0"/>
           <w:sz w:val="28"/>
           <w:szCs w:val="28"/>
@@ -1525,35 +1444,7 @@
           <w14:ligatures w14:val="none"/>
         </w:rPr>
         <w:lastRenderedPageBreak/>
-        <w:t>I</w:t>
-      </w:r>
-      <w:r>
-        <w:rPr>
-          <w:rFonts w:ascii="Times New Roman" w:eastAsia="Times New Roman" w:hAnsi="Times New Roman" w:cs="Times New Roman"/>
-          <w:b/>
-          <w:bCs/>
-          <w:kern w:val="0"/>
-          <w:sz w:val="28"/>
-          <w:szCs w:val="28"/>
-          <w:u w:val="single"/>
-          <w:lang w:eastAsia="en-IN"/>
-          <w14:ligatures w14:val="none"/>
-        </w:rPr>
-        <w:t>nstall and set up a new Next.js project</w:t>
-      </w:r>
-      <w:r>
-        <w:rPr>
-          <w:rFonts w:ascii="Times New Roman" w:eastAsia="Times New Roman" w:hAnsi="Times New Roman" w:cs="Times New Roman"/>
-          <w:b/>
-          <w:bCs/>
-          <w:kern w:val="0"/>
-          <w:sz w:val="28"/>
-          <w:szCs w:val="28"/>
-          <w:u w:val="single"/>
-          <w:lang w:eastAsia="en-IN"/>
-          <w14:ligatures w14:val="none"/>
-        </w:rPr>
-        <w:t>:</w:t>
+        <w:t>Install and set up a new Next.js project:</w:t>
       </w:r>
     </w:p>
     <w:p>
@@ -4103,6 +3994,82 @@
         </w:rPr>
         <w:t>PS G:\4.WebDevelopment\3.Nextjs&gt;</w:t>
       </w:r>
+    </w:p>
+    <w:p>
+      <w:pPr>
+        <w:spacing w:after="0" w:line="240" w:lineRule="auto"/>
+        <w:rPr>
+          <w:rFonts w:ascii="Times New Roman" w:eastAsia="Times New Roman" w:hAnsi="Times New Roman" w:cs="Times New Roman"/>
+          <w:kern w:val="0"/>
+          <w:sz w:val="28"/>
+          <w:szCs w:val="28"/>
+          <w:lang w:eastAsia="en-IN"/>
+          <w14:ligatures w14:val="none"/>
+        </w:rPr>
+      </w:pPr>
+    </w:p>
+    <w:p>
+      <w:pPr>
+        <w:spacing w:after="0" w:line="240" w:lineRule="auto"/>
+        <w:rPr>
+          <w:rFonts w:ascii="Times New Roman" w:eastAsia="Times New Roman" w:hAnsi="Times New Roman" w:cs="Times New Roman"/>
+          <w:kern w:val="0"/>
+          <w:sz w:val="28"/>
+          <w:szCs w:val="28"/>
+          <w:lang w:eastAsia="en-IN"/>
+          <w14:ligatures w14:val="none"/>
+        </w:rPr>
+      </w:pPr>
+    </w:p>
+    <w:p>
+      <w:pPr>
+        <w:spacing w:after="0" w:line="240" w:lineRule="auto"/>
+        <w:rPr>
+          <w:rFonts w:ascii="Times New Roman" w:eastAsia="Times New Roman" w:hAnsi="Times New Roman" w:cs="Times New Roman"/>
+          <w:kern w:val="0"/>
+          <w:sz w:val="28"/>
+          <w:szCs w:val="28"/>
+          <w:lang w:eastAsia="en-IN"/>
+          <w14:ligatures w14:val="none"/>
+        </w:rPr>
+      </w:pPr>
+      <w:proofErr w:type="spellStart"/>
+      <w:r>
+        <w:rPr>
+          <w:rFonts w:ascii="Times New Roman" w:eastAsia="Times New Roman" w:hAnsi="Times New Roman" w:cs="Times New Roman"/>
+          <w:kern w:val="0"/>
+          <w:sz w:val="28"/>
+          <w:szCs w:val="28"/>
+          <w:lang w:eastAsia="en-IN"/>
+          <w14:ligatures w14:val="none"/>
+        </w:rPr>
+        <w:t>npm</w:t>
+      </w:r>
+      <w:proofErr w:type="spellEnd"/>
+      <w:r>
+        <w:rPr>
+          <w:rFonts w:ascii="Times New Roman" w:eastAsia="Times New Roman" w:hAnsi="Times New Roman" w:cs="Times New Roman"/>
+          <w:kern w:val="0"/>
+          <w:sz w:val="28"/>
+          <w:szCs w:val="28"/>
+          <w:lang w:eastAsia="en-IN"/>
+          <w14:ligatures w14:val="none"/>
+        </w:rPr>
+        <w:t xml:space="preserve"> run dev</w:t>
+      </w:r>
+    </w:p>
+    <w:p>
+      <w:pPr>
+        <w:spacing w:after="0" w:line="240" w:lineRule="auto"/>
+        <w:rPr>
+          <w:rFonts w:ascii="Times New Roman" w:eastAsia="Times New Roman" w:hAnsi="Times New Roman" w:cs="Times New Roman"/>
+          <w:kern w:val="0"/>
+          <w:sz w:val="28"/>
+          <w:szCs w:val="28"/>
+          <w:lang w:eastAsia="en-IN"/>
+          <w14:ligatures w14:val="none"/>
+        </w:rPr>
+      </w:pPr>
     </w:p>
     <w:p>
       <w:pPr>
@@ -5412,6 +5379,119 @@
     </w:lvl>
   </w:abstractNum>
   <w:abstractNum w:abstractNumId="9" w15:restartNumberingAfterBreak="0">
+    <w:nsid w:val="22F015DD"/>
+    <w:multiLevelType w:val="hybridMultilevel"/>
+    <w:tmpl w:val="8D6CFFF0"/>
+    <w:lvl w:ilvl="0" w:tplc="40090009">
+      <w:start w:val="1"/>
+      <w:numFmt w:val="bullet"/>
+      <w:lvlText w:val=""/>
+      <w:lvlJc w:val="left"/>
+      <w:pPr>
+        <w:ind w:left="720" w:hanging="360"/>
+      </w:pPr>
+      <w:rPr>
+        <w:rFonts w:ascii="Wingdings" w:hAnsi="Wingdings" w:hint="default"/>
+      </w:rPr>
+    </w:lvl>
+    <w:lvl w:ilvl="1" w:tplc="40090003" w:tentative="1">
+      <w:start w:val="1"/>
+      <w:numFmt w:val="bullet"/>
+      <w:lvlText w:val="o"/>
+      <w:lvlJc w:val="left"/>
+      <w:pPr>
+        <w:ind w:left="1440" w:hanging="360"/>
+      </w:pPr>
+      <w:rPr>
+        <w:rFonts w:ascii="Courier New" w:hAnsi="Courier New" w:cs="Courier New" w:hint="default"/>
+      </w:rPr>
+    </w:lvl>
+    <w:lvl w:ilvl="2" w:tplc="40090005" w:tentative="1">
+      <w:start w:val="1"/>
+      <w:numFmt w:val="bullet"/>
+      <w:lvlText w:val=""/>
+      <w:lvlJc w:val="left"/>
+      <w:pPr>
+        <w:ind w:left="2160" w:hanging="360"/>
+      </w:pPr>
+      <w:rPr>
+        <w:rFonts w:ascii="Wingdings" w:hAnsi="Wingdings" w:hint="default"/>
+      </w:rPr>
+    </w:lvl>
+    <w:lvl w:ilvl="3" w:tplc="40090001" w:tentative="1">
+      <w:start w:val="1"/>
+      <w:numFmt w:val="bullet"/>
+      <w:lvlText w:val=""/>
+      <w:lvlJc w:val="left"/>
+      <w:pPr>
+        <w:ind w:left="2880" w:hanging="360"/>
+      </w:pPr>
+      <w:rPr>
+        <w:rFonts w:ascii="Symbol" w:hAnsi="Symbol" w:hint="default"/>
+      </w:rPr>
+    </w:lvl>
+    <w:lvl w:ilvl="4" w:tplc="40090003" w:tentative="1">
+      <w:start w:val="1"/>
+      <w:numFmt w:val="bullet"/>
+      <w:lvlText w:val="o"/>
+      <w:lvlJc w:val="left"/>
+      <w:pPr>
+        <w:ind w:left="3600" w:hanging="360"/>
+      </w:pPr>
+      <w:rPr>
+        <w:rFonts w:ascii="Courier New" w:hAnsi="Courier New" w:cs="Courier New" w:hint="default"/>
+      </w:rPr>
+    </w:lvl>
+    <w:lvl w:ilvl="5" w:tplc="40090005" w:tentative="1">
+      <w:start w:val="1"/>
+      <w:numFmt w:val="bullet"/>
+      <w:lvlText w:val=""/>
+      <w:lvlJc w:val="left"/>
+      <w:pPr>
+        <w:ind w:left="4320" w:hanging="360"/>
+      </w:pPr>
+      <w:rPr>
+        <w:rFonts w:ascii="Wingdings" w:hAnsi="Wingdings" w:hint="default"/>
+      </w:rPr>
+    </w:lvl>
+    <w:lvl w:ilvl="6" w:tplc="40090001" w:tentative="1">
+      <w:start w:val="1"/>
+      <w:numFmt w:val="bullet"/>
+      <w:lvlText w:val=""/>
+      <w:lvlJc w:val="left"/>
+      <w:pPr>
+        <w:ind w:left="5040" w:hanging="360"/>
+      </w:pPr>
+      <w:rPr>
+        <w:rFonts w:ascii="Symbol" w:hAnsi="Symbol" w:hint="default"/>
+      </w:rPr>
+    </w:lvl>
+    <w:lvl w:ilvl="7" w:tplc="40090003" w:tentative="1">
+      <w:start w:val="1"/>
+      <w:numFmt w:val="bullet"/>
+      <w:lvlText w:val="o"/>
+      <w:lvlJc w:val="left"/>
+      <w:pPr>
+        <w:ind w:left="5760" w:hanging="360"/>
+      </w:pPr>
+      <w:rPr>
+        <w:rFonts w:ascii="Courier New" w:hAnsi="Courier New" w:cs="Courier New" w:hint="default"/>
+      </w:rPr>
+    </w:lvl>
+    <w:lvl w:ilvl="8" w:tplc="40090005" w:tentative="1">
+      <w:start w:val="1"/>
+      <w:numFmt w:val="bullet"/>
+      <w:lvlText w:val=""/>
+      <w:lvlJc w:val="left"/>
+      <w:pPr>
+        <w:ind w:left="6480" w:hanging="360"/>
+      </w:pPr>
+      <w:rPr>
+        <w:rFonts w:ascii="Wingdings" w:hAnsi="Wingdings" w:hint="default"/>
+      </w:rPr>
+    </w:lvl>
+  </w:abstractNum>
+  <w:abstractNum w:abstractNumId="10" w15:restartNumberingAfterBreak="0">
     <w:nsid w:val="2354126A"/>
     <w:multiLevelType w:val="multilevel"/>
     <w:tmpl w:val="3B885ECC"/>
@@ -5560,7 +5640,7 @@
       </w:rPr>
     </w:lvl>
   </w:abstractNum>
-  <w:abstractNum w:abstractNumId="10" w15:restartNumberingAfterBreak="0">
+  <w:abstractNum w:abstractNumId="11" w15:restartNumberingAfterBreak="0">
     <w:nsid w:val="3136200A"/>
     <w:multiLevelType w:val="multilevel"/>
     <w:tmpl w:val="D012FED2"/>
@@ -5709,7 +5789,7 @@
       </w:rPr>
     </w:lvl>
   </w:abstractNum>
-  <w:abstractNum w:abstractNumId="11" w15:restartNumberingAfterBreak="0">
+  <w:abstractNum w:abstractNumId="12" w15:restartNumberingAfterBreak="0">
     <w:nsid w:val="33FE45B1"/>
     <w:multiLevelType w:val="multilevel"/>
     <w:tmpl w:val="BA84F0B8"/>
@@ -5858,7 +5938,7 @@
       </w:rPr>
     </w:lvl>
   </w:abstractNum>
-  <w:abstractNum w:abstractNumId="12" w15:restartNumberingAfterBreak="0">
+  <w:abstractNum w:abstractNumId="13" w15:restartNumberingAfterBreak="0">
     <w:nsid w:val="35FB2C6B"/>
     <w:multiLevelType w:val="multilevel"/>
     <w:tmpl w:val="83086A3C"/>
@@ -6007,7 +6087,7 @@
       </w:rPr>
     </w:lvl>
   </w:abstractNum>
-  <w:abstractNum w:abstractNumId="13" w15:restartNumberingAfterBreak="0">
+  <w:abstractNum w:abstractNumId="14" w15:restartNumberingAfterBreak="0">
     <w:nsid w:val="460F6393"/>
     <w:multiLevelType w:val="multilevel"/>
     <w:tmpl w:val="99DAED14"/>
@@ -6156,7 +6236,7 @@
       </w:rPr>
     </w:lvl>
   </w:abstractNum>
-  <w:abstractNum w:abstractNumId="14" w15:restartNumberingAfterBreak="0">
+  <w:abstractNum w:abstractNumId="15" w15:restartNumberingAfterBreak="0">
     <w:nsid w:val="47222721"/>
     <w:multiLevelType w:val="multilevel"/>
     <w:tmpl w:val="CEFC12D4"/>
@@ -6305,7 +6385,7 @@
       </w:rPr>
     </w:lvl>
   </w:abstractNum>
-  <w:abstractNum w:abstractNumId="15" w15:restartNumberingAfterBreak="0">
+  <w:abstractNum w:abstractNumId="16" w15:restartNumberingAfterBreak="0">
     <w:nsid w:val="5323324B"/>
     <w:multiLevelType w:val="multilevel"/>
     <w:tmpl w:val="35BE324C"/>
@@ -6454,7 +6534,7 @@
       </w:rPr>
     </w:lvl>
   </w:abstractNum>
-  <w:abstractNum w:abstractNumId="16" w15:restartNumberingAfterBreak="0">
+  <w:abstractNum w:abstractNumId="17" w15:restartNumberingAfterBreak="0">
     <w:nsid w:val="5AAF3420"/>
     <w:multiLevelType w:val="multilevel"/>
     <w:tmpl w:val="CE4A7E28"/>
@@ -6603,7 +6683,7 @@
       </w:rPr>
     </w:lvl>
   </w:abstractNum>
-  <w:abstractNum w:abstractNumId="17" w15:restartNumberingAfterBreak="0">
+  <w:abstractNum w:abstractNumId="18" w15:restartNumberingAfterBreak="0">
     <w:nsid w:val="67322DEB"/>
     <w:multiLevelType w:val="multilevel"/>
     <w:tmpl w:val="7638ACB0"/>
@@ -6752,7 +6832,7 @@
       </w:rPr>
     </w:lvl>
   </w:abstractNum>
-  <w:abstractNum w:abstractNumId="18" w15:restartNumberingAfterBreak="0">
+  <w:abstractNum w:abstractNumId="19" w15:restartNumberingAfterBreak="0">
     <w:nsid w:val="67ED4663"/>
     <w:multiLevelType w:val="hybridMultilevel"/>
     <w:tmpl w:val="2222DB40"/>
@@ -6865,7 +6945,7 @@
       </w:rPr>
     </w:lvl>
   </w:abstractNum>
-  <w:abstractNum w:abstractNumId="19" w15:restartNumberingAfterBreak="0">
+  <w:abstractNum w:abstractNumId="20" w15:restartNumberingAfterBreak="0">
     <w:nsid w:val="785A7086"/>
     <w:multiLevelType w:val="multilevel"/>
     <w:tmpl w:val="047EB2A0"/>
@@ -7014,7 +7094,7 @@
       </w:rPr>
     </w:lvl>
   </w:abstractNum>
-  <w:abstractNum w:abstractNumId="20" w15:restartNumberingAfterBreak="0">
+  <w:abstractNum w:abstractNumId="21" w15:restartNumberingAfterBreak="0">
     <w:nsid w:val="7F5371EC"/>
     <w:multiLevelType w:val="multilevel"/>
     <w:tmpl w:val="6B3C37CC"/>
@@ -7164,13 +7244,13 @@
     </w:lvl>
   </w:abstractNum>
   <w:num w:numId="1" w16cid:durableId="1412970379">
-    <w:abstractNumId w:val="14"/>
+    <w:abstractNumId w:val="15"/>
   </w:num>
   <w:num w:numId="2" w16cid:durableId="114566050">
-    <w:abstractNumId w:val="20"/>
+    <w:abstractNumId w:val="21"/>
   </w:num>
   <w:num w:numId="3" w16cid:durableId="207573380">
-    <w:abstractNumId w:val="12"/>
+    <w:abstractNumId w:val="13"/>
   </w:num>
   <w:num w:numId="4" w16cid:durableId="917128513">
     <w:abstractNumId w:val="0"/>
@@ -7179,22 +7259,22 @@
     <w:abstractNumId w:val="1"/>
   </w:num>
   <w:num w:numId="6" w16cid:durableId="933827343">
-    <w:abstractNumId w:val="11"/>
+    <w:abstractNumId w:val="12"/>
   </w:num>
   <w:num w:numId="7" w16cid:durableId="2132548363">
-    <w:abstractNumId w:val="15"/>
+    <w:abstractNumId w:val="16"/>
   </w:num>
   <w:num w:numId="8" w16cid:durableId="168372707">
     <w:abstractNumId w:val="8"/>
   </w:num>
   <w:num w:numId="9" w16cid:durableId="232593496">
-    <w:abstractNumId w:val="9"/>
+    <w:abstractNumId w:val="10"/>
   </w:num>
   <w:num w:numId="10" w16cid:durableId="343827565">
     <w:abstractNumId w:val="3"/>
   </w:num>
   <w:num w:numId="11" w16cid:durableId="772625830">
-    <w:abstractNumId w:val="17"/>
+    <w:abstractNumId w:val="18"/>
   </w:num>
   <w:num w:numId="12" w16cid:durableId="520976892">
     <w:abstractNumId w:val="2"/>
@@ -7203,7 +7283,7 @@
     <w:abstractNumId w:val="5"/>
   </w:num>
   <w:num w:numId="14" w16cid:durableId="1134173351">
-    <w:abstractNumId w:val="10"/>
+    <w:abstractNumId w:val="11"/>
   </w:num>
   <w:num w:numId="15" w16cid:durableId="870000409">
     <w:abstractNumId w:val="7"/>
@@ -7212,19 +7292,22 @@
     <w:abstractNumId w:val="4"/>
   </w:num>
   <w:num w:numId="17" w16cid:durableId="865481483">
-    <w:abstractNumId w:val="18"/>
+    <w:abstractNumId w:val="19"/>
   </w:num>
   <w:num w:numId="18" w16cid:durableId="844977627">
-    <w:abstractNumId w:val="16"/>
+    <w:abstractNumId w:val="17"/>
   </w:num>
   <w:num w:numId="19" w16cid:durableId="549876857">
-    <w:abstractNumId w:val="19"/>
+    <w:abstractNumId w:val="20"/>
   </w:num>
   <w:num w:numId="20" w16cid:durableId="1815491775">
     <w:abstractNumId w:val="6"/>
   </w:num>
   <w:num w:numId="21" w16cid:durableId="1783841848">
-    <w:abstractNumId w:val="13"/>
+    <w:abstractNumId w:val="14"/>
+  </w:num>
+  <w:num w:numId="22" w16cid:durableId="1533347460">
+    <w:abstractNumId w:val="9"/>
   </w:num>
 </w:numbering>
 </file>
@@ -7633,6 +7716,7 @@
   <w:style w:type="character" w:default="1" w:styleId="DefaultParagraphFont">
     <w:name w:val="Default Paragraph Font"/>
     <w:uiPriority w:val="1"/>
+    <w:semiHidden/>
     <w:unhideWhenUsed/>
   </w:style>
   <w:style w:type="table" w:default="1" w:styleId="TableNormal">

--- a/Nextjs.docx
+++ b/Nextjs.docx
@@ -350,6 +350,7 @@
         <w:spacing w:after="0" w:line="240" w:lineRule="auto"/>
         <w:rPr>
           <w:rFonts w:ascii="Times New Roman" w:eastAsia="Times New Roman" w:hAnsi="Times New Roman" w:cs="Times New Roman"/>
+          <w:color w:val="92D050"/>
           <w:kern w:val="0"/>
           <w:sz w:val="28"/>
           <w:szCs w:val="28"/>
@@ -360,6 +361,7 @@
       <w:r>
         <w:rPr>
           <w:noProof/>
+          <w:color w:val="92D050"/>
         </w:rPr>
         <w:drawing>
           <wp:inline distT="0" distB="0" distL="0" distR="0" wp14:anchorId="680BFBB2" wp14:editId="0A65B8D0">
@@ -419,55 +421,94 @@
         <w:spacing w:after="0" w:line="240" w:lineRule="auto"/>
         <w:rPr>
           <w:rFonts w:ascii="Times New Roman" w:eastAsia="Times New Roman" w:hAnsi="Times New Roman" w:cs="Times New Roman"/>
-          <w:kern w:val="0"/>
-          <w:sz w:val="28"/>
-          <w:szCs w:val="28"/>
-          <w:lang w:eastAsia="en-IN"/>
-          <w14:ligatures w14:val="none"/>
-        </w:rPr>
-      </w:pPr>
-    </w:p>
-    <w:p>
-      <w:pPr>
-        <w:spacing w:after="0" w:line="240" w:lineRule="auto"/>
-        <w:rPr>
-          <w:rFonts w:ascii="Times New Roman" w:eastAsia="Times New Roman" w:hAnsi="Times New Roman" w:cs="Times New Roman"/>
-          <w:kern w:val="0"/>
-          <w:sz w:val="28"/>
-          <w:szCs w:val="28"/>
-          <w:lang w:eastAsia="en-IN"/>
-          <w14:ligatures w14:val="none"/>
-        </w:rPr>
-      </w:pPr>
-      <w:r>
+          <w:color w:val="92D050"/>
+          <w:kern w:val="0"/>
+          <w:sz w:val="28"/>
+          <w:szCs w:val="28"/>
+          <w:lang w:eastAsia="en-IN"/>
+          <w14:ligatures w14:val="none"/>
+        </w:rPr>
+      </w:pPr>
+    </w:p>
+    <w:p>
+      <w:pPr>
+        <w:pStyle w:val="ListParagraph"/>
+        <w:numPr>
+          <w:ilvl w:val="0"/>
+          <w:numId w:val="22"/>
+        </w:numPr>
+        <w:spacing w:after="0" w:line="240" w:lineRule="auto"/>
         <w:rPr>
           <w:rFonts w:ascii="Calibri" w:hAnsi="Calibri"/>
-          <w:color w:val="008000"/>
+          <w:color w:val="92D050"/>
+          <w:sz w:val="28"/>
+          <w:szCs w:val="28"/>
+        </w:rPr>
+      </w:pPr>
+      <w:r>
+        <w:rPr>
+          <w:rFonts w:ascii="Calibri" w:hAnsi="Calibri"/>
+          <w:color w:val="92D050"/>
           <w:sz w:val="28"/>
           <w:szCs w:val="28"/>
         </w:rPr>
         <w:t xml:space="preserve">Next.js as a Full Stack </w:t>
       </w:r>
-      <w:proofErr w:type="gramStart"/>
       <w:r>
         <w:rPr>
           <w:rFonts w:ascii="Calibri" w:hAnsi="Calibri"/>
-          <w:color w:val="008000"/>
-          <w:sz w:val="28"/>
-          <w:szCs w:val="28"/>
-        </w:rPr>
-        <w:t>Framework:*</w:t>
-      </w:r>
-      <w:proofErr w:type="gramEnd"/>
+          <w:color w:val="92D050"/>
+          <w:sz w:val="28"/>
+          <w:szCs w:val="28"/>
+        </w:rPr>
+        <w:t>Framework: *</w:t>
+      </w:r>
       <w:r>
         <w:rPr>
           <w:rFonts w:ascii="Calibri" w:hAnsi="Calibri"/>
-          <w:color w:val="008000"/>
+          <w:color w:val="92D050"/>
           <w:sz w:val="28"/>
           <w:szCs w:val="28"/>
         </w:rPr>
         <w:t xml:space="preserve">* Unlike React which is purely a UI library, Next.js provides a full-fledged framework integrating routing, rendering, and backend runtime under one umbrella. This simplifies development by allowing frontend and backend code to coexist seamlessly in a single project, improving maintainability and reducing complexity. The built-in Node.js runtime enables server-side rendering and API routes without maintaining separate backend services.  </w:t>
       </w:r>
+    </w:p>
+    <w:p>
+      <w:pPr>
+        <w:pStyle w:val="ListParagraph"/>
+        <w:numPr>
+          <w:ilvl w:val="0"/>
+          <w:numId w:val="22"/>
+        </w:numPr>
+        <w:spacing w:after="120"/>
+        <w:rPr>
+          <w:color w:val="92D050"/>
+          <w:sz w:val="28"/>
+          <w:szCs w:val="28"/>
+        </w:rPr>
+      </w:pPr>
+      <w:r>
+        <w:rPr>
+          <w:rFonts w:ascii="Calibri" w:hAnsi="Calibri"/>
+          <w:color w:val="92D050"/>
+          <w:sz w:val="28"/>
+          <w:szCs w:val="28"/>
+        </w:rPr>
+        <w:t xml:space="preserve">Next.js 13 introduces server components by default, which are rendered on the server and sent as static HTML to the client. This reduces JavaScript bundle size and improves SEO since search engine bots receive fully rendered content. Client components, which handle user interactions and state, are used sparingly to optimize performance. This division allows developers to build faster, more efficient apps by minimizing client-side JavaScript and keeping sensitive logic on the server.  </w:t>
+      </w:r>
+    </w:p>
+    <w:p>
+      <w:pPr>
+        <w:spacing w:after="0" w:line="240" w:lineRule="auto"/>
+        <w:rPr>
+          <w:rFonts w:ascii="Times New Roman" w:eastAsia="Times New Roman" w:hAnsi="Times New Roman" w:cs="Times New Roman"/>
+          <w:kern w:val="0"/>
+          <w:sz w:val="28"/>
+          <w:szCs w:val="28"/>
+          <w:lang w:eastAsia="en-IN"/>
+          <w14:ligatures w14:val="none"/>
+        </w:rPr>
+      </w:pPr>
     </w:p>
     <w:p>
       <w:pPr>
@@ -717,6 +758,7 @@
           <w:sz w:val="28"/>
           <w:szCs w:val="28"/>
         </w:rPr>
+        <w:lastRenderedPageBreak/>
         <w:t xml:space="preserve">On the </w:t>
       </w:r>
       <w:r>
@@ -839,7 +881,6 @@
           <w:sz w:val="28"/>
           <w:szCs w:val="28"/>
         </w:rPr>
-        <w:lastRenderedPageBreak/>
         <w:t xml:space="preserve">The </w:t>
       </w:r>
       <w:r>
@@ -1365,130 +1406,6 @@
         <w:spacing w:after="0" w:line="240" w:lineRule="auto"/>
         <w:rPr>
           <w:rFonts w:ascii="Times New Roman" w:eastAsia="Times New Roman" w:hAnsi="Times New Roman" w:cs="Times New Roman"/>
-          <w:color w:val="FFFFFF" w:themeColor="background1"/>
-          <w:kern w:val="0"/>
-          <w:sz w:val="28"/>
-          <w:szCs w:val="28"/>
-          <w:lang w:eastAsia="en-IN"/>
-          <w14:ligatures w14:val="none"/>
-        </w:rPr>
-      </w:pPr>
-    </w:p>
-    <w:p>
-      <w:pPr>
-        <w:spacing w:after="0" w:line="240" w:lineRule="auto"/>
-        <w:rPr>
-          <w:rFonts w:ascii="Times New Roman" w:eastAsia="Times New Roman" w:hAnsi="Times New Roman" w:cs="Times New Roman"/>
-          <w:color w:val="FFFFFF" w:themeColor="background1"/>
-          <w:kern w:val="0"/>
-          <w:sz w:val="28"/>
-          <w:szCs w:val="28"/>
-          <w:lang w:eastAsia="en-IN"/>
-          <w14:ligatures w14:val="none"/>
-        </w:rPr>
-      </w:pPr>
-    </w:p>
-    <w:p>
-      <w:pPr>
-        <w:spacing w:after="0" w:line="240" w:lineRule="auto"/>
-        <w:rPr>
-          <w:rFonts w:ascii="Times New Roman" w:eastAsia="Times New Roman" w:hAnsi="Times New Roman" w:cs="Times New Roman"/>
-          <w:color w:val="FFFFFF" w:themeColor="background1"/>
-          <w:kern w:val="0"/>
-          <w:sz w:val="28"/>
-          <w:szCs w:val="28"/>
-          <w:lang w:eastAsia="en-IN"/>
-          <w14:ligatures w14:val="none"/>
-        </w:rPr>
-      </w:pPr>
-    </w:p>
-    <w:p>
-      <w:pPr>
-        <w:spacing w:after="0" w:line="240" w:lineRule="auto"/>
-        <w:rPr>
-          <w:rFonts w:ascii="Times New Roman" w:eastAsia="Times New Roman" w:hAnsi="Times New Roman" w:cs="Times New Roman"/>
-          <w:color w:val="FFFFFF" w:themeColor="background1"/>
-          <w:kern w:val="0"/>
-          <w:sz w:val="28"/>
-          <w:szCs w:val="28"/>
-          <w:lang w:eastAsia="en-IN"/>
-          <w14:ligatures w14:val="none"/>
-        </w:rPr>
-      </w:pPr>
-    </w:p>
-    <w:p>
-      <w:pPr>
-        <w:spacing w:after="0" w:line="240" w:lineRule="auto"/>
-        <w:rPr>
-          <w:rFonts w:ascii="Times New Roman" w:eastAsia="Times New Roman" w:hAnsi="Times New Roman" w:cs="Times New Roman"/>
-          <w:color w:val="FFFFFF" w:themeColor="background1"/>
-          <w:kern w:val="0"/>
-          <w:sz w:val="28"/>
-          <w:szCs w:val="28"/>
-          <w:lang w:eastAsia="en-IN"/>
-          <w14:ligatures w14:val="none"/>
-        </w:rPr>
-      </w:pPr>
-    </w:p>
-    <w:p>
-      <w:pPr>
-        <w:spacing w:after="0" w:line="240" w:lineRule="auto"/>
-        <w:rPr>
-          <w:rFonts w:ascii="Times New Roman" w:eastAsia="Times New Roman" w:hAnsi="Times New Roman" w:cs="Times New Roman"/>
-          <w:color w:val="FFFFFF" w:themeColor="background1"/>
-          <w:kern w:val="0"/>
-          <w:sz w:val="28"/>
-          <w:szCs w:val="28"/>
-          <w:lang w:eastAsia="en-IN"/>
-          <w14:ligatures w14:val="none"/>
-        </w:rPr>
-      </w:pPr>
-    </w:p>
-    <w:p>
-      <w:pPr>
-        <w:spacing w:after="0" w:line="240" w:lineRule="auto"/>
-        <w:rPr>
-          <w:rFonts w:ascii="Times New Roman" w:eastAsia="Times New Roman" w:hAnsi="Times New Roman" w:cs="Times New Roman"/>
-          <w:color w:val="FFFFFF" w:themeColor="background1"/>
-          <w:kern w:val="0"/>
-          <w:sz w:val="28"/>
-          <w:szCs w:val="28"/>
-          <w:lang w:eastAsia="en-IN"/>
-          <w14:ligatures w14:val="none"/>
-        </w:rPr>
-      </w:pPr>
-    </w:p>
-    <w:p>
-      <w:pPr>
-        <w:spacing w:after="0" w:line="240" w:lineRule="auto"/>
-        <w:rPr>
-          <w:rFonts w:ascii="Times New Roman" w:eastAsia="Times New Roman" w:hAnsi="Times New Roman" w:cs="Times New Roman"/>
-          <w:kern w:val="0"/>
-          <w:sz w:val="28"/>
-          <w:szCs w:val="28"/>
-          <w:lang w:eastAsia="en-IN"/>
-          <w14:ligatures w14:val="none"/>
-        </w:rPr>
-      </w:pPr>
-    </w:p>
-    <w:p>
-      <w:pPr>
-        <w:spacing w:after="0" w:line="240" w:lineRule="auto"/>
-        <w:rPr>
-          <w:rFonts w:ascii="Times New Roman" w:eastAsia="Times New Roman" w:hAnsi="Times New Roman" w:cs="Times New Roman"/>
-          <w:kern w:val="0"/>
-          <w:sz w:val="28"/>
-          <w:szCs w:val="28"/>
-          <w:lang w:eastAsia="en-IN"/>
-          <w14:ligatures w14:val="none"/>
-        </w:rPr>
-      </w:pPr>
-    </w:p>
-    <w:p>
-      <w:pPr>
-        <w:spacing w:after="0" w:line="240" w:lineRule="auto"/>
-        <w:rPr>
-          <w:rFonts w:ascii="Times New Roman" w:eastAsia="Times New Roman" w:hAnsi="Times New Roman" w:cs="Times New Roman"/>
           <w:kern w:val="0"/>
           <w:sz w:val="28"/>
           <w:szCs w:val="28"/>
@@ -1525,35 +1442,7 @@
           <w14:ligatures w14:val="none"/>
         </w:rPr>
         <w:lastRenderedPageBreak/>
-        <w:t>I</w:t>
-      </w:r>
-      <w:r>
-        <w:rPr>
-          <w:rFonts w:ascii="Times New Roman" w:eastAsia="Times New Roman" w:hAnsi="Times New Roman" w:cs="Times New Roman"/>
-          <w:b/>
-          <w:bCs/>
-          <w:kern w:val="0"/>
-          <w:sz w:val="28"/>
-          <w:szCs w:val="28"/>
-          <w:u w:val="single"/>
-          <w:lang w:eastAsia="en-IN"/>
-          <w14:ligatures w14:val="none"/>
-        </w:rPr>
-        <w:t>nstall and set up a new Next.js project</w:t>
-      </w:r>
-      <w:r>
-        <w:rPr>
-          <w:rFonts w:ascii="Times New Roman" w:eastAsia="Times New Roman" w:hAnsi="Times New Roman" w:cs="Times New Roman"/>
-          <w:b/>
-          <w:bCs/>
-          <w:kern w:val="0"/>
-          <w:sz w:val="28"/>
-          <w:szCs w:val="28"/>
-          <w:u w:val="single"/>
-          <w:lang w:eastAsia="en-IN"/>
-          <w14:ligatures w14:val="none"/>
-        </w:rPr>
-        <w:t>:</w:t>
+        <w:t>Install and set up a new Next.js project:</w:t>
       </w:r>
     </w:p>
     <w:p>
@@ -4102,6 +3991,69 @@
           <w14:ligatures w14:val="none"/>
         </w:rPr>
         <w:t>PS G:\4.WebDevelopment\3.Nextjs&gt;</w:t>
+      </w:r>
+    </w:p>
+    <w:p>
+      <w:pPr>
+        <w:spacing w:after="0" w:line="240" w:lineRule="auto"/>
+        <w:rPr>
+          <w:rFonts w:ascii="Times New Roman" w:eastAsia="Times New Roman" w:hAnsi="Times New Roman" w:cs="Times New Roman"/>
+          <w:kern w:val="0"/>
+          <w:sz w:val="28"/>
+          <w:szCs w:val="28"/>
+          <w:lang w:eastAsia="en-IN"/>
+          <w14:ligatures w14:val="none"/>
+        </w:rPr>
+      </w:pPr>
+    </w:p>
+    <w:p>
+      <w:pPr>
+        <w:spacing w:after="0" w:line="240" w:lineRule="auto"/>
+        <w:rPr>
+          <w:rFonts w:ascii="Times New Roman" w:eastAsia="Times New Roman" w:hAnsi="Times New Roman" w:cs="Times New Roman"/>
+          <w:kern w:val="0"/>
+          <w:sz w:val="28"/>
+          <w:szCs w:val="28"/>
+          <w:lang w:eastAsia="en-IN"/>
+          <w14:ligatures w14:val="none"/>
+        </w:rPr>
+      </w:pPr>
+    </w:p>
+    <w:p>
+      <w:pPr>
+        <w:spacing w:after="0" w:line="240" w:lineRule="auto"/>
+        <w:rPr>
+          <w:rFonts w:ascii="Times New Roman" w:eastAsia="Times New Roman" w:hAnsi="Times New Roman" w:cs="Times New Roman"/>
+          <w:kern w:val="0"/>
+          <w:sz w:val="28"/>
+          <w:szCs w:val="28"/>
+          <w:lang w:eastAsia="en-IN"/>
+          <w14:ligatures w14:val="none"/>
+        </w:rPr>
+      </w:pPr>
+      <w:proofErr w:type="spellStart"/>
+      <w:r>
+        <w:rPr>
+          <w:rFonts w:ascii="Times New Roman" w:eastAsia="Times New Roman" w:hAnsi="Times New Roman" w:cs="Times New Roman"/>
+          <w:kern w:val="0"/>
+          <w:sz w:val="28"/>
+          <w:szCs w:val="28"/>
+          <w:lang w:eastAsia="en-IN"/>
+          <w14:ligatures w14:val="none"/>
+        </w:rPr>
+        <w:t>npm</w:t>
+      </w:r>
+      <w:proofErr w:type="spellEnd"/>
+      <w:r>
+        <w:rPr>
+          <w:rFonts w:ascii="Times New Roman" w:eastAsia="Times New Roman" w:hAnsi="Times New Roman" w:cs="Times New Roman"/>
+          <w:kern w:val="0"/>
+          <w:sz w:val="28"/>
+          <w:szCs w:val="28"/>
+          <w:lang w:eastAsia="en-IN"/>
+          <w14:ligatures w14:val="none"/>
+        </w:rPr>
+        <w:t xml:space="preserve"> run dev</w:t>
       </w:r>
     </w:p>
     <w:p>
@@ -5412,6 +5364,119 @@
     </w:lvl>
   </w:abstractNum>
   <w:abstractNum w:abstractNumId="9" w15:restartNumberingAfterBreak="0">
+    <w:nsid w:val="22F015DD"/>
+    <w:multiLevelType w:val="hybridMultilevel"/>
+    <w:tmpl w:val="8D6CFFF0"/>
+    <w:lvl w:ilvl="0" w:tplc="40090009">
+      <w:start w:val="1"/>
+      <w:numFmt w:val="bullet"/>
+      <w:lvlText w:val=""/>
+      <w:lvlJc w:val="left"/>
+      <w:pPr>
+        <w:ind w:left="720" w:hanging="360"/>
+      </w:pPr>
+      <w:rPr>
+        <w:rFonts w:ascii="Wingdings" w:hAnsi="Wingdings" w:hint="default"/>
+      </w:rPr>
+    </w:lvl>
+    <w:lvl w:ilvl="1" w:tplc="40090003" w:tentative="1">
+      <w:start w:val="1"/>
+      <w:numFmt w:val="bullet"/>
+      <w:lvlText w:val="o"/>
+      <w:lvlJc w:val="left"/>
+      <w:pPr>
+        <w:ind w:left="1440" w:hanging="360"/>
+      </w:pPr>
+      <w:rPr>
+        <w:rFonts w:ascii="Courier New" w:hAnsi="Courier New" w:cs="Courier New" w:hint="default"/>
+      </w:rPr>
+    </w:lvl>
+    <w:lvl w:ilvl="2" w:tplc="40090005" w:tentative="1">
+      <w:start w:val="1"/>
+      <w:numFmt w:val="bullet"/>
+      <w:lvlText w:val=""/>
+      <w:lvlJc w:val="left"/>
+      <w:pPr>
+        <w:ind w:left="2160" w:hanging="360"/>
+      </w:pPr>
+      <w:rPr>
+        <w:rFonts w:ascii="Wingdings" w:hAnsi="Wingdings" w:hint="default"/>
+      </w:rPr>
+    </w:lvl>
+    <w:lvl w:ilvl="3" w:tplc="40090001" w:tentative="1">
+      <w:start w:val="1"/>
+      <w:numFmt w:val="bullet"/>
+      <w:lvlText w:val=""/>
+      <w:lvlJc w:val="left"/>
+      <w:pPr>
+        <w:ind w:left="2880" w:hanging="360"/>
+      </w:pPr>
+      <w:rPr>
+        <w:rFonts w:ascii="Symbol" w:hAnsi="Symbol" w:hint="default"/>
+      </w:rPr>
+    </w:lvl>
+    <w:lvl w:ilvl="4" w:tplc="40090003" w:tentative="1">
+      <w:start w:val="1"/>
+      <w:numFmt w:val="bullet"/>
+      <w:lvlText w:val="o"/>
+      <w:lvlJc w:val="left"/>
+      <w:pPr>
+        <w:ind w:left="3600" w:hanging="360"/>
+      </w:pPr>
+      <w:rPr>
+        <w:rFonts w:ascii="Courier New" w:hAnsi="Courier New" w:cs="Courier New" w:hint="default"/>
+      </w:rPr>
+    </w:lvl>
+    <w:lvl w:ilvl="5" w:tplc="40090005" w:tentative="1">
+      <w:start w:val="1"/>
+      <w:numFmt w:val="bullet"/>
+      <w:lvlText w:val=""/>
+      <w:lvlJc w:val="left"/>
+      <w:pPr>
+        <w:ind w:left="4320" w:hanging="360"/>
+      </w:pPr>
+      <w:rPr>
+        <w:rFonts w:ascii="Wingdings" w:hAnsi="Wingdings" w:hint="default"/>
+      </w:rPr>
+    </w:lvl>
+    <w:lvl w:ilvl="6" w:tplc="40090001" w:tentative="1">
+      <w:start w:val="1"/>
+      <w:numFmt w:val="bullet"/>
+      <w:lvlText w:val=""/>
+      <w:lvlJc w:val="left"/>
+      <w:pPr>
+        <w:ind w:left="5040" w:hanging="360"/>
+      </w:pPr>
+      <w:rPr>
+        <w:rFonts w:ascii="Symbol" w:hAnsi="Symbol" w:hint="default"/>
+      </w:rPr>
+    </w:lvl>
+    <w:lvl w:ilvl="7" w:tplc="40090003" w:tentative="1">
+      <w:start w:val="1"/>
+      <w:numFmt w:val="bullet"/>
+      <w:lvlText w:val="o"/>
+      <w:lvlJc w:val="left"/>
+      <w:pPr>
+        <w:ind w:left="5760" w:hanging="360"/>
+      </w:pPr>
+      <w:rPr>
+        <w:rFonts w:ascii="Courier New" w:hAnsi="Courier New" w:cs="Courier New" w:hint="default"/>
+      </w:rPr>
+    </w:lvl>
+    <w:lvl w:ilvl="8" w:tplc="40090005" w:tentative="1">
+      <w:start w:val="1"/>
+      <w:numFmt w:val="bullet"/>
+      <w:lvlText w:val=""/>
+      <w:lvlJc w:val="left"/>
+      <w:pPr>
+        <w:ind w:left="6480" w:hanging="360"/>
+      </w:pPr>
+      <w:rPr>
+        <w:rFonts w:ascii="Wingdings" w:hAnsi="Wingdings" w:hint="default"/>
+      </w:rPr>
+    </w:lvl>
+  </w:abstractNum>
+  <w:abstractNum w:abstractNumId="10" w15:restartNumberingAfterBreak="0">
     <w:nsid w:val="2354126A"/>
     <w:multiLevelType w:val="multilevel"/>
     <w:tmpl w:val="3B885ECC"/>
@@ -5560,7 +5625,7 @@
       </w:rPr>
     </w:lvl>
   </w:abstractNum>
-  <w:abstractNum w:abstractNumId="10" w15:restartNumberingAfterBreak="0">
+  <w:abstractNum w:abstractNumId="11" w15:restartNumberingAfterBreak="0">
     <w:nsid w:val="3136200A"/>
     <w:multiLevelType w:val="multilevel"/>
     <w:tmpl w:val="D012FED2"/>
@@ -5709,7 +5774,7 @@
       </w:rPr>
     </w:lvl>
   </w:abstractNum>
-  <w:abstractNum w:abstractNumId="11" w15:restartNumberingAfterBreak="0">
+  <w:abstractNum w:abstractNumId="12" w15:restartNumberingAfterBreak="0">
     <w:nsid w:val="33FE45B1"/>
     <w:multiLevelType w:val="multilevel"/>
     <w:tmpl w:val="BA84F0B8"/>
@@ -5858,7 +5923,7 @@
       </w:rPr>
     </w:lvl>
   </w:abstractNum>
-  <w:abstractNum w:abstractNumId="12" w15:restartNumberingAfterBreak="0">
+  <w:abstractNum w:abstractNumId="13" w15:restartNumberingAfterBreak="0">
     <w:nsid w:val="35FB2C6B"/>
     <w:multiLevelType w:val="multilevel"/>
     <w:tmpl w:val="83086A3C"/>
@@ -6007,7 +6072,7 @@
       </w:rPr>
     </w:lvl>
   </w:abstractNum>
-  <w:abstractNum w:abstractNumId="13" w15:restartNumberingAfterBreak="0">
+  <w:abstractNum w:abstractNumId="14" w15:restartNumberingAfterBreak="0">
     <w:nsid w:val="460F6393"/>
     <w:multiLevelType w:val="multilevel"/>
     <w:tmpl w:val="99DAED14"/>
@@ -6156,7 +6221,7 @@
       </w:rPr>
     </w:lvl>
   </w:abstractNum>
-  <w:abstractNum w:abstractNumId="14" w15:restartNumberingAfterBreak="0">
+  <w:abstractNum w:abstractNumId="15" w15:restartNumberingAfterBreak="0">
     <w:nsid w:val="47222721"/>
     <w:multiLevelType w:val="multilevel"/>
     <w:tmpl w:val="CEFC12D4"/>
@@ -6305,7 +6370,7 @@
       </w:rPr>
     </w:lvl>
   </w:abstractNum>
-  <w:abstractNum w:abstractNumId="15" w15:restartNumberingAfterBreak="0">
+  <w:abstractNum w:abstractNumId="16" w15:restartNumberingAfterBreak="0">
     <w:nsid w:val="5323324B"/>
     <w:multiLevelType w:val="multilevel"/>
     <w:tmpl w:val="35BE324C"/>
@@ -6454,7 +6519,7 @@
       </w:rPr>
     </w:lvl>
   </w:abstractNum>
-  <w:abstractNum w:abstractNumId="16" w15:restartNumberingAfterBreak="0">
+  <w:abstractNum w:abstractNumId="17" w15:restartNumberingAfterBreak="0">
     <w:nsid w:val="5AAF3420"/>
     <w:multiLevelType w:val="multilevel"/>
     <w:tmpl w:val="CE4A7E28"/>
@@ -6603,7 +6668,7 @@
       </w:rPr>
     </w:lvl>
   </w:abstractNum>
-  <w:abstractNum w:abstractNumId="17" w15:restartNumberingAfterBreak="0">
+  <w:abstractNum w:abstractNumId="18" w15:restartNumberingAfterBreak="0">
     <w:nsid w:val="67322DEB"/>
     <w:multiLevelType w:val="multilevel"/>
     <w:tmpl w:val="7638ACB0"/>
@@ -6752,7 +6817,7 @@
       </w:rPr>
     </w:lvl>
   </w:abstractNum>
-  <w:abstractNum w:abstractNumId="18" w15:restartNumberingAfterBreak="0">
+  <w:abstractNum w:abstractNumId="19" w15:restartNumberingAfterBreak="0">
     <w:nsid w:val="67ED4663"/>
     <w:multiLevelType w:val="hybridMultilevel"/>
     <w:tmpl w:val="2222DB40"/>
@@ -6865,7 +6930,7 @@
       </w:rPr>
     </w:lvl>
   </w:abstractNum>
-  <w:abstractNum w:abstractNumId="19" w15:restartNumberingAfterBreak="0">
+  <w:abstractNum w:abstractNumId="20" w15:restartNumberingAfterBreak="0">
     <w:nsid w:val="785A7086"/>
     <w:multiLevelType w:val="multilevel"/>
     <w:tmpl w:val="047EB2A0"/>
@@ -7014,7 +7079,7 @@
       </w:rPr>
     </w:lvl>
   </w:abstractNum>
-  <w:abstractNum w:abstractNumId="20" w15:restartNumberingAfterBreak="0">
+  <w:abstractNum w:abstractNumId="21" w15:restartNumberingAfterBreak="0">
     <w:nsid w:val="7F5371EC"/>
     <w:multiLevelType w:val="multilevel"/>
     <w:tmpl w:val="6B3C37CC"/>
@@ -7164,13 +7229,13 @@
     </w:lvl>
   </w:abstractNum>
   <w:num w:numId="1" w16cid:durableId="1412970379">
-    <w:abstractNumId w:val="14"/>
+    <w:abstractNumId w:val="15"/>
   </w:num>
   <w:num w:numId="2" w16cid:durableId="114566050">
-    <w:abstractNumId w:val="20"/>
+    <w:abstractNumId w:val="21"/>
   </w:num>
   <w:num w:numId="3" w16cid:durableId="207573380">
-    <w:abstractNumId w:val="12"/>
+    <w:abstractNumId w:val="13"/>
   </w:num>
   <w:num w:numId="4" w16cid:durableId="917128513">
     <w:abstractNumId w:val="0"/>
@@ -7179,22 +7244,22 @@
     <w:abstractNumId w:val="1"/>
   </w:num>
   <w:num w:numId="6" w16cid:durableId="933827343">
-    <w:abstractNumId w:val="11"/>
+    <w:abstractNumId w:val="12"/>
   </w:num>
   <w:num w:numId="7" w16cid:durableId="2132548363">
-    <w:abstractNumId w:val="15"/>
+    <w:abstractNumId w:val="16"/>
   </w:num>
   <w:num w:numId="8" w16cid:durableId="168372707">
     <w:abstractNumId w:val="8"/>
   </w:num>
   <w:num w:numId="9" w16cid:durableId="232593496">
-    <w:abstractNumId w:val="9"/>
+    <w:abstractNumId w:val="10"/>
   </w:num>
   <w:num w:numId="10" w16cid:durableId="343827565">
     <w:abstractNumId w:val="3"/>
   </w:num>
   <w:num w:numId="11" w16cid:durableId="772625830">
-    <w:abstractNumId w:val="17"/>
+    <w:abstractNumId w:val="18"/>
   </w:num>
   <w:num w:numId="12" w16cid:durableId="520976892">
     <w:abstractNumId w:val="2"/>
@@ -7203,7 +7268,7 @@
     <w:abstractNumId w:val="5"/>
   </w:num>
   <w:num w:numId="14" w16cid:durableId="1134173351">
-    <w:abstractNumId w:val="10"/>
+    <w:abstractNumId w:val="11"/>
   </w:num>
   <w:num w:numId="15" w16cid:durableId="870000409">
     <w:abstractNumId w:val="7"/>
@@ -7212,19 +7277,22 @@
     <w:abstractNumId w:val="4"/>
   </w:num>
   <w:num w:numId="17" w16cid:durableId="865481483">
-    <w:abstractNumId w:val="18"/>
+    <w:abstractNumId w:val="19"/>
   </w:num>
   <w:num w:numId="18" w16cid:durableId="844977627">
-    <w:abstractNumId w:val="16"/>
+    <w:abstractNumId w:val="17"/>
   </w:num>
   <w:num w:numId="19" w16cid:durableId="549876857">
-    <w:abstractNumId w:val="19"/>
+    <w:abstractNumId w:val="20"/>
   </w:num>
   <w:num w:numId="20" w16cid:durableId="1815491775">
     <w:abstractNumId w:val="6"/>
   </w:num>
   <w:num w:numId="21" w16cid:durableId="1783841848">
-    <w:abstractNumId w:val="13"/>
+    <w:abstractNumId w:val="14"/>
+  </w:num>
+  <w:num w:numId="22" w16cid:durableId="1533347460">
+    <w:abstractNumId w:val="9"/>
   </w:num>
 </w:numbering>
 </file>
@@ -7633,6 +7701,7 @@
   <w:style w:type="character" w:default="1" w:styleId="DefaultParagraphFont">
     <w:name w:val="Default Paragraph Font"/>
     <w:uiPriority w:val="1"/>
+    <w:semiHidden/>
     <w:unhideWhenUsed/>
   </w:style>
   <w:style w:type="table" w:default="1" w:styleId="TableNormal">

--- a/Nextjs.docx
+++ b/Nextjs.docx
@@ -105,31 +105,17 @@
           <w14:ligatures w14:val="none"/>
         </w:rPr>
       </w:pPr>
-      <w:proofErr w:type="gramStart"/>
-      <w:r>
-        <w:rPr>
-          <w:rFonts w:ascii="Times New Roman" w:eastAsia="Times New Roman" w:hAnsi="Times New Roman" w:cs="Times New Roman"/>
-          <w:kern w:val="0"/>
-          <w:sz w:val="28"/>
-          <w:szCs w:val="28"/>
-          <w:lang w:eastAsia="en-IN"/>
-          <w14:ligatures w14:val="none"/>
-        </w:rPr>
-        <w:t>  A</w:t>
-      </w:r>
-      <w:proofErr w:type="gramEnd"/>
-      <w:r>
-        <w:rPr>
-          <w:rFonts w:ascii="Times New Roman" w:eastAsia="Times New Roman" w:hAnsi="Times New Roman" w:cs="Times New Roman"/>
-          <w:kern w:val="0"/>
-          <w:sz w:val="28"/>
-          <w:szCs w:val="28"/>
-          <w:lang w:eastAsia="en-IN"/>
-          <w14:ligatures w14:val="none"/>
-        </w:rPr>
-        <w:t xml:space="preserve"> React framework developed by </w:t>
-      </w:r>
-      <w:proofErr w:type="spellStart"/>
+      <w:r>
+        <w:rPr>
+          <w:rFonts w:ascii="Times New Roman" w:eastAsia="Times New Roman" w:hAnsi="Times New Roman" w:cs="Times New Roman"/>
+          <w:kern w:val="0"/>
+          <w:sz w:val="28"/>
+          <w:szCs w:val="28"/>
+          <w:lang w:eastAsia="en-IN"/>
+          <w14:ligatures w14:val="none"/>
+        </w:rPr>
+        <w:t xml:space="preserve">  A React framework developed by </w:t>
+      </w:r>
       <w:r>
         <w:rPr>
           <w:rFonts w:ascii="Times New Roman" w:eastAsia="Times New Roman" w:hAnsi="Times New Roman" w:cs="Times New Roman"/>
@@ -143,7 +129,6 @@
         </w:rPr>
         <w:t>Vercel</w:t>
       </w:r>
-      <w:proofErr w:type="spellEnd"/>
       <w:r>
         <w:rPr>
           <w:rFonts w:ascii="Times New Roman" w:eastAsia="Times New Roman" w:hAnsi="Times New Roman" w:cs="Times New Roman"/>
@@ -168,29 +153,16 @@
           <w14:ligatures w14:val="none"/>
         </w:rPr>
       </w:pPr>
-      <w:proofErr w:type="gramStart"/>
-      <w:r>
-        <w:rPr>
-          <w:rFonts w:ascii="Times New Roman" w:eastAsia="Times New Roman" w:hAnsi="Times New Roman" w:cs="Times New Roman"/>
-          <w:kern w:val="0"/>
-          <w:sz w:val="28"/>
-          <w:szCs w:val="28"/>
-          <w:lang w:eastAsia="en-IN"/>
-          <w14:ligatures w14:val="none"/>
-        </w:rPr>
-        <w:t>  Used</w:t>
-      </w:r>
-      <w:proofErr w:type="gramEnd"/>
-      <w:r>
-        <w:rPr>
-          <w:rFonts w:ascii="Times New Roman" w:eastAsia="Times New Roman" w:hAnsi="Times New Roman" w:cs="Times New Roman"/>
-          <w:kern w:val="0"/>
-          <w:sz w:val="28"/>
-          <w:szCs w:val="28"/>
-          <w:lang w:eastAsia="en-IN"/>
-          <w14:ligatures w14:val="none"/>
-        </w:rPr>
-        <w:t xml:space="preserve"> for building </w:t>
+      <w:r>
+        <w:rPr>
+          <w:rFonts w:ascii="Times New Roman" w:eastAsia="Times New Roman" w:hAnsi="Times New Roman" w:cs="Times New Roman"/>
+          <w:kern w:val="0"/>
+          <w:sz w:val="28"/>
+          <w:szCs w:val="28"/>
+          <w:lang w:eastAsia="en-IN"/>
+          <w14:ligatures w14:val="none"/>
+        </w:rPr>
+        <w:t xml:space="preserve">  Used for building </w:t>
       </w:r>
       <w:r>
         <w:rPr>
@@ -253,29 +225,16 @@
           <w14:ligatures w14:val="none"/>
         </w:rPr>
       </w:pPr>
-      <w:proofErr w:type="gramStart"/>
-      <w:r>
-        <w:rPr>
-          <w:rFonts w:ascii="Times New Roman" w:eastAsia="Times New Roman" w:hAnsi="Times New Roman" w:cs="Times New Roman"/>
-          <w:kern w:val="0"/>
-          <w:sz w:val="28"/>
-          <w:szCs w:val="28"/>
-          <w:lang w:eastAsia="en-IN"/>
-          <w14:ligatures w14:val="none"/>
-        </w:rPr>
-        <w:t>  Popular</w:t>
-      </w:r>
-      <w:proofErr w:type="gramEnd"/>
-      <w:r>
-        <w:rPr>
-          <w:rFonts w:ascii="Times New Roman" w:eastAsia="Times New Roman" w:hAnsi="Times New Roman" w:cs="Times New Roman"/>
-          <w:kern w:val="0"/>
-          <w:sz w:val="28"/>
-          <w:szCs w:val="28"/>
-          <w:lang w:eastAsia="en-IN"/>
-          <w14:ligatures w14:val="none"/>
-        </w:rPr>
-        <w:t xml:space="preserve"> among top companies like Netflix, TikTok, etc.</w:t>
+      <w:r>
+        <w:rPr>
+          <w:rFonts w:ascii="Times New Roman" w:eastAsia="Times New Roman" w:hAnsi="Times New Roman" w:cs="Times New Roman"/>
+          <w:kern w:val="0"/>
+          <w:sz w:val="28"/>
+          <w:szCs w:val="28"/>
+          <w:lang w:eastAsia="en-IN"/>
+          <w14:ligatures w14:val="none"/>
+        </w:rPr>
+        <w:t>  Popular among top companies like Netflix, TikTok, etc.</w:t>
       </w:r>
     </w:p>
     <w:p>
@@ -1538,7 +1497,6 @@
         </w:rPr>
         <w:t xml:space="preserve">Use </w:t>
       </w:r>
-      <w:proofErr w:type="spellStart"/>
       <w:r>
         <w:rPr>
           <w:rFonts w:ascii="Times New Roman" w:eastAsia="Times New Roman" w:hAnsi="Times New Roman" w:cs="Times New Roman"/>
@@ -1552,56 +1510,30 @@
         </w:rPr>
         <w:t>npx</w:t>
       </w:r>
-      <w:proofErr w:type="spellEnd"/>
-      <w:r>
-        <w:rPr>
-          <w:rFonts w:ascii="Times New Roman" w:eastAsia="Times New Roman" w:hAnsi="Times New Roman" w:cs="Times New Roman"/>
-          <w:kern w:val="0"/>
-          <w:sz w:val="28"/>
-          <w:szCs w:val="28"/>
-          <w:lang w:eastAsia="en-IN"/>
-          <w14:ligatures w14:val="none"/>
-        </w:rPr>
-        <w:t xml:space="preserve"> (</w:t>
-      </w:r>
-      <w:proofErr w:type="spellStart"/>
-      <w:r>
-        <w:rPr>
-          <w:rFonts w:ascii="Times New Roman" w:eastAsia="Times New Roman" w:hAnsi="Times New Roman" w:cs="Times New Roman"/>
-          <w:kern w:val="0"/>
-          <w:sz w:val="28"/>
-          <w:szCs w:val="28"/>
-          <w:lang w:eastAsia="en-IN"/>
-          <w14:ligatures w14:val="none"/>
-        </w:rPr>
-        <w:t>npm</w:t>
-      </w:r>
-      <w:proofErr w:type="spellEnd"/>
-      <w:r>
-        <w:rPr>
-          <w:rFonts w:ascii="Times New Roman" w:eastAsia="Times New Roman" w:hAnsi="Times New Roman" w:cs="Times New Roman"/>
-          <w:kern w:val="0"/>
-          <w:sz w:val="28"/>
-          <w:szCs w:val="28"/>
-          <w:lang w:eastAsia="en-IN"/>
-          <w14:ligatures w14:val="none"/>
-        </w:rPr>
-        <w:t xml:space="preserve"> package runner):</w:t>
-      </w:r>
-    </w:p>
-    <w:p>
-      <w:pPr>
-        <w:spacing w:after="0" w:line="240" w:lineRule="auto"/>
-        <w:rPr>
-          <w:rFonts w:ascii="Times New Roman" w:eastAsia="Times New Roman" w:hAnsi="Times New Roman" w:cs="Times New Roman"/>
-          <w:kern w:val="0"/>
-          <w:sz w:val="28"/>
-          <w:szCs w:val="28"/>
-          <w:lang w:eastAsia="en-IN"/>
-          <w14:ligatures w14:val="none"/>
-        </w:rPr>
-      </w:pPr>
-      <w:proofErr w:type="spellStart"/>
+      <w:r>
+        <w:rPr>
+          <w:rFonts w:ascii="Times New Roman" w:eastAsia="Times New Roman" w:hAnsi="Times New Roman" w:cs="Times New Roman"/>
+          <w:kern w:val="0"/>
+          <w:sz w:val="28"/>
+          <w:szCs w:val="28"/>
+          <w:lang w:eastAsia="en-IN"/>
+          <w14:ligatures w14:val="none"/>
+        </w:rPr>
+        <w:t xml:space="preserve"> (npm package runner):</w:t>
+      </w:r>
+    </w:p>
+    <w:p>
+      <w:pPr>
+        <w:spacing w:after="0" w:line="240" w:lineRule="auto"/>
+        <w:rPr>
+          <w:rFonts w:ascii="Times New Roman" w:eastAsia="Times New Roman" w:hAnsi="Times New Roman" w:cs="Times New Roman"/>
+          <w:kern w:val="0"/>
+          <w:sz w:val="28"/>
+          <w:szCs w:val="28"/>
+          <w:lang w:eastAsia="en-IN"/>
+          <w14:ligatures w14:val="none"/>
+        </w:rPr>
+      </w:pPr>
       <w:r>
         <w:rPr>
           <w:rFonts w:ascii="Times New Roman" w:eastAsia="Times New Roman" w:hAnsi="Times New Roman" w:cs="Times New Roman"/>
@@ -1612,46 +1544,7 @@
           <w:lang w:eastAsia="en-IN"/>
           <w14:ligatures w14:val="none"/>
         </w:rPr>
-        <w:t>npx</w:t>
-      </w:r>
-      <w:proofErr w:type="spellEnd"/>
-      <w:r>
-        <w:rPr>
-          <w:rFonts w:ascii="Times New Roman" w:eastAsia="Times New Roman" w:hAnsi="Times New Roman" w:cs="Times New Roman"/>
-          <w:color w:val="0070C0"/>
-          <w:kern w:val="0"/>
-          <w:sz w:val="28"/>
-          <w:szCs w:val="28"/>
-          <w:lang w:eastAsia="en-IN"/>
-          <w14:ligatures w14:val="none"/>
-        </w:rPr>
-        <w:t xml:space="preserve"> </w:t>
-      </w:r>
-      <w:proofErr w:type="spellStart"/>
-      <w:r>
-        <w:rPr>
-          <w:rFonts w:ascii="Times New Roman" w:eastAsia="Times New Roman" w:hAnsi="Times New Roman" w:cs="Times New Roman"/>
-          <w:color w:val="0070C0"/>
-          <w:kern w:val="0"/>
-          <w:sz w:val="28"/>
-          <w:szCs w:val="28"/>
-          <w:lang w:eastAsia="en-IN"/>
-          <w14:ligatures w14:val="none"/>
-        </w:rPr>
-        <w:t>create-next-app@latest</w:t>
-      </w:r>
-      <w:proofErr w:type="spellEnd"/>
-      <w:r>
-        <w:rPr>
-          <w:rFonts w:ascii="Times New Roman" w:eastAsia="Times New Roman" w:hAnsi="Times New Roman" w:cs="Times New Roman"/>
-          <w:color w:val="0070C0"/>
-          <w:kern w:val="0"/>
-          <w:sz w:val="28"/>
-          <w:szCs w:val="28"/>
-          <w:lang w:eastAsia="en-IN"/>
-          <w14:ligatures w14:val="none"/>
-        </w:rPr>
-        <w:t xml:space="preserve"> </w:t>
+        <w:t xml:space="preserve">npx create-next-app@latest </w:t>
       </w:r>
       <w:r>
         <w:rPr>
@@ -1702,166 +1595,914 @@
           <w:lang w:eastAsia="en-IN"/>
           <w14:ligatures w14:val="none"/>
         </w:rPr>
+        <w:t>PS G:\4.WebDevelopment\3.Nextjs&gt; npx create-next-app@latest nextjs</w:t>
+      </w:r>
+    </w:p>
+    <w:p>
+      <w:pPr>
+        <w:spacing w:after="0" w:line="240" w:lineRule="auto"/>
+        <w:rPr>
+          <w:rFonts w:ascii="Times New Roman" w:eastAsia="Times New Roman" w:hAnsi="Times New Roman" w:cs="Times New Roman"/>
+          <w:color w:val="FFC000" w:themeColor="accent4"/>
+          <w:kern w:val="0"/>
+          <w:sz w:val="14"/>
+          <w:szCs w:val="14"/>
+          <w:lang w:eastAsia="en-IN"/>
+          <w14:ligatures w14:val="none"/>
+        </w:rPr>
+      </w:pPr>
+      <w:r>
+        <w:rPr>
+          <w:rFonts w:ascii="Times New Roman" w:eastAsia="Times New Roman" w:hAnsi="Times New Roman" w:cs="Times New Roman"/>
+          <w:color w:val="FFC000" w:themeColor="accent4"/>
+          <w:kern w:val="0"/>
+          <w:sz w:val="14"/>
+          <w:szCs w:val="14"/>
+          <w:lang w:eastAsia="en-IN"/>
+          <w14:ligatures w14:val="none"/>
+        </w:rPr>
+        <w:t>Need to install the following packages:</w:t>
+      </w:r>
+    </w:p>
+    <w:p>
+      <w:pPr>
+        <w:spacing w:after="0" w:line="240" w:lineRule="auto"/>
+        <w:rPr>
+          <w:rFonts w:ascii="Times New Roman" w:eastAsia="Times New Roman" w:hAnsi="Times New Roman" w:cs="Times New Roman"/>
+          <w:color w:val="FFC000" w:themeColor="accent4"/>
+          <w:kern w:val="0"/>
+          <w:sz w:val="14"/>
+          <w:szCs w:val="14"/>
+          <w:lang w:eastAsia="en-IN"/>
+          <w14:ligatures w14:val="none"/>
+        </w:rPr>
+      </w:pPr>
+      <w:r>
+        <w:rPr>
+          <w:rFonts w:ascii="Times New Roman" w:eastAsia="Times New Roman" w:hAnsi="Times New Roman" w:cs="Times New Roman"/>
+          <w:color w:val="FFC000" w:themeColor="accent4"/>
+          <w:kern w:val="0"/>
+          <w:sz w:val="14"/>
+          <w:szCs w:val="14"/>
+          <w:lang w:eastAsia="en-IN"/>
+          <w14:ligatures w14:val="none"/>
+        </w:rPr>
+        <w:t>create-next-app@15.3.5</w:t>
+      </w:r>
+    </w:p>
+    <w:p>
+      <w:pPr>
+        <w:spacing w:after="0" w:line="240" w:lineRule="auto"/>
+        <w:rPr>
+          <w:rFonts w:ascii="Times New Roman" w:eastAsia="Times New Roman" w:hAnsi="Times New Roman" w:cs="Times New Roman"/>
+          <w:color w:val="FFC000" w:themeColor="accent4"/>
+          <w:kern w:val="0"/>
+          <w:sz w:val="14"/>
+          <w:szCs w:val="14"/>
+          <w:lang w:eastAsia="en-IN"/>
+          <w14:ligatures w14:val="none"/>
+        </w:rPr>
+      </w:pPr>
+      <w:r>
+        <w:rPr>
+          <w:rFonts w:ascii="Times New Roman" w:eastAsia="Times New Roman" w:hAnsi="Times New Roman" w:cs="Times New Roman"/>
+          <w:color w:val="FFC000" w:themeColor="accent4"/>
+          <w:kern w:val="0"/>
+          <w:sz w:val="14"/>
+          <w:szCs w:val="14"/>
+          <w:lang w:eastAsia="en-IN"/>
+          <w14:ligatures w14:val="none"/>
+        </w:rPr>
+        <w:t>Ok to proceed? (y) y</w:t>
+      </w:r>
+    </w:p>
+    <w:p>
+      <w:pPr>
+        <w:spacing w:after="0" w:line="240" w:lineRule="auto"/>
+        <w:rPr>
+          <w:rFonts w:ascii="Times New Roman" w:eastAsia="Times New Roman" w:hAnsi="Times New Roman" w:cs="Times New Roman"/>
+          <w:color w:val="FFC000" w:themeColor="accent4"/>
+          <w:kern w:val="0"/>
+          <w:sz w:val="14"/>
+          <w:szCs w:val="14"/>
+          <w:lang w:eastAsia="en-IN"/>
+          <w14:ligatures w14:val="none"/>
+        </w:rPr>
+      </w:pPr>
+    </w:p>
+    <w:p>
+      <w:pPr>
+        <w:spacing w:after="0" w:line="240" w:lineRule="auto"/>
+        <w:rPr>
+          <w:rFonts w:ascii="Times New Roman" w:eastAsia="Times New Roman" w:hAnsi="Times New Roman" w:cs="Times New Roman"/>
+          <w:color w:val="FFC000" w:themeColor="accent4"/>
+          <w:kern w:val="0"/>
+          <w:sz w:val="14"/>
+          <w:szCs w:val="14"/>
+          <w:lang w:eastAsia="en-IN"/>
+          <w14:ligatures w14:val="none"/>
+        </w:rPr>
+      </w:pPr>
+      <w:r>
+        <w:rPr>
+          <w:rFonts w:ascii="Times New Roman" w:eastAsia="Times New Roman" w:hAnsi="Times New Roman" w:cs="Times New Roman"/>
+          <w:color w:val="FFC000" w:themeColor="accent4"/>
+          <w:kern w:val="0"/>
+          <w:sz w:val="14"/>
+          <w:szCs w:val="14"/>
+          <w:lang w:eastAsia="en-IN"/>
+          <w14:ligatures w14:val="none"/>
+        </w:rPr>
+        <w:t>√ Would you like to use TypeScript? ... No / Yes</w:t>
+      </w:r>
+    </w:p>
+    <w:p>
+      <w:pPr>
+        <w:spacing w:after="0" w:line="240" w:lineRule="auto"/>
+        <w:rPr>
+          <w:rFonts w:ascii="Times New Roman" w:eastAsia="Times New Roman" w:hAnsi="Times New Roman" w:cs="Times New Roman"/>
+          <w:color w:val="FFC000" w:themeColor="accent4"/>
+          <w:kern w:val="0"/>
+          <w:sz w:val="14"/>
+          <w:szCs w:val="14"/>
+          <w:lang w:eastAsia="en-IN"/>
+          <w14:ligatures w14:val="none"/>
+        </w:rPr>
+      </w:pPr>
+      <w:r>
+        <w:rPr>
+          <w:rFonts w:ascii="Times New Roman" w:eastAsia="Times New Roman" w:hAnsi="Times New Roman" w:cs="Times New Roman"/>
+          <w:color w:val="FFC000" w:themeColor="accent4"/>
+          <w:kern w:val="0"/>
+          <w:sz w:val="14"/>
+          <w:szCs w:val="14"/>
+          <w:lang w:eastAsia="en-IN"/>
+          <w14:ligatures w14:val="none"/>
+        </w:rPr>
+        <w:t>√ Would you like to use ESLint? ... No / Yes</w:t>
+      </w:r>
+    </w:p>
+    <w:p>
+      <w:pPr>
+        <w:spacing w:after="0" w:line="240" w:lineRule="auto"/>
+        <w:rPr>
+          <w:rFonts w:ascii="Times New Roman" w:eastAsia="Times New Roman" w:hAnsi="Times New Roman" w:cs="Times New Roman"/>
+          <w:color w:val="FFC000" w:themeColor="accent4"/>
+          <w:kern w:val="0"/>
+          <w:sz w:val="14"/>
+          <w:szCs w:val="14"/>
+          <w:lang w:eastAsia="en-IN"/>
+          <w14:ligatures w14:val="none"/>
+        </w:rPr>
+      </w:pPr>
+      <w:r>
+        <w:rPr>
+          <w:rFonts w:ascii="Times New Roman" w:eastAsia="Times New Roman" w:hAnsi="Times New Roman" w:cs="Times New Roman"/>
+          <w:color w:val="FFC000" w:themeColor="accent4"/>
+          <w:kern w:val="0"/>
+          <w:sz w:val="14"/>
+          <w:szCs w:val="14"/>
+          <w:lang w:eastAsia="en-IN"/>
+          <w14:ligatures w14:val="none"/>
+        </w:rPr>
+        <w:t>√ Would you like to use Tailwind CSS? ... No / Yes</w:t>
+      </w:r>
+    </w:p>
+    <w:p>
+      <w:pPr>
+        <w:spacing w:after="0" w:line="240" w:lineRule="auto"/>
+        <w:rPr>
+          <w:rFonts w:ascii="Times New Roman" w:eastAsia="Times New Roman" w:hAnsi="Times New Roman" w:cs="Times New Roman"/>
+          <w:color w:val="FFC000" w:themeColor="accent4"/>
+          <w:kern w:val="0"/>
+          <w:sz w:val="14"/>
+          <w:szCs w:val="14"/>
+          <w:lang w:eastAsia="en-IN"/>
+          <w14:ligatures w14:val="none"/>
+        </w:rPr>
+      </w:pPr>
+      <w:r>
+        <w:rPr>
+          <w:rFonts w:ascii="Times New Roman" w:eastAsia="Times New Roman" w:hAnsi="Times New Roman" w:cs="Times New Roman"/>
+          <w:color w:val="FFC000" w:themeColor="accent4"/>
+          <w:kern w:val="0"/>
+          <w:sz w:val="14"/>
+          <w:szCs w:val="14"/>
+          <w:lang w:eastAsia="en-IN"/>
+          <w14:ligatures w14:val="none"/>
+        </w:rPr>
+        <w:t>√ Would you like your code inside a `src/` directory? ... No / Yes</w:t>
+      </w:r>
+    </w:p>
+    <w:p>
+      <w:pPr>
+        <w:spacing w:after="0" w:line="240" w:lineRule="auto"/>
+        <w:rPr>
+          <w:rFonts w:ascii="Times New Roman" w:eastAsia="Times New Roman" w:hAnsi="Times New Roman" w:cs="Times New Roman"/>
+          <w:color w:val="FFC000" w:themeColor="accent4"/>
+          <w:kern w:val="0"/>
+          <w:sz w:val="14"/>
+          <w:szCs w:val="14"/>
+          <w:lang w:eastAsia="en-IN"/>
+          <w14:ligatures w14:val="none"/>
+        </w:rPr>
+      </w:pPr>
+      <w:r>
+        <w:rPr>
+          <w:rFonts w:ascii="Times New Roman" w:eastAsia="Times New Roman" w:hAnsi="Times New Roman" w:cs="Times New Roman"/>
+          <w:color w:val="FFC000" w:themeColor="accent4"/>
+          <w:kern w:val="0"/>
+          <w:sz w:val="14"/>
+          <w:szCs w:val="14"/>
+          <w:lang w:eastAsia="en-IN"/>
+          <w14:ligatures w14:val="none"/>
+        </w:rPr>
+        <w:t>√ Would you like to use App Router? (recommended) ... No / Yes</w:t>
+      </w:r>
+    </w:p>
+    <w:p>
+      <w:pPr>
+        <w:spacing w:after="0" w:line="240" w:lineRule="auto"/>
+        <w:rPr>
+          <w:rFonts w:ascii="Times New Roman" w:eastAsia="Times New Roman" w:hAnsi="Times New Roman" w:cs="Times New Roman"/>
+          <w:color w:val="FFC000" w:themeColor="accent4"/>
+          <w:kern w:val="0"/>
+          <w:sz w:val="14"/>
+          <w:szCs w:val="14"/>
+          <w:lang w:eastAsia="en-IN"/>
+          <w14:ligatures w14:val="none"/>
+        </w:rPr>
+      </w:pPr>
+      <w:r>
+        <w:rPr>
+          <w:rFonts w:ascii="Times New Roman" w:eastAsia="Times New Roman" w:hAnsi="Times New Roman" w:cs="Times New Roman"/>
+          <w:color w:val="FFC000" w:themeColor="accent4"/>
+          <w:kern w:val="0"/>
+          <w:sz w:val="14"/>
+          <w:szCs w:val="14"/>
+          <w:lang w:eastAsia="en-IN"/>
+          <w14:ligatures w14:val="none"/>
+        </w:rPr>
+        <w:t>√ Would you like to use Turbopack for `next dev`? ... No / Yes</w:t>
+      </w:r>
+    </w:p>
+    <w:p>
+      <w:pPr>
+        <w:spacing w:after="0" w:line="240" w:lineRule="auto"/>
+        <w:rPr>
+          <w:rFonts w:ascii="Times New Roman" w:eastAsia="Times New Roman" w:hAnsi="Times New Roman" w:cs="Times New Roman"/>
+          <w:color w:val="FFC000" w:themeColor="accent4"/>
+          <w:kern w:val="0"/>
+          <w:sz w:val="14"/>
+          <w:szCs w:val="14"/>
+          <w:lang w:eastAsia="en-IN"/>
+          <w14:ligatures w14:val="none"/>
+        </w:rPr>
+      </w:pPr>
+      <w:r>
+        <w:rPr>
+          <w:rFonts w:ascii="Times New Roman" w:eastAsia="Times New Roman" w:hAnsi="Times New Roman" w:cs="Times New Roman"/>
+          <w:color w:val="FFC000" w:themeColor="accent4"/>
+          <w:kern w:val="0"/>
+          <w:sz w:val="14"/>
+          <w:szCs w:val="14"/>
+          <w:lang w:eastAsia="en-IN"/>
+          <w14:ligatures w14:val="none"/>
+        </w:rPr>
+        <w:t>√ Would you like to customize the import alias (`@/*` by default)? ... No / Yes</w:t>
+      </w:r>
+    </w:p>
+    <w:p>
+      <w:pPr>
+        <w:spacing w:after="0" w:line="240" w:lineRule="auto"/>
+        <w:rPr>
+          <w:rFonts w:ascii="Times New Roman" w:eastAsia="Times New Roman" w:hAnsi="Times New Roman" w:cs="Times New Roman"/>
+          <w:color w:val="FFC000" w:themeColor="accent4"/>
+          <w:kern w:val="0"/>
+          <w:sz w:val="14"/>
+          <w:szCs w:val="14"/>
+          <w:lang w:eastAsia="en-IN"/>
+          <w14:ligatures w14:val="none"/>
+        </w:rPr>
+      </w:pPr>
+      <w:r>
+        <w:rPr>
+          <w:rFonts w:ascii="Times New Roman" w:eastAsia="Times New Roman" w:hAnsi="Times New Roman" w:cs="Times New Roman"/>
+          <w:color w:val="FFC000" w:themeColor="accent4"/>
+          <w:kern w:val="0"/>
+          <w:sz w:val="14"/>
+          <w:szCs w:val="14"/>
+          <w:lang w:eastAsia="en-IN"/>
+          <w14:ligatures w14:val="none"/>
+        </w:rPr>
+        <w:t>Creating a new Next.js app in G:\4.WebDevelopment\3.Nextjs\nextjs.</w:t>
+      </w:r>
+    </w:p>
+    <w:p>
+      <w:pPr>
+        <w:spacing w:after="0" w:line="240" w:lineRule="auto"/>
+        <w:rPr>
+          <w:rFonts w:ascii="Times New Roman" w:eastAsia="Times New Roman" w:hAnsi="Times New Roman" w:cs="Times New Roman"/>
+          <w:color w:val="FFC000" w:themeColor="accent4"/>
+          <w:kern w:val="0"/>
+          <w:sz w:val="14"/>
+          <w:szCs w:val="14"/>
+          <w:lang w:eastAsia="en-IN"/>
+          <w14:ligatures w14:val="none"/>
+        </w:rPr>
+      </w:pPr>
+      <w:r>
+        <w:rPr>
+          <w:rFonts w:ascii="Times New Roman" w:eastAsia="Times New Roman" w:hAnsi="Times New Roman" w:cs="Times New Roman"/>
+          <w:color w:val="FFC000" w:themeColor="accent4"/>
+          <w:kern w:val="0"/>
+          <w:sz w:val="14"/>
+          <w:szCs w:val="14"/>
+          <w:lang w:eastAsia="en-IN"/>
+          <w14:ligatures w14:val="none"/>
+        </w:rPr>
+        <w:t>PS G:\4.WebDevelopment\3.Nextjs&gt;</w:t>
+      </w:r>
+    </w:p>
+    <w:p>
+      <w:pPr>
+        <w:spacing w:after="0" w:line="240" w:lineRule="auto"/>
+        <w:rPr>
+          <w:rFonts w:ascii="Times New Roman" w:eastAsia="Times New Roman" w:hAnsi="Times New Roman" w:cs="Times New Roman"/>
+          <w:color w:val="FFC000" w:themeColor="accent4"/>
+          <w:kern w:val="0"/>
+          <w:sz w:val="14"/>
+          <w:szCs w:val="14"/>
+          <w:lang w:eastAsia="en-IN"/>
+          <w14:ligatures w14:val="none"/>
+        </w:rPr>
+      </w:pPr>
+      <w:r>
+        <w:rPr>
+          <w:rFonts w:ascii="Times New Roman" w:eastAsia="Times New Roman" w:hAnsi="Times New Roman" w:cs="Times New Roman"/>
+          <w:color w:val="FFC000" w:themeColor="accent4"/>
+          <w:kern w:val="0"/>
+          <w:sz w:val="14"/>
+          <w:szCs w:val="14"/>
+          <w:lang w:eastAsia="en-IN"/>
+          <w14:ligatures w14:val="none"/>
+        </w:rPr>
+        <w:t>PS G:\4.WebDevelopment\3.Nextjs&gt;</w:t>
+      </w:r>
+    </w:p>
+    <w:p>
+      <w:pPr>
+        <w:spacing w:after="0" w:line="240" w:lineRule="auto"/>
+        <w:rPr>
+          <w:rFonts w:ascii="Times New Roman" w:eastAsia="Times New Roman" w:hAnsi="Times New Roman" w:cs="Times New Roman"/>
+          <w:color w:val="FFC000" w:themeColor="accent4"/>
+          <w:kern w:val="0"/>
+          <w:sz w:val="14"/>
+          <w:szCs w:val="14"/>
+          <w:lang w:eastAsia="en-IN"/>
+          <w14:ligatures w14:val="none"/>
+        </w:rPr>
+      </w:pPr>
+      <w:r>
+        <w:rPr>
+          <w:rFonts w:ascii="Times New Roman" w:eastAsia="Times New Roman" w:hAnsi="Times New Roman" w:cs="Times New Roman"/>
+          <w:color w:val="FFC000" w:themeColor="accent4"/>
+          <w:kern w:val="0"/>
+          <w:sz w:val="14"/>
+          <w:szCs w:val="14"/>
+          <w:lang w:eastAsia="en-IN"/>
+          <w14:ligatures w14:val="none"/>
+        </w:rPr>
+        <w:t>PS G:\4.WebDevelopment\3.Nextjs&gt;</w:t>
+      </w:r>
+    </w:p>
+    <w:p>
+      <w:pPr>
+        <w:spacing w:after="0" w:line="240" w:lineRule="auto"/>
+        <w:rPr>
+          <w:rFonts w:ascii="Times New Roman" w:eastAsia="Times New Roman" w:hAnsi="Times New Roman" w:cs="Times New Roman"/>
+          <w:color w:val="FFC000" w:themeColor="accent4"/>
+          <w:kern w:val="0"/>
+          <w:sz w:val="14"/>
+          <w:szCs w:val="14"/>
+          <w:lang w:eastAsia="en-IN"/>
+          <w14:ligatures w14:val="none"/>
+        </w:rPr>
+      </w:pPr>
+    </w:p>
+    <w:p>
+      <w:pPr>
+        <w:spacing w:after="0" w:line="240" w:lineRule="auto"/>
+        <w:rPr>
+          <w:rFonts w:ascii="Times New Roman" w:eastAsia="Times New Roman" w:hAnsi="Times New Roman" w:cs="Times New Roman"/>
+          <w:color w:val="FFC000" w:themeColor="accent4"/>
+          <w:kern w:val="0"/>
+          <w:sz w:val="14"/>
+          <w:szCs w:val="14"/>
+          <w:lang w:eastAsia="en-IN"/>
+          <w14:ligatures w14:val="none"/>
+        </w:rPr>
+      </w:pPr>
+    </w:p>
+    <w:p>
+      <w:pPr>
+        <w:spacing w:after="0" w:line="240" w:lineRule="auto"/>
+        <w:rPr>
+          <w:rFonts w:ascii="Times New Roman" w:eastAsia="Times New Roman" w:hAnsi="Times New Roman" w:cs="Times New Roman"/>
+          <w:color w:val="FFC000" w:themeColor="accent4"/>
+          <w:kern w:val="0"/>
+          <w:sz w:val="14"/>
+          <w:szCs w:val="14"/>
+          <w:lang w:eastAsia="en-IN"/>
+          <w14:ligatures w14:val="none"/>
+        </w:rPr>
+      </w:pPr>
+      <w:r>
+        <w:rPr>
+          <w:rFonts w:ascii="Times New Roman" w:eastAsia="Times New Roman" w:hAnsi="Times New Roman" w:cs="Times New Roman"/>
+          <w:color w:val="FFC000" w:themeColor="accent4"/>
+          <w:kern w:val="0"/>
+          <w:sz w:val="14"/>
+          <w:szCs w:val="14"/>
+          <w:lang w:eastAsia="en-IN"/>
+          <w14:ligatures w14:val="none"/>
+        </w:rPr>
+        <w:t>PS G:\4.WebDevelopment\3.Nextjs&gt;</w:t>
+      </w:r>
+    </w:p>
+    <w:p>
+      <w:pPr>
+        <w:spacing w:after="0" w:line="240" w:lineRule="auto"/>
+        <w:rPr>
+          <w:rFonts w:ascii="Times New Roman" w:eastAsia="Times New Roman" w:hAnsi="Times New Roman" w:cs="Times New Roman"/>
+          <w:color w:val="FFC000" w:themeColor="accent4"/>
+          <w:kern w:val="0"/>
+          <w:sz w:val="14"/>
+          <w:szCs w:val="14"/>
+          <w:lang w:eastAsia="en-IN"/>
+          <w14:ligatures w14:val="none"/>
+        </w:rPr>
+      </w:pPr>
+    </w:p>
+    <w:p>
+      <w:pPr>
+        <w:spacing w:after="0" w:line="240" w:lineRule="auto"/>
+        <w:rPr>
+          <w:rFonts w:ascii="Times New Roman" w:eastAsia="Times New Roman" w:hAnsi="Times New Roman" w:cs="Times New Roman"/>
+          <w:color w:val="FFC000" w:themeColor="accent4"/>
+          <w:kern w:val="0"/>
+          <w:sz w:val="14"/>
+          <w:szCs w:val="14"/>
+          <w:lang w:eastAsia="en-IN"/>
+          <w14:ligatures w14:val="none"/>
+        </w:rPr>
+      </w:pPr>
+    </w:p>
+    <w:p>
+      <w:pPr>
+        <w:spacing w:after="0" w:line="240" w:lineRule="auto"/>
+        <w:rPr>
+          <w:rFonts w:ascii="Times New Roman" w:eastAsia="Times New Roman" w:hAnsi="Times New Roman" w:cs="Times New Roman"/>
+          <w:color w:val="FFC000" w:themeColor="accent4"/>
+          <w:kern w:val="0"/>
+          <w:sz w:val="14"/>
+          <w:szCs w:val="14"/>
+          <w:lang w:eastAsia="en-IN"/>
+          <w14:ligatures w14:val="none"/>
+        </w:rPr>
+      </w:pPr>
+      <w:r>
+        <w:rPr>
+          <w:rFonts w:ascii="Times New Roman" w:eastAsia="Times New Roman" w:hAnsi="Times New Roman" w:cs="Times New Roman"/>
+          <w:color w:val="FFC000" w:themeColor="accent4"/>
+          <w:kern w:val="0"/>
+          <w:sz w:val="14"/>
+          <w:szCs w:val="14"/>
+          <w:lang w:eastAsia="en-IN"/>
+          <w14:ligatures w14:val="none"/>
+        </w:rPr>
+        <w:t>PS G:\4.WebDevelopment\3.Nextjs&gt;</w:t>
+      </w:r>
+    </w:p>
+    <w:p>
+      <w:pPr>
+        <w:spacing w:after="0" w:line="240" w:lineRule="auto"/>
+        <w:rPr>
+          <w:rFonts w:ascii="Times New Roman" w:eastAsia="Times New Roman" w:hAnsi="Times New Roman" w:cs="Times New Roman"/>
+          <w:color w:val="FFC000" w:themeColor="accent4"/>
+          <w:kern w:val="0"/>
+          <w:sz w:val="14"/>
+          <w:szCs w:val="14"/>
+          <w:lang w:eastAsia="en-IN"/>
+          <w14:ligatures w14:val="none"/>
+        </w:rPr>
+      </w:pPr>
+    </w:p>
+    <w:p>
+      <w:pPr>
+        <w:spacing w:after="0" w:line="240" w:lineRule="auto"/>
+        <w:rPr>
+          <w:rFonts w:ascii="Times New Roman" w:eastAsia="Times New Roman" w:hAnsi="Times New Roman" w:cs="Times New Roman"/>
+          <w:color w:val="FFC000" w:themeColor="accent4"/>
+          <w:kern w:val="0"/>
+          <w:sz w:val="14"/>
+          <w:szCs w:val="14"/>
+          <w:lang w:eastAsia="en-IN"/>
+          <w14:ligatures w14:val="none"/>
+        </w:rPr>
+      </w:pPr>
+      <w:r>
+        <w:rPr>
+          <w:rFonts w:ascii="Times New Roman" w:eastAsia="Times New Roman" w:hAnsi="Times New Roman" w:cs="Times New Roman"/>
+          <w:color w:val="FFC000" w:themeColor="accent4"/>
+          <w:kern w:val="0"/>
+          <w:sz w:val="14"/>
+          <w:szCs w:val="14"/>
+          <w:lang w:eastAsia="en-IN"/>
+          <w14:ligatures w14:val="none"/>
+        </w:rPr>
+        <w:t>PS G:\4.WebDevelopment\3.Nextjs&gt;</w:t>
+      </w:r>
+    </w:p>
+    <w:p>
+      <w:pPr>
+        <w:spacing w:after="0" w:line="240" w:lineRule="auto"/>
+        <w:rPr>
+          <w:rFonts w:ascii="Times New Roman" w:eastAsia="Times New Roman" w:hAnsi="Times New Roman" w:cs="Times New Roman"/>
+          <w:color w:val="FFC000" w:themeColor="accent4"/>
+          <w:kern w:val="0"/>
+          <w:sz w:val="14"/>
+          <w:szCs w:val="14"/>
+          <w:lang w:eastAsia="en-IN"/>
+          <w14:ligatures w14:val="none"/>
+        </w:rPr>
+      </w:pPr>
+      <w:r>
+        <w:rPr>
+          <w:rFonts w:ascii="Times New Roman" w:eastAsia="Times New Roman" w:hAnsi="Times New Roman" w:cs="Times New Roman"/>
+          <w:color w:val="FFC000" w:themeColor="accent4"/>
+          <w:kern w:val="0"/>
+          <w:sz w:val="14"/>
+          <w:szCs w:val="14"/>
+          <w:lang w:eastAsia="en-IN"/>
+          <w14:ligatures w14:val="none"/>
+        </w:rPr>
+        <w:t>PS G:\4.WebDevelopment\3.Nextjs&gt;</w:t>
+      </w:r>
+    </w:p>
+    <w:p>
+      <w:pPr>
+        <w:spacing w:after="0" w:line="240" w:lineRule="auto"/>
+        <w:rPr>
+          <w:rFonts w:ascii="Times New Roman" w:eastAsia="Times New Roman" w:hAnsi="Times New Roman" w:cs="Times New Roman"/>
+          <w:color w:val="FFC000" w:themeColor="accent4"/>
+          <w:kern w:val="0"/>
+          <w:sz w:val="14"/>
+          <w:szCs w:val="14"/>
+          <w:lang w:eastAsia="en-IN"/>
+          <w14:ligatures w14:val="none"/>
+        </w:rPr>
+      </w:pPr>
+      <w:r>
+        <w:rPr>
+          <w:rFonts w:ascii="Times New Roman" w:eastAsia="Times New Roman" w:hAnsi="Times New Roman" w:cs="Times New Roman"/>
+          <w:color w:val="FFC000" w:themeColor="accent4"/>
+          <w:kern w:val="0"/>
+          <w:sz w:val="14"/>
+          <w:szCs w:val="14"/>
+          <w:lang w:eastAsia="en-IN"/>
+          <w14:ligatures w14:val="none"/>
+        </w:rPr>
+        <w:t>PS G:\4.WebDevelopment\3.Nextjs&gt; cd .\nextjs\</w:t>
+      </w:r>
+    </w:p>
+    <w:p>
+      <w:pPr>
+        <w:spacing w:after="0" w:line="240" w:lineRule="auto"/>
+        <w:rPr>
+          <w:rFonts w:ascii="Times New Roman" w:eastAsia="Times New Roman" w:hAnsi="Times New Roman" w:cs="Times New Roman"/>
+          <w:color w:val="FFC000" w:themeColor="accent4"/>
+          <w:kern w:val="0"/>
+          <w:sz w:val="14"/>
+          <w:szCs w:val="14"/>
+          <w:lang w:eastAsia="en-IN"/>
+          <w14:ligatures w14:val="none"/>
+        </w:rPr>
+      </w:pPr>
+      <w:r>
+        <w:rPr>
+          <w:rFonts w:ascii="Times New Roman" w:eastAsia="Times New Roman" w:hAnsi="Times New Roman" w:cs="Times New Roman"/>
+          <w:color w:val="FFC000" w:themeColor="accent4"/>
+          <w:kern w:val="0"/>
+          <w:sz w:val="14"/>
+          <w:szCs w:val="14"/>
+          <w:lang w:eastAsia="en-IN"/>
+          <w14:ligatures w14:val="none"/>
+        </w:rPr>
+        <w:t>PS G:\4.WebDevelopment\3.Nextjs\nextjs&gt; git init</w:t>
+      </w:r>
+    </w:p>
+    <w:p>
+      <w:pPr>
+        <w:spacing w:after="0" w:line="240" w:lineRule="auto"/>
+        <w:rPr>
+          <w:rFonts w:ascii="Times New Roman" w:eastAsia="Times New Roman" w:hAnsi="Times New Roman" w:cs="Times New Roman"/>
+          <w:color w:val="FFC000" w:themeColor="accent4"/>
+          <w:kern w:val="0"/>
+          <w:sz w:val="14"/>
+          <w:szCs w:val="14"/>
+          <w:lang w:eastAsia="en-IN"/>
+          <w14:ligatures w14:val="none"/>
+        </w:rPr>
+      </w:pPr>
+      <w:r>
+        <w:rPr>
+          <w:rFonts w:ascii="Times New Roman" w:eastAsia="Times New Roman" w:hAnsi="Times New Roman" w:cs="Times New Roman"/>
+          <w:color w:val="FFC000" w:themeColor="accent4"/>
+          <w:kern w:val="0"/>
+          <w:sz w:val="14"/>
+          <w:szCs w:val="14"/>
+          <w:lang w:eastAsia="en-IN"/>
+          <w14:ligatures w14:val="none"/>
+        </w:rPr>
+        <w:t>Reinitialized existing Git repository in G:/4.WebDevelopment/3.Nextjs/nextjs/.git/</w:t>
+      </w:r>
+    </w:p>
+    <w:p>
+      <w:pPr>
+        <w:spacing w:after="0" w:line="240" w:lineRule="auto"/>
+        <w:rPr>
+          <w:rFonts w:ascii="Times New Roman" w:eastAsia="Times New Roman" w:hAnsi="Times New Roman" w:cs="Times New Roman"/>
+          <w:color w:val="FFC000" w:themeColor="accent4"/>
+          <w:kern w:val="0"/>
+          <w:sz w:val="14"/>
+          <w:szCs w:val="14"/>
+          <w:lang w:eastAsia="en-IN"/>
+          <w14:ligatures w14:val="none"/>
+        </w:rPr>
+      </w:pPr>
+      <w:r>
+        <w:rPr>
+          <w:rFonts w:ascii="Times New Roman" w:eastAsia="Times New Roman" w:hAnsi="Times New Roman" w:cs="Times New Roman"/>
+          <w:color w:val="FFC000" w:themeColor="accent4"/>
+          <w:kern w:val="0"/>
+          <w:sz w:val="14"/>
+          <w:szCs w:val="14"/>
+          <w:lang w:eastAsia="en-IN"/>
+          <w14:ligatures w14:val="none"/>
+        </w:rPr>
+        <w:t>PS G:\4.WebDevelopment\3.Nextjs\nextjs&gt; git add .</w:t>
+      </w:r>
+    </w:p>
+    <w:p>
+      <w:pPr>
+        <w:spacing w:after="0" w:line="240" w:lineRule="auto"/>
+        <w:rPr>
+          <w:rFonts w:ascii="Times New Roman" w:eastAsia="Times New Roman" w:hAnsi="Times New Roman" w:cs="Times New Roman"/>
+          <w:color w:val="FFC000" w:themeColor="accent4"/>
+          <w:kern w:val="0"/>
+          <w:sz w:val="14"/>
+          <w:szCs w:val="14"/>
+          <w:lang w:eastAsia="en-IN"/>
+          <w14:ligatures w14:val="none"/>
+        </w:rPr>
+      </w:pPr>
+      <w:r>
+        <w:rPr>
+          <w:rFonts w:ascii="Times New Roman" w:eastAsia="Times New Roman" w:hAnsi="Times New Roman" w:cs="Times New Roman"/>
+          <w:color w:val="FFC000" w:themeColor="accent4"/>
+          <w:kern w:val="0"/>
+          <w:sz w:val="14"/>
+          <w:szCs w:val="14"/>
+          <w:lang w:eastAsia="en-IN"/>
+          <w14:ligatures w14:val="none"/>
+        </w:rPr>
+        <w:t>PS G:\4.WebDevelopment\3.Nextjs\nextjs&gt; git commit -m "Inital commit1"</w:t>
+      </w:r>
+    </w:p>
+    <w:p>
+      <w:pPr>
+        <w:spacing w:after="0" w:line="240" w:lineRule="auto"/>
+        <w:rPr>
+          <w:rFonts w:ascii="Times New Roman" w:eastAsia="Times New Roman" w:hAnsi="Times New Roman" w:cs="Times New Roman"/>
+          <w:color w:val="FFC000" w:themeColor="accent4"/>
+          <w:kern w:val="0"/>
+          <w:sz w:val="14"/>
+          <w:szCs w:val="14"/>
+          <w:lang w:eastAsia="en-IN"/>
+          <w14:ligatures w14:val="none"/>
+        </w:rPr>
+      </w:pPr>
+      <w:r>
+        <w:rPr>
+          <w:rFonts w:ascii="Times New Roman" w:eastAsia="Times New Roman" w:hAnsi="Times New Roman" w:cs="Times New Roman"/>
+          <w:color w:val="FFC000" w:themeColor="accent4"/>
+          <w:kern w:val="0"/>
+          <w:sz w:val="14"/>
+          <w:szCs w:val="14"/>
+          <w:lang w:eastAsia="en-IN"/>
+          <w14:ligatures w14:val="none"/>
+        </w:rPr>
+        <w:t>On branch master</w:t>
+      </w:r>
+    </w:p>
+    <w:p>
+      <w:pPr>
+        <w:spacing w:after="0" w:line="240" w:lineRule="auto"/>
+        <w:rPr>
+          <w:rFonts w:ascii="Times New Roman" w:eastAsia="Times New Roman" w:hAnsi="Times New Roman" w:cs="Times New Roman"/>
+          <w:color w:val="FFC000" w:themeColor="accent4"/>
+          <w:kern w:val="0"/>
+          <w:sz w:val="14"/>
+          <w:szCs w:val="14"/>
+          <w:lang w:eastAsia="en-IN"/>
+          <w14:ligatures w14:val="none"/>
+        </w:rPr>
+      </w:pPr>
+      <w:r>
+        <w:rPr>
+          <w:rFonts w:ascii="Times New Roman" w:eastAsia="Times New Roman" w:hAnsi="Times New Roman" w:cs="Times New Roman"/>
+          <w:color w:val="FFC000" w:themeColor="accent4"/>
+          <w:kern w:val="0"/>
+          <w:sz w:val="14"/>
+          <w:szCs w:val="14"/>
+          <w:lang w:eastAsia="en-IN"/>
+          <w14:ligatures w14:val="none"/>
+        </w:rPr>
+        <w:t xml:space="preserve">nothing to commit, working tree clean   </w:t>
+      </w:r>
+    </w:p>
+    <w:p>
+      <w:pPr>
+        <w:spacing w:after="0" w:line="240" w:lineRule="auto"/>
+        <w:rPr>
+          <w:rFonts w:ascii="Times New Roman" w:eastAsia="Times New Roman" w:hAnsi="Times New Roman" w:cs="Times New Roman"/>
+          <w:color w:val="FFC000" w:themeColor="accent4"/>
+          <w:kern w:val="0"/>
+          <w:sz w:val="14"/>
+          <w:szCs w:val="14"/>
+          <w:lang w:eastAsia="en-IN"/>
+          <w14:ligatures w14:val="none"/>
+        </w:rPr>
+      </w:pPr>
+      <w:r>
+        <w:rPr>
+          <w:rFonts w:ascii="Times New Roman" w:eastAsia="Times New Roman" w:hAnsi="Times New Roman" w:cs="Times New Roman"/>
+          <w:color w:val="FFC000" w:themeColor="accent4"/>
+          <w:kern w:val="0"/>
+          <w:sz w:val="14"/>
+          <w:szCs w:val="14"/>
+          <w:lang w:eastAsia="en-IN"/>
+          <w14:ligatures w14:val="none"/>
+        </w:rPr>
+        <w:t xml:space="preserve">PS G:\4.WebDevelopment\3.Nextjs\nextjs&gt; </w:t>
+      </w:r>
+    </w:p>
+    <w:p>
+      <w:pPr>
+        <w:spacing w:after="0" w:line="240" w:lineRule="auto"/>
+        <w:rPr>
+          <w:rFonts w:ascii="Times New Roman" w:eastAsia="Times New Roman" w:hAnsi="Times New Roman" w:cs="Times New Roman"/>
+          <w:color w:val="FFC000" w:themeColor="accent4"/>
+          <w:kern w:val="0"/>
+          <w:sz w:val="14"/>
+          <w:szCs w:val="14"/>
+          <w:lang w:eastAsia="en-IN"/>
+          <w14:ligatures w14:val="none"/>
+        </w:rPr>
+      </w:pPr>
+      <w:r>
+        <w:rPr>
+          <w:rFonts w:ascii="Times New Roman" w:eastAsia="Times New Roman" w:hAnsi="Times New Roman" w:cs="Times New Roman"/>
+          <w:color w:val="FFC000" w:themeColor="accent4"/>
+          <w:kern w:val="0"/>
+          <w:sz w:val="14"/>
+          <w:szCs w:val="14"/>
+          <w:lang w:eastAsia="en-IN"/>
+          <w14:ligatures w14:val="none"/>
+        </w:rPr>
+        <w:t xml:space="preserve"> *  History restored </w:t>
+      </w:r>
+    </w:p>
+    <w:p>
+      <w:pPr>
+        <w:spacing w:after="0" w:line="240" w:lineRule="auto"/>
+        <w:rPr>
+          <w:rFonts w:ascii="Times New Roman" w:eastAsia="Times New Roman" w:hAnsi="Times New Roman" w:cs="Times New Roman"/>
+          <w:color w:val="FFC000" w:themeColor="accent4"/>
+          <w:kern w:val="0"/>
+          <w:sz w:val="14"/>
+          <w:szCs w:val="14"/>
+          <w:lang w:eastAsia="en-IN"/>
+          <w14:ligatures w14:val="none"/>
+        </w:rPr>
+      </w:pPr>
+    </w:p>
+    <w:p>
+      <w:pPr>
+        <w:spacing w:after="0" w:line="240" w:lineRule="auto"/>
+        <w:rPr>
+          <w:rFonts w:ascii="Times New Roman" w:eastAsia="Times New Roman" w:hAnsi="Times New Roman" w:cs="Times New Roman"/>
+          <w:color w:val="FFC000" w:themeColor="accent4"/>
+          <w:kern w:val="0"/>
+          <w:sz w:val="14"/>
+          <w:szCs w:val="14"/>
+          <w:lang w:eastAsia="en-IN"/>
+          <w14:ligatures w14:val="none"/>
+        </w:rPr>
+      </w:pPr>
+      <w:r>
+        <w:rPr>
+          <w:rFonts w:ascii="Times New Roman" w:eastAsia="Times New Roman" w:hAnsi="Times New Roman" w:cs="Times New Roman"/>
+          <w:color w:val="FFC000" w:themeColor="accent4"/>
+          <w:kern w:val="0"/>
+          <w:sz w:val="14"/>
+          <w:szCs w:val="14"/>
+          <w:lang w:eastAsia="en-IN"/>
+          <w14:ligatures w14:val="none"/>
+        </w:rPr>
         <w:t xml:space="preserve">PS G:\4.WebDevelopment\3.Nextjs&gt; </w:t>
       </w:r>
-      <w:proofErr w:type="spellStart"/>
-      <w:r>
-        <w:rPr>
-          <w:rFonts w:ascii="Times New Roman" w:eastAsia="Times New Roman" w:hAnsi="Times New Roman" w:cs="Times New Roman"/>
-          <w:color w:val="FFC000" w:themeColor="accent4"/>
-          <w:kern w:val="0"/>
-          <w:sz w:val="14"/>
-          <w:szCs w:val="14"/>
-          <w:lang w:eastAsia="en-IN"/>
-          <w14:ligatures w14:val="none"/>
-        </w:rPr>
-        <w:t>npx</w:t>
-      </w:r>
-      <w:proofErr w:type="spellEnd"/>
-      <w:r>
-        <w:rPr>
-          <w:rFonts w:ascii="Times New Roman" w:eastAsia="Times New Roman" w:hAnsi="Times New Roman" w:cs="Times New Roman"/>
-          <w:color w:val="FFC000" w:themeColor="accent4"/>
-          <w:kern w:val="0"/>
-          <w:sz w:val="14"/>
-          <w:szCs w:val="14"/>
-          <w:lang w:eastAsia="en-IN"/>
-          <w14:ligatures w14:val="none"/>
-        </w:rPr>
-        <w:t xml:space="preserve"> </w:t>
-      </w:r>
-      <w:proofErr w:type="spellStart"/>
-      <w:r>
-        <w:rPr>
-          <w:rFonts w:ascii="Times New Roman" w:eastAsia="Times New Roman" w:hAnsi="Times New Roman" w:cs="Times New Roman"/>
-          <w:color w:val="FFC000" w:themeColor="accent4"/>
-          <w:kern w:val="0"/>
-          <w:sz w:val="14"/>
-          <w:szCs w:val="14"/>
-          <w:lang w:eastAsia="en-IN"/>
-          <w14:ligatures w14:val="none"/>
-        </w:rPr>
-        <w:t>create-next-app@latest</w:t>
-      </w:r>
-      <w:proofErr w:type="spellEnd"/>
-      <w:r>
-        <w:rPr>
-          <w:rFonts w:ascii="Times New Roman" w:eastAsia="Times New Roman" w:hAnsi="Times New Roman" w:cs="Times New Roman"/>
-          <w:color w:val="FFC000" w:themeColor="accent4"/>
-          <w:kern w:val="0"/>
-          <w:sz w:val="14"/>
-          <w:szCs w:val="14"/>
-          <w:lang w:eastAsia="en-IN"/>
-          <w14:ligatures w14:val="none"/>
-        </w:rPr>
-        <w:t xml:space="preserve"> </w:t>
-      </w:r>
-      <w:proofErr w:type="spellStart"/>
-      <w:r>
-        <w:rPr>
-          <w:rFonts w:ascii="Times New Roman" w:eastAsia="Times New Roman" w:hAnsi="Times New Roman" w:cs="Times New Roman"/>
-          <w:color w:val="FFC000" w:themeColor="accent4"/>
-          <w:kern w:val="0"/>
-          <w:sz w:val="14"/>
-          <w:szCs w:val="14"/>
-          <w:lang w:eastAsia="en-IN"/>
-          <w14:ligatures w14:val="none"/>
-        </w:rPr>
-        <w:t>nextjs</w:t>
-      </w:r>
-      <w:proofErr w:type="spellEnd"/>
-    </w:p>
-    <w:p>
-      <w:pPr>
-        <w:spacing w:after="0" w:line="240" w:lineRule="auto"/>
-        <w:rPr>
-          <w:rFonts w:ascii="Times New Roman" w:eastAsia="Times New Roman" w:hAnsi="Times New Roman" w:cs="Times New Roman"/>
-          <w:color w:val="FFC000" w:themeColor="accent4"/>
-          <w:kern w:val="0"/>
-          <w:sz w:val="14"/>
-          <w:szCs w:val="14"/>
-          <w:lang w:eastAsia="en-IN"/>
-          <w14:ligatures w14:val="none"/>
-        </w:rPr>
-      </w:pPr>
-      <w:r>
-        <w:rPr>
-          <w:rFonts w:ascii="Times New Roman" w:eastAsia="Times New Roman" w:hAnsi="Times New Roman" w:cs="Times New Roman"/>
-          <w:color w:val="FFC000" w:themeColor="accent4"/>
-          <w:kern w:val="0"/>
-          <w:sz w:val="14"/>
-          <w:szCs w:val="14"/>
-          <w:lang w:eastAsia="en-IN"/>
-          <w14:ligatures w14:val="none"/>
-        </w:rPr>
-        <w:t>Need to install the following packages:</w:t>
-      </w:r>
-    </w:p>
-    <w:p>
-      <w:pPr>
-        <w:spacing w:after="0" w:line="240" w:lineRule="auto"/>
-        <w:rPr>
-          <w:rFonts w:ascii="Times New Roman" w:eastAsia="Times New Roman" w:hAnsi="Times New Roman" w:cs="Times New Roman"/>
-          <w:color w:val="FFC000" w:themeColor="accent4"/>
-          <w:kern w:val="0"/>
-          <w:sz w:val="14"/>
-          <w:szCs w:val="14"/>
-          <w:lang w:eastAsia="en-IN"/>
-          <w14:ligatures w14:val="none"/>
-        </w:rPr>
-      </w:pPr>
-      <w:r>
-        <w:rPr>
-          <w:rFonts w:ascii="Times New Roman" w:eastAsia="Times New Roman" w:hAnsi="Times New Roman" w:cs="Times New Roman"/>
-          <w:color w:val="FFC000" w:themeColor="accent4"/>
-          <w:kern w:val="0"/>
-          <w:sz w:val="14"/>
-          <w:szCs w:val="14"/>
-          <w:lang w:eastAsia="en-IN"/>
-          <w14:ligatures w14:val="none"/>
-        </w:rPr>
-        <w:t>create-next-app@15.3.5</w:t>
-      </w:r>
-    </w:p>
-    <w:p>
-      <w:pPr>
-        <w:spacing w:after="0" w:line="240" w:lineRule="auto"/>
-        <w:rPr>
-          <w:rFonts w:ascii="Times New Roman" w:eastAsia="Times New Roman" w:hAnsi="Times New Roman" w:cs="Times New Roman"/>
-          <w:color w:val="FFC000" w:themeColor="accent4"/>
-          <w:kern w:val="0"/>
-          <w:sz w:val="14"/>
-          <w:szCs w:val="14"/>
-          <w:lang w:eastAsia="en-IN"/>
-          <w14:ligatures w14:val="none"/>
-        </w:rPr>
-      </w:pPr>
-      <w:r>
-        <w:rPr>
-          <w:rFonts w:ascii="Times New Roman" w:eastAsia="Times New Roman" w:hAnsi="Times New Roman" w:cs="Times New Roman"/>
-          <w:color w:val="FFC000" w:themeColor="accent4"/>
-          <w:kern w:val="0"/>
-          <w:sz w:val="14"/>
-          <w:szCs w:val="14"/>
-          <w:lang w:eastAsia="en-IN"/>
-          <w14:ligatures w14:val="none"/>
-        </w:rPr>
-        <w:t>Ok to proceed? (y) y</w:t>
-      </w:r>
-    </w:p>
-    <w:p>
-      <w:pPr>
-        <w:spacing w:after="0" w:line="240" w:lineRule="auto"/>
-        <w:rPr>
-          <w:rFonts w:ascii="Times New Roman" w:eastAsia="Times New Roman" w:hAnsi="Times New Roman" w:cs="Times New Roman"/>
-          <w:color w:val="FFC000" w:themeColor="accent4"/>
-          <w:kern w:val="0"/>
-          <w:sz w:val="14"/>
-          <w:szCs w:val="14"/>
-          <w:lang w:eastAsia="en-IN"/>
-          <w14:ligatures w14:val="none"/>
-        </w:rPr>
-      </w:pPr>
+    </w:p>
+    <w:p>
+      <w:pPr>
+        <w:spacing w:after="0" w:line="240" w:lineRule="auto"/>
+        <w:rPr>
+          <w:rFonts w:ascii="Times New Roman" w:eastAsia="Times New Roman" w:hAnsi="Times New Roman" w:cs="Times New Roman"/>
+          <w:color w:val="FFC000" w:themeColor="accent4"/>
+          <w:kern w:val="0"/>
+          <w:sz w:val="14"/>
+          <w:szCs w:val="14"/>
+          <w:lang w:eastAsia="en-IN"/>
+          <w14:ligatures w14:val="none"/>
+        </w:rPr>
+      </w:pPr>
+      <w:r>
+        <w:rPr>
+          <w:rFonts w:ascii="Times New Roman" w:eastAsia="Times New Roman" w:hAnsi="Times New Roman" w:cs="Times New Roman"/>
+          <w:color w:val="FFC000" w:themeColor="accent4"/>
+          <w:kern w:val="0"/>
+          <w:sz w:val="14"/>
+          <w:szCs w:val="14"/>
+          <w:lang w:eastAsia="en-IN"/>
+          <w14:ligatures w14:val="none"/>
+        </w:rPr>
+        <w:t xml:space="preserve"> *  History restored </w:t>
+      </w:r>
+    </w:p>
+    <w:p>
+      <w:pPr>
+        <w:spacing w:after="0" w:line="240" w:lineRule="auto"/>
+        <w:rPr>
+          <w:rFonts w:ascii="Times New Roman" w:eastAsia="Times New Roman" w:hAnsi="Times New Roman" w:cs="Times New Roman"/>
+          <w:color w:val="FFC000" w:themeColor="accent4"/>
+          <w:kern w:val="0"/>
+          <w:sz w:val="14"/>
+          <w:szCs w:val="14"/>
+          <w:lang w:eastAsia="en-IN"/>
+          <w14:ligatures w14:val="none"/>
+        </w:rPr>
+      </w:pPr>
+    </w:p>
+    <w:p>
+      <w:pPr>
+        <w:spacing w:after="0" w:line="240" w:lineRule="auto"/>
+        <w:rPr>
+          <w:rFonts w:ascii="Times New Roman" w:eastAsia="Times New Roman" w:hAnsi="Times New Roman" w:cs="Times New Roman"/>
+          <w:color w:val="FFC000" w:themeColor="accent4"/>
+          <w:kern w:val="0"/>
+          <w:sz w:val="14"/>
+          <w:szCs w:val="14"/>
+          <w:lang w:eastAsia="en-IN"/>
+          <w14:ligatures w14:val="none"/>
+        </w:rPr>
+      </w:pPr>
+    </w:p>
+    <w:p>
+      <w:pPr>
+        <w:spacing w:after="0" w:line="240" w:lineRule="auto"/>
+        <w:rPr>
+          <w:rFonts w:ascii="Times New Roman" w:eastAsia="Times New Roman" w:hAnsi="Times New Roman" w:cs="Times New Roman"/>
+          <w:color w:val="FFC000" w:themeColor="accent4"/>
+          <w:kern w:val="0"/>
+          <w:sz w:val="14"/>
+          <w:szCs w:val="14"/>
+          <w:lang w:eastAsia="en-IN"/>
+          <w14:ligatures w14:val="none"/>
+        </w:rPr>
+      </w:pPr>
+      <w:r>
+        <w:rPr>
+          <w:rFonts w:ascii="Times New Roman" w:eastAsia="Times New Roman" w:hAnsi="Times New Roman" w:cs="Times New Roman"/>
+          <w:color w:val="FFC000" w:themeColor="accent4"/>
+          <w:kern w:val="0"/>
+          <w:sz w:val="14"/>
+          <w:szCs w:val="14"/>
+          <w:lang w:eastAsia="en-IN"/>
+          <w14:ligatures w14:val="none"/>
+        </w:rPr>
+        <w:t>PS G:\4.WebDevelopment\3.Nextjs&gt; npx create-next-app@latest my-next-app1</w:t>
+      </w:r>
     </w:p>
     <w:p>
       <w:pPr>
@@ -1912,33 +2553,7 @@
           <w:lang w:eastAsia="en-IN"/>
           <w14:ligatures w14:val="none"/>
         </w:rPr>
-        <w:t xml:space="preserve">√ Would you like to use </w:t>
-      </w:r>
-      <w:proofErr w:type="spellStart"/>
-      <w:r>
-        <w:rPr>
-          <w:rFonts w:ascii="Times New Roman" w:eastAsia="Times New Roman" w:hAnsi="Times New Roman" w:cs="Times New Roman"/>
-          <w:color w:val="FFC000" w:themeColor="accent4"/>
-          <w:kern w:val="0"/>
-          <w:sz w:val="14"/>
-          <w:szCs w:val="14"/>
-          <w:lang w:eastAsia="en-IN"/>
-          <w14:ligatures w14:val="none"/>
-        </w:rPr>
-        <w:t>ESLint</w:t>
-      </w:r>
-      <w:proofErr w:type="spellEnd"/>
-      <w:r>
-        <w:rPr>
-          <w:rFonts w:ascii="Times New Roman" w:eastAsia="Times New Roman" w:hAnsi="Times New Roman" w:cs="Times New Roman"/>
-          <w:color w:val="FFC000" w:themeColor="accent4"/>
-          <w:kern w:val="0"/>
-          <w:sz w:val="14"/>
-          <w:szCs w:val="14"/>
-          <w:lang w:eastAsia="en-IN"/>
-          <w14:ligatures w14:val="none"/>
-        </w:rPr>
-        <w:t>? ... No / Yes</w:t>
+        <w:t>√ Would you like to use ESLint? ... No / Yes</w:t>
       </w:r>
     </w:p>
     <w:p>
@@ -1990,33 +2605,7 @@
           <w:lang w:eastAsia="en-IN"/>
           <w14:ligatures w14:val="none"/>
         </w:rPr>
-        <w:t>√ Would you like your code inside a `</w:t>
-      </w:r>
-      <w:proofErr w:type="spellStart"/>
-      <w:r>
-        <w:rPr>
-          <w:rFonts w:ascii="Times New Roman" w:eastAsia="Times New Roman" w:hAnsi="Times New Roman" w:cs="Times New Roman"/>
-          <w:color w:val="FFC000" w:themeColor="accent4"/>
-          <w:kern w:val="0"/>
-          <w:sz w:val="14"/>
-          <w:szCs w:val="14"/>
-          <w:lang w:eastAsia="en-IN"/>
-          <w14:ligatures w14:val="none"/>
-        </w:rPr>
-        <w:t>src</w:t>
-      </w:r>
-      <w:proofErr w:type="spellEnd"/>
-      <w:r>
-        <w:rPr>
-          <w:rFonts w:ascii="Times New Roman" w:eastAsia="Times New Roman" w:hAnsi="Times New Roman" w:cs="Times New Roman"/>
-          <w:color w:val="FFC000" w:themeColor="accent4"/>
-          <w:kern w:val="0"/>
-          <w:sz w:val="14"/>
-          <w:szCs w:val="14"/>
-          <w:lang w:eastAsia="en-IN"/>
-          <w14:ligatures w14:val="none"/>
-        </w:rPr>
-        <w:t>/` directory? ... No / Yes</w:t>
+        <w:t>√ Would you like your code inside a `src/` directory? ... No / Yes</w:t>
       </w:r>
     </w:p>
     <w:p>
@@ -2068,33 +2657,7 @@
           <w:lang w:eastAsia="en-IN"/>
           <w14:ligatures w14:val="none"/>
         </w:rPr>
-        <w:t xml:space="preserve">√ Would you like to use </w:t>
-      </w:r>
-      <w:proofErr w:type="spellStart"/>
-      <w:r>
-        <w:rPr>
-          <w:rFonts w:ascii="Times New Roman" w:eastAsia="Times New Roman" w:hAnsi="Times New Roman" w:cs="Times New Roman"/>
-          <w:color w:val="FFC000" w:themeColor="accent4"/>
-          <w:kern w:val="0"/>
-          <w:sz w:val="14"/>
-          <w:szCs w:val="14"/>
-          <w:lang w:eastAsia="en-IN"/>
-          <w14:ligatures w14:val="none"/>
-        </w:rPr>
-        <w:t>Turbopack</w:t>
-      </w:r>
-      <w:proofErr w:type="spellEnd"/>
-      <w:r>
-        <w:rPr>
-          <w:rFonts w:ascii="Times New Roman" w:eastAsia="Times New Roman" w:hAnsi="Times New Roman" w:cs="Times New Roman"/>
-          <w:color w:val="FFC000" w:themeColor="accent4"/>
-          <w:kern w:val="0"/>
-          <w:sz w:val="14"/>
-          <w:szCs w:val="14"/>
-          <w:lang w:eastAsia="en-IN"/>
-          <w14:ligatures w14:val="none"/>
-        </w:rPr>
-        <w:t xml:space="preserve"> for `next dev`? ... No / Yes</w:t>
+        <w:t>√ Would you like to use Turbopack for `next dev`? ... No / Yes</w:t>
       </w:r>
     </w:p>
     <w:p>
@@ -2146,8 +2709,630 @@
           <w:lang w:eastAsia="en-IN"/>
           <w14:ligatures w14:val="none"/>
         </w:rPr>
-        <w:t>Creating a new Next.js app in G:\4.WebDevelopment\3.Nextjs\nextjs.</w:t>
-      </w:r>
+        <w:t>Creating a new Next.js app in G:\4.WebDevelopment\3.Nextjs\my-next-app1.</w:t>
+      </w:r>
+    </w:p>
+    <w:p>
+      <w:pPr>
+        <w:spacing w:after="0" w:line="240" w:lineRule="auto"/>
+        <w:rPr>
+          <w:rFonts w:ascii="Times New Roman" w:eastAsia="Times New Roman" w:hAnsi="Times New Roman" w:cs="Times New Roman"/>
+          <w:color w:val="FFC000" w:themeColor="accent4"/>
+          <w:kern w:val="0"/>
+          <w:sz w:val="14"/>
+          <w:szCs w:val="14"/>
+          <w:lang w:eastAsia="en-IN"/>
+          <w14:ligatures w14:val="none"/>
+        </w:rPr>
+      </w:pPr>
+    </w:p>
+    <w:p>
+      <w:pPr>
+        <w:spacing w:after="0" w:line="240" w:lineRule="auto"/>
+        <w:rPr>
+          <w:rFonts w:ascii="Times New Roman" w:eastAsia="Times New Roman" w:hAnsi="Times New Roman" w:cs="Times New Roman"/>
+          <w:color w:val="FFC000" w:themeColor="accent4"/>
+          <w:kern w:val="0"/>
+          <w:sz w:val="14"/>
+          <w:szCs w:val="14"/>
+          <w:lang w:eastAsia="en-IN"/>
+          <w14:ligatures w14:val="none"/>
+        </w:rPr>
+      </w:pPr>
+      <w:r>
+        <w:rPr>
+          <w:rFonts w:ascii="Times New Roman" w:eastAsia="Times New Roman" w:hAnsi="Times New Roman" w:cs="Times New Roman"/>
+          <w:color w:val="FFC000" w:themeColor="accent4"/>
+          <w:kern w:val="0"/>
+          <w:sz w:val="14"/>
+          <w:szCs w:val="14"/>
+          <w:lang w:eastAsia="en-IN"/>
+          <w14:ligatures w14:val="none"/>
+        </w:rPr>
+        <w:t>Using npm.</w:t>
+      </w:r>
+    </w:p>
+    <w:p>
+      <w:pPr>
+        <w:spacing w:after="0" w:line="240" w:lineRule="auto"/>
+        <w:rPr>
+          <w:rFonts w:ascii="Times New Roman" w:eastAsia="Times New Roman" w:hAnsi="Times New Roman" w:cs="Times New Roman"/>
+          <w:color w:val="FFC000" w:themeColor="accent4"/>
+          <w:kern w:val="0"/>
+          <w:sz w:val="14"/>
+          <w:szCs w:val="14"/>
+          <w:lang w:eastAsia="en-IN"/>
+          <w14:ligatures w14:val="none"/>
+        </w:rPr>
+      </w:pPr>
+    </w:p>
+    <w:p>
+      <w:pPr>
+        <w:spacing w:after="0" w:line="240" w:lineRule="auto"/>
+        <w:rPr>
+          <w:rFonts w:ascii="Times New Roman" w:eastAsia="Times New Roman" w:hAnsi="Times New Roman" w:cs="Times New Roman"/>
+          <w:color w:val="FFC000" w:themeColor="accent4"/>
+          <w:kern w:val="0"/>
+          <w:sz w:val="14"/>
+          <w:szCs w:val="14"/>
+          <w:lang w:eastAsia="en-IN"/>
+          <w14:ligatures w14:val="none"/>
+        </w:rPr>
+      </w:pPr>
+      <w:r>
+        <w:rPr>
+          <w:rFonts w:ascii="Times New Roman" w:eastAsia="Times New Roman" w:hAnsi="Times New Roman" w:cs="Times New Roman"/>
+          <w:color w:val="FFC000" w:themeColor="accent4"/>
+          <w:kern w:val="0"/>
+          <w:sz w:val="14"/>
+          <w:szCs w:val="14"/>
+          <w:lang w:eastAsia="en-IN"/>
+          <w14:ligatures w14:val="none"/>
+        </w:rPr>
+        <w:t xml:space="preserve">Initializing project with template: app-tw </w:t>
+      </w:r>
+    </w:p>
+    <w:p>
+      <w:pPr>
+        <w:spacing w:after="0" w:line="240" w:lineRule="auto"/>
+        <w:rPr>
+          <w:rFonts w:ascii="Times New Roman" w:eastAsia="Times New Roman" w:hAnsi="Times New Roman" w:cs="Times New Roman"/>
+          <w:color w:val="FFC000" w:themeColor="accent4"/>
+          <w:kern w:val="0"/>
+          <w:sz w:val="14"/>
+          <w:szCs w:val="14"/>
+          <w:lang w:eastAsia="en-IN"/>
+          <w14:ligatures w14:val="none"/>
+        </w:rPr>
+      </w:pPr>
+    </w:p>
+    <w:p>
+      <w:pPr>
+        <w:spacing w:after="0" w:line="240" w:lineRule="auto"/>
+        <w:rPr>
+          <w:rFonts w:ascii="Times New Roman" w:eastAsia="Times New Roman" w:hAnsi="Times New Roman" w:cs="Times New Roman"/>
+          <w:color w:val="FFC000" w:themeColor="accent4"/>
+          <w:kern w:val="0"/>
+          <w:sz w:val="14"/>
+          <w:szCs w:val="14"/>
+          <w:lang w:eastAsia="en-IN"/>
+          <w14:ligatures w14:val="none"/>
+        </w:rPr>
+      </w:pPr>
+    </w:p>
+    <w:p>
+      <w:pPr>
+        <w:spacing w:after="0" w:line="240" w:lineRule="auto"/>
+        <w:rPr>
+          <w:rFonts w:ascii="Times New Roman" w:eastAsia="Times New Roman" w:hAnsi="Times New Roman" w:cs="Times New Roman"/>
+          <w:color w:val="FFC000" w:themeColor="accent4"/>
+          <w:kern w:val="0"/>
+          <w:sz w:val="14"/>
+          <w:szCs w:val="14"/>
+          <w:lang w:eastAsia="en-IN"/>
+          <w14:ligatures w14:val="none"/>
+        </w:rPr>
+      </w:pPr>
+      <w:r>
+        <w:rPr>
+          <w:rFonts w:ascii="Times New Roman" w:eastAsia="Times New Roman" w:hAnsi="Times New Roman" w:cs="Times New Roman"/>
+          <w:color w:val="FFC000" w:themeColor="accent4"/>
+          <w:kern w:val="0"/>
+          <w:sz w:val="14"/>
+          <w:szCs w:val="14"/>
+          <w:lang w:eastAsia="en-IN"/>
+          <w14:ligatures w14:val="none"/>
+        </w:rPr>
+        <w:t>Installing dependencies:</w:t>
+      </w:r>
+    </w:p>
+    <w:p>
+      <w:pPr>
+        <w:spacing w:after="0" w:line="240" w:lineRule="auto"/>
+        <w:rPr>
+          <w:rFonts w:ascii="Times New Roman" w:eastAsia="Times New Roman" w:hAnsi="Times New Roman" w:cs="Times New Roman"/>
+          <w:color w:val="FFC000" w:themeColor="accent4"/>
+          <w:kern w:val="0"/>
+          <w:sz w:val="14"/>
+          <w:szCs w:val="14"/>
+          <w:lang w:eastAsia="en-IN"/>
+          <w14:ligatures w14:val="none"/>
+        </w:rPr>
+      </w:pPr>
+      <w:r>
+        <w:rPr>
+          <w:rFonts w:ascii="Times New Roman" w:eastAsia="Times New Roman" w:hAnsi="Times New Roman" w:cs="Times New Roman"/>
+          <w:color w:val="FFC000" w:themeColor="accent4"/>
+          <w:kern w:val="0"/>
+          <w:sz w:val="14"/>
+          <w:szCs w:val="14"/>
+          <w:lang w:eastAsia="en-IN"/>
+          <w14:ligatures w14:val="none"/>
+        </w:rPr>
+        <w:t>- react</w:t>
+      </w:r>
+    </w:p>
+    <w:p>
+      <w:pPr>
+        <w:spacing w:after="0" w:line="240" w:lineRule="auto"/>
+        <w:rPr>
+          <w:rFonts w:ascii="Times New Roman" w:eastAsia="Times New Roman" w:hAnsi="Times New Roman" w:cs="Times New Roman"/>
+          <w:color w:val="FFC000" w:themeColor="accent4"/>
+          <w:kern w:val="0"/>
+          <w:sz w:val="14"/>
+          <w:szCs w:val="14"/>
+          <w:lang w:eastAsia="en-IN"/>
+          <w14:ligatures w14:val="none"/>
+        </w:rPr>
+      </w:pPr>
+      <w:r>
+        <w:rPr>
+          <w:rFonts w:ascii="Times New Roman" w:eastAsia="Times New Roman" w:hAnsi="Times New Roman" w:cs="Times New Roman"/>
+          <w:color w:val="FFC000" w:themeColor="accent4"/>
+          <w:kern w:val="0"/>
+          <w:sz w:val="14"/>
+          <w:szCs w:val="14"/>
+          <w:lang w:eastAsia="en-IN"/>
+          <w14:ligatures w14:val="none"/>
+        </w:rPr>
+        <w:t>- react-dom</w:t>
+      </w:r>
+    </w:p>
+    <w:p>
+      <w:pPr>
+        <w:spacing w:after="0" w:line="240" w:lineRule="auto"/>
+        <w:rPr>
+          <w:rFonts w:ascii="Times New Roman" w:eastAsia="Times New Roman" w:hAnsi="Times New Roman" w:cs="Times New Roman"/>
+          <w:color w:val="FFC000" w:themeColor="accent4"/>
+          <w:kern w:val="0"/>
+          <w:sz w:val="14"/>
+          <w:szCs w:val="14"/>
+          <w:lang w:eastAsia="en-IN"/>
+          <w14:ligatures w14:val="none"/>
+        </w:rPr>
+      </w:pPr>
+      <w:r>
+        <w:rPr>
+          <w:rFonts w:ascii="Times New Roman" w:eastAsia="Times New Roman" w:hAnsi="Times New Roman" w:cs="Times New Roman"/>
+          <w:color w:val="FFC000" w:themeColor="accent4"/>
+          <w:kern w:val="0"/>
+          <w:sz w:val="14"/>
+          <w:szCs w:val="14"/>
+          <w:lang w:eastAsia="en-IN"/>
+          <w14:ligatures w14:val="none"/>
+        </w:rPr>
+        <w:t>- next</w:t>
+      </w:r>
+    </w:p>
+    <w:p>
+      <w:pPr>
+        <w:spacing w:after="0" w:line="240" w:lineRule="auto"/>
+        <w:rPr>
+          <w:rFonts w:ascii="Times New Roman" w:eastAsia="Times New Roman" w:hAnsi="Times New Roman" w:cs="Times New Roman"/>
+          <w:color w:val="FFC000" w:themeColor="accent4"/>
+          <w:kern w:val="0"/>
+          <w:sz w:val="14"/>
+          <w:szCs w:val="14"/>
+          <w:lang w:eastAsia="en-IN"/>
+          <w14:ligatures w14:val="none"/>
+        </w:rPr>
+      </w:pPr>
+    </w:p>
+    <w:p>
+      <w:pPr>
+        <w:spacing w:after="0" w:line="240" w:lineRule="auto"/>
+        <w:rPr>
+          <w:rFonts w:ascii="Times New Roman" w:eastAsia="Times New Roman" w:hAnsi="Times New Roman" w:cs="Times New Roman"/>
+          <w:color w:val="FFC000" w:themeColor="accent4"/>
+          <w:kern w:val="0"/>
+          <w:sz w:val="14"/>
+          <w:szCs w:val="14"/>
+          <w:lang w:eastAsia="en-IN"/>
+          <w14:ligatures w14:val="none"/>
+        </w:rPr>
+      </w:pPr>
+      <w:r>
+        <w:rPr>
+          <w:rFonts w:ascii="Times New Roman" w:eastAsia="Times New Roman" w:hAnsi="Times New Roman" w:cs="Times New Roman"/>
+          <w:color w:val="FFC000" w:themeColor="accent4"/>
+          <w:kern w:val="0"/>
+          <w:sz w:val="14"/>
+          <w:szCs w:val="14"/>
+          <w:lang w:eastAsia="en-IN"/>
+          <w14:ligatures w14:val="none"/>
+        </w:rPr>
+        <w:t>Installing devDependencies:</w:t>
+      </w:r>
+    </w:p>
+    <w:p>
+      <w:pPr>
+        <w:spacing w:after="0" w:line="240" w:lineRule="auto"/>
+        <w:rPr>
+          <w:rFonts w:ascii="Times New Roman" w:eastAsia="Times New Roman" w:hAnsi="Times New Roman" w:cs="Times New Roman"/>
+          <w:color w:val="FFC000" w:themeColor="accent4"/>
+          <w:kern w:val="0"/>
+          <w:sz w:val="14"/>
+          <w:szCs w:val="14"/>
+          <w:lang w:eastAsia="en-IN"/>
+          <w14:ligatures w14:val="none"/>
+        </w:rPr>
+      </w:pPr>
+      <w:r>
+        <w:rPr>
+          <w:rFonts w:ascii="Times New Roman" w:eastAsia="Times New Roman" w:hAnsi="Times New Roman" w:cs="Times New Roman"/>
+          <w:color w:val="FFC000" w:themeColor="accent4"/>
+          <w:kern w:val="0"/>
+          <w:sz w:val="14"/>
+          <w:szCs w:val="14"/>
+          <w:lang w:eastAsia="en-IN"/>
+          <w14:ligatures w14:val="none"/>
+        </w:rPr>
+        <w:t>- @tailwindcss/postcss</w:t>
+      </w:r>
+    </w:p>
+    <w:p>
+      <w:pPr>
+        <w:spacing w:after="0" w:line="240" w:lineRule="auto"/>
+        <w:rPr>
+          <w:rFonts w:ascii="Times New Roman" w:eastAsia="Times New Roman" w:hAnsi="Times New Roman" w:cs="Times New Roman"/>
+          <w:color w:val="FFC000" w:themeColor="accent4"/>
+          <w:kern w:val="0"/>
+          <w:sz w:val="14"/>
+          <w:szCs w:val="14"/>
+          <w:lang w:eastAsia="en-IN"/>
+          <w14:ligatures w14:val="none"/>
+        </w:rPr>
+      </w:pPr>
+      <w:r>
+        <w:rPr>
+          <w:rFonts w:ascii="Times New Roman" w:eastAsia="Times New Roman" w:hAnsi="Times New Roman" w:cs="Times New Roman"/>
+          <w:color w:val="FFC000" w:themeColor="accent4"/>
+          <w:kern w:val="0"/>
+          <w:sz w:val="14"/>
+          <w:szCs w:val="14"/>
+          <w:lang w:eastAsia="en-IN"/>
+          <w14:ligatures w14:val="none"/>
+        </w:rPr>
+        <w:t>- tailwindcss</w:t>
+      </w:r>
+    </w:p>
+    <w:p>
+      <w:pPr>
+        <w:spacing w:after="0" w:line="240" w:lineRule="auto"/>
+        <w:rPr>
+          <w:rFonts w:ascii="Times New Roman" w:eastAsia="Times New Roman" w:hAnsi="Times New Roman" w:cs="Times New Roman"/>
+          <w:color w:val="FFC000" w:themeColor="accent4"/>
+          <w:kern w:val="0"/>
+          <w:sz w:val="14"/>
+          <w:szCs w:val="14"/>
+          <w:lang w:eastAsia="en-IN"/>
+          <w14:ligatures w14:val="none"/>
+        </w:rPr>
+      </w:pPr>
+      <w:r>
+        <w:rPr>
+          <w:rFonts w:ascii="Times New Roman" w:eastAsia="Times New Roman" w:hAnsi="Times New Roman" w:cs="Times New Roman"/>
+          <w:color w:val="FFC000" w:themeColor="accent4"/>
+          <w:kern w:val="0"/>
+          <w:sz w:val="14"/>
+          <w:szCs w:val="14"/>
+          <w:lang w:eastAsia="en-IN"/>
+          <w14:ligatures w14:val="none"/>
+        </w:rPr>
+        <w:t>- eslint</w:t>
+      </w:r>
+    </w:p>
+    <w:p>
+      <w:pPr>
+        <w:spacing w:after="0" w:line="240" w:lineRule="auto"/>
+        <w:rPr>
+          <w:rFonts w:ascii="Times New Roman" w:eastAsia="Times New Roman" w:hAnsi="Times New Roman" w:cs="Times New Roman"/>
+          <w:color w:val="FFC000" w:themeColor="accent4"/>
+          <w:kern w:val="0"/>
+          <w:sz w:val="14"/>
+          <w:szCs w:val="14"/>
+          <w:lang w:eastAsia="en-IN"/>
+          <w14:ligatures w14:val="none"/>
+        </w:rPr>
+      </w:pPr>
+      <w:r>
+        <w:rPr>
+          <w:rFonts w:ascii="Times New Roman" w:eastAsia="Times New Roman" w:hAnsi="Times New Roman" w:cs="Times New Roman"/>
+          <w:color w:val="FFC000" w:themeColor="accent4"/>
+          <w:kern w:val="0"/>
+          <w:sz w:val="14"/>
+          <w:szCs w:val="14"/>
+          <w:lang w:eastAsia="en-IN"/>
+          <w14:ligatures w14:val="none"/>
+        </w:rPr>
+        <w:t>- eslint-config-next</w:t>
+      </w:r>
+    </w:p>
+    <w:p>
+      <w:pPr>
+        <w:spacing w:after="0" w:line="240" w:lineRule="auto"/>
+        <w:rPr>
+          <w:rFonts w:ascii="Times New Roman" w:eastAsia="Times New Roman" w:hAnsi="Times New Roman" w:cs="Times New Roman"/>
+          <w:color w:val="FFC000" w:themeColor="accent4"/>
+          <w:kern w:val="0"/>
+          <w:sz w:val="14"/>
+          <w:szCs w:val="14"/>
+          <w:lang w:eastAsia="en-IN"/>
+          <w14:ligatures w14:val="none"/>
+        </w:rPr>
+      </w:pPr>
+      <w:r>
+        <w:rPr>
+          <w:rFonts w:ascii="Times New Roman" w:eastAsia="Times New Roman" w:hAnsi="Times New Roman" w:cs="Times New Roman"/>
+          <w:color w:val="FFC000" w:themeColor="accent4"/>
+          <w:kern w:val="0"/>
+          <w:sz w:val="14"/>
+          <w:szCs w:val="14"/>
+          <w:lang w:eastAsia="en-IN"/>
+          <w14:ligatures w14:val="none"/>
+        </w:rPr>
+        <w:t>- @eslint/eslintrc</w:t>
+      </w:r>
+    </w:p>
+    <w:p>
+      <w:pPr>
+        <w:spacing w:after="0" w:line="240" w:lineRule="auto"/>
+        <w:rPr>
+          <w:rFonts w:ascii="Times New Roman" w:eastAsia="Times New Roman" w:hAnsi="Times New Roman" w:cs="Times New Roman"/>
+          <w:color w:val="FFC000" w:themeColor="accent4"/>
+          <w:kern w:val="0"/>
+          <w:sz w:val="14"/>
+          <w:szCs w:val="14"/>
+          <w:lang w:eastAsia="en-IN"/>
+          <w14:ligatures w14:val="none"/>
+        </w:rPr>
+      </w:pPr>
+    </w:p>
+    <w:p>
+      <w:pPr>
+        <w:spacing w:after="0" w:line="240" w:lineRule="auto"/>
+        <w:rPr>
+          <w:rFonts w:ascii="Times New Roman" w:eastAsia="Times New Roman" w:hAnsi="Times New Roman" w:cs="Times New Roman"/>
+          <w:color w:val="FFC000" w:themeColor="accent4"/>
+          <w:kern w:val="0"/>
+          <w:sz w:val="14"/>
+          <w:szCs w:val="14"/>
+          <w:lang w:eastAsia="en-IN"/>
+          <w14:ligatures w14:val="none"/>
+        </w:rPr>
+      </w:pPr>
+    </w:p>
+    <w:p>
+      <w:pPr>
+        <w:spacing w:after="0" w:line="240" w:lineRule="auto"/>
+        <w:rPr>
+          <w:rFonts w:ascii="Times New Roman" w:eastAsia="Times New Roman" w:hAnsi="Times New Roman" w:cs="Times New Roman"/>
+          <w:color w:val="FFC000" w:themeColor="accent4"/>
+          <w:kern w:val="0"/>
+          <w:sz w:val="14"/>
+          <w:szCs w:val="14"/>
+          <w:lang w:eastAsia="en-IN"/>
+          <w14:ligatures w14:val="none"/>
+        </w:rPr>
+      </w:pPr>
+      <w:r>
+        <w:rPr>
+          <w:rFonts w:ascii="Times New Roman" w:eastAsia="Times New Roman" w:hAnsi="Times New Roman" w:cs="Times New Roman"/>
+          <w:color w:val="FFC000" w:themeColor="accent4"/>
+          <w:kern w:val="0"/>
+          <w:sz w:val="14"/>
+          <w:szCs w:val="14"/>
+          <w:lang w:eastAsia="en-IN"/>
+          <w14:ligatures w14:val="none"/>
+        </w:rPr>
+        <w:t>added 334 packages, and audited 335 packages in 2m</w:t>
+      </w:r>
+    </w:p>
+    <w:p>
+      <w:pPr>
+        <w:spacing w:after="0" w:line="240" w:lineRule="auto"/>
+        <w:rPr>
+          <w:rFonts w:ascii="Times New Roman" w:eastAsia="Times New Roman" w:hAnsi="Times New Roman" w:cs="Times New Roman"/>
+          <w:color w:val="FFC000" w:themeColor="accent4"/>
+          <w:kern w:val="0"/>
+          <w:sz w:val="14"/>
+          <w:szCs w:val="14"/>
+          <w:lang w:eastAsia="en-IN"/>
+          <w14:ligatures w14:val="none"/>
+        </w:rPr>
+      </w:pPr>
+    </w:p>
+    <w:p>
+      <w:pPr>
+        <w:spacing w:after="0" w:line="240" w:lineRule="auto"/>
+        <w:rPr>
+          <w:rFonts w:ascii="Times New Roman" w:eastAsia="Times New Roman" w:hAnsi="Times New Roman" w:cs="Times New Roman"/>
+          <w:color w:val="FFC000" w:themeColor="accent4"/>
+          <w:kern w:val="0"/>
+          <w:sz w:val="14"/>
+          <w:szCs w:val="14"/>
+          <w:lang w:eastAsia="en-IN"/>
+          <w14:ligatures w14:val="none"/>
+        </w:rPr>
+      </w:pPr>
+      <w:r>
+        <w:rPr>
+          <w:rFonts w:ascii="Times New Roman" w:eastAsia="Times New Roman" w:hAnsi="Times New Roman" w:cs="Times New Roman"/>
+          <w:color w:val="FFC000" w:themeColor="accent4"/>
+          <w:kern w:val="0"/>
+          <w:sz w:val="14"/>
+          <w:szCs w:val="14"/>
+          <w:lang w:eastAsia="en-IN"/>
+          <w14:ligatures w14:val="none"/>
+        </w:rPr>
+        <w:t>136 packages are looking for funding</w:t>
+      </w:r>
+    </w:p>
+    <w:p>
+      <w:pPr>
+        <w:spacing w:after="0" w:line="240" w:lineRule="auto"/>
+        <w:rPr>
+          <w:rFonts w:ascii="Times New Roman" w:eastAsia="Times New Roman" w:hAnsi="Times New Roman" w:cs="Times New Roman"/>
+          <w:color w:val="FFC000" w:themeColor="accent4"/>
+          <w:kern w:val="0"/>
+          <w:sz w:val="14"/>
+          <w:szCs w:val="14"/>
+          <w:lang w:eastAsia="en-IN"/>
+          <w14:ligatures w14:val="none"/>
+        </w:rPr>
+      </w:pPr>
+      <w:r>
+        <w:rPr>
+          <w:rFonts w:ascii="Times New Roman" w:eastAsia="Times New Roman" w:hAnsi="Times New Roman" w:cs="Times New Roman"/>
+          <w:color w:val="FFC000" w:themeColor="accent4"/>
+          <w:kern w:val="0"/>
+          <w:sz w:val="14"/>
+          <w:szCs w:val="14"/>
+          <w:lang w:eastAsia="en-IN"/>
+          <w14:ligatures w14:val="none"/>
+        </w:rPr>
+        <w:t xml:space="preserve">  run `npm fund` for details</w:t>
+      </w:r>
+    </w:p>
+    <w:p>
+      <w:pPr>
+        <w:spacing w:after="0" w:line="240" w:lineRule="auto"/>
+        <w:rPr>
+          <w:rFonts w:ascii="Times New Roman" w:eastAsia="Times New Roman" w:hAnsi="Times New Roman" w:cs="Times New Roman"/>
+          <w:color w:val="FFC000" w:themeColor="accent4"/>
+          <w:kern w:val="0"/>
+          <w:sz w:val="14"/>
+          <w:szCs w:val="14"/>
+          <w:lang w:eastAsia="en-IN"/>
+          <w14:ligatures w14:val="none"/>
+        </w:rPr>
+      </w:pPr>
+    </w:p>
+    <w:p>
+      <w:pPr>
+        <w:spacing w:after="0" w:line="240" w:lineRule="auto"/>
+        <w:rPr>
+          <w:rFonts w:ascii="Times New Roman" w:eastAsia="Times New Roman" w:hAnsi="Times New Roman" w:cs="Times New Roman"/>
+          <w:color w:val="FFC000" w:themeColor="accent4"/>
+          <w:kern w:val="0"/>
+          <w:sz w:val="14"/>
+          <w:szCs w:val="14"/>
+          <w:lang w:eastAsia="en-IN"/>
+          <w14:ligatures w14:val="none"/>
+        </w:rPr>
+      </w:pPr>
+      <w:r>
+        <w:rPr>
+          <w:rFonts w:ascii="Times New Roman" w:eastAsia="Times New Roman" w:hAnsi="Times New Roman" w:cs="Times New Roman"/>
+          <w:color w:val="FFC000" w:themeColor="accent4"/>
+          <w:kern w:val="0"/>
+          <w:sz w:val="14"/>
+          <w:szCs w:val="14"/>
+          <w:lang w:eastAsia="en-IN"/>
+          <w14:ligatures w14:val="none"/>
+        </w:rPr>
+        <w:t>found 0 vulnerabilities</w:t>
+      </w:r>
+    </w:p>
+    <w:p>
+      <w:pPr>
+        <w:spacing w:after="0" w:line="240" w:lineRule="auto"/>
+        <w:rPr>
+          <w:rFonts w:ascii="Times New Roman" w:eastAsia="Times New Roman" w:hAnsi="Times New Roman" w:cs="Times New Roman"/>
+          <w:color w:val="FFC000" w:themeColor="accent4"/>
+          <w:kern w:val="0"/>
+          <w:sz w:val="14"/>
+          <w:szCs w:val="14"/>
+          <w:lang w:eastAsia="en-IN"/>
+          <w14:ligatures w14:val="none"/>
+        </w:rPr>
+      </w:pPr>
+      <w:r>
+        <w:rPr>
+          <w:rFonts w:ascii="Times New Roman" w:eastAsia="Times New Roman" w:hAnsi="Times New Roman" w:cs="Times New Roman"/>
+          <w:color w:val="FFC000" w:themeColor="accent4"/>
+          <w:kern w:val="0"/>
+          <w:sz w:val="14"/>
+          <w:szCs w:val="14"/>
+          <w:lang w:eastAsia="en-IN"/>
+          <w14:ligatures w14:val="none"/>
+        </w:rPr>
+        <w:t>Initialized a git repository.</w:t>
+      </w:r>
+    </w:p>
+    <w:p>
+      <w:pPr>
+        <w:spacing w:after="0" w:line="240" w:lineRule="auto"/>
+        <w:rPr>
+          <w:rFonts w:ascii="Times New Roman" w:eastAsia="Times New Roman" w:hAnsi="Times New Roman" w:cs="Times New Roman"/>
+          <w:color w:val="FFC000" w:themeColor="accent4"/>
+          <w:kern w:val="0"/>
+          <w:sz w:val="14"/>
+          <w:szCs w:val="14"/>
+          <w:lang w:eastAsia="en-IN"/>
+          <w14:ligatures w14:val="none"/>
+        </w:rPr>
+      </w:pPr>
+    </w:p>
+    <w:p>
+      <w:pPr>
+        <w:spacing w:after="0" w:line="240" w:lineRule="auto"/>
+        <w:rPr>
+          <w:rFonts w:ascii="Times New Roman" w:eastAsia="Times New Roman" w:hAnsi="Times New Roman" w:cs="Times New Roman"/>
+          <w:color w:val="FFC000" w:themeColor="accent4"/>
+          <w:kern w:val="0"/>
+          <w:sz w:val="14"/>
+          <w:szCs w:val="14"/>
+          <w:lang w:eastAsia="en-IN"/>
+          <w14:ligatures w14:val="none"/>
+        </w:rPr>
+      </w:pPr>
+      <w:r>
+        <w:rPr>
+          <w:rFonts w:ascii="Times New Roman" w:eastAsia="Times New Roman" w:hAnsi="Times New Roman" w:cs="Times New Roman"/>
+          <w:color w:val="FFC000" w:themeColor="accent4"/>
+          <w:kern w:val="0"/>
+          <w:sz w:val="14"/>
+          <w:szCs w:val="14"/>
+          <w:lang w:eastAsia="en-IN"/>
+          <w14:ligatures w14:val="none"/>
+        </w:rPr>
+        <w:t>Success! Created my-next-app1 at G:\4.WebDevelopment\3.Nextjs\my-next-app1</w:t>
+      </w:r>
+    </w:p>
+    <w:p>
+      <w:pPr>
+        <w:spacing w:after="0" w:line="240" w:lineRule="auto"/>
+        <w:rPr>
+          <w:rFonts w:ascii="Times New Roman" w:eastAsia="Times New Roman" w:hAnsi="Times New Roman" w:cs="Times New Roman"/>
+          <w:color w:val="FFC000" w:themeColor="accent4"/>
+          <w:kern w:val="0"/>
+          <w:sz w:val="14"/>
+          <w:szCs w:val="14"/>
+          <w:lang w:eastAsia="en-IN"/>
+          <w14:ligatures w14:val="none"/>
+        </w:rPr>
+      </w:pPr>
     </w:p>
     <w:p>
       <w:pPr>
@@ -2180,1907 +3365,122 @@
         <w:spacing w:after="0" w:line="240" w:lineRule="auto"/>
         <w:rPr>
           <w:rFonts w:ascii="Times New Roman" w:eastAsia="Times New Roman" w:hAnsi="Times New Roman" w:cs="Times New Roman"/>
-          <w:color w:val="FFC000" w:themeColor="accent4"/>
-          <w:kern w:val="0"/>
-          <w:sz w:val="14"/>
-          <w:szCs w:val="14"/>
-          <w:lang w:eastAsia="en-IN"/>
-          <w14:ligatures w14:val="none"/>
-        </w:rPr>
-      </w:pPr>
-      <w:r>
-        <w:rPr>
-          <w:rFonts w:ascii="Times New Roman" w:eastAsia="Times New Roman" w:hAnsi="Times New Roman" w:cs="Times New Roman"/>
-          <w:color w:val="FFC000" w:themeColor="accent4"/>
-          <w:kern w:val="0"/>
-          <w:sz w:val="14"/>
-          <w:szCs w:val="14"/>
-          <w:lang w:eastAsia="en-IN"/>
-          <w14:ligatures w14:val="none"/>
-        </w:rPr>
-        <w:t>PS G:\4.WebDevelopment\3.Nextjs&gt;</w:t>
-      </w:r>
-    </w:p>
-    <w:p>
-      <w:pPr>
-        <w:spacing w:after="0" w:line="240" w:lineRule="auto"/>
-        <w:rPr>
-          <w:rFonts w:ascii="Times New Roman" w:eastAsia="Times New Roman" w:hAnsi="Times New Roman" w:cs="Times New Roman"/>
-          <w:color w:val="FFC000" w:themeColor="accent4"/>
-          <w:kern w:val="0"/>
-          <w:sz w:val="14"/>
-          <w:szCs w:val="14"/>
-          <w:lang w:eastAsia="en-IN"/>
-          <w14:ligatures w14:val="none"/>
-        </w:rPr>
-      </w:pPr>
-      <w:r>
-        <w:rPr>
-          <w:rFonts w:ascii="Times New Roman" w:eastAsia="Times New Roman" w:hAnsi="Times New Roman" w:cs="Times New Roman"/>
-          <w:color w:val="FFC000" w:themeColor="accent4"/>
-          <w:kern w:val="0"/>
-          <w:sz w:val="14"/>
-          <w:szCs w:val="14"/>
-          <w:lang w:eastAsia="en-IN"/>
-          <w14:ligatures w14:val="none"/>
-        </w:rPr>
-        <w:t>PS G:\4.WebDevelopment\3.Nextjs&gt;</w:t>
-      </w:r>
-    </w:p>
-    <w:p>
-      <w:pPr>
-        <w:spacing w:after="0" w:line="240" w:lineRule="auto"/>
-        <w:rPr>
-          <w:rFonts w:ascii="Times New Roman" w:eastAsia="Times New Roman" w:hAnsi="Times New Roman" w:cs="Times New Roman"/>
-          <w:color w:val="FFC000" w:themeColor="accent4"/>
-          <w:kern w:val="0"/>
-          <w:sz w:val="14"/>
-          <w:szCs w:val="14"/>
-          <w:lang w:eastAsia="en-IN"/>
-          <w14:ligatures w14:val="none"/>
-        </w:rPr>
-      </w:pPr>
-    </w:p>
-    <w:p>
-      <w:pPr>
-        <w:spacing w:after="0" w:line="240" w:lineRule="auto"/>
-        <w:rPr>
-          <w:rFonts w:ascii="Times New Roman" w:eastAsia="Times New Roman" w:hAnsi="Times New Roman" w:cs="Times New Roman"/>
-          <w:color w:val="FFC000" w:themeColor="accent4"/>
-          <w:kern w:val="0"/>
-          <w:sz w:val="14"/>
-          <w:szCs w:val="14"/>
-          <w:lang w:eastAsia="en-IN"/>
-          <w14:ligatures w14:val="none"/>
-        </w:rPr>
-      </w:pPr>
-    </w:p>
-    <w:p>
-      <w:pPr>
-        <w:spacing w:after="0" w:line="240" w:lineRule="auto"/>
-        <w:rPr>
-          <w:rFonts w:ascii="Times New Roman" w:eastAsia="Times New Roman" w:hAnsi="Times New Roman" w:cs="Times New Roman"/>
-          <w:color w:val="FFC000" w:themeColor="accent4"/>
-          <w:kern w:val="0"/>
-          <w:sz w:val="14"/>
-          <w:szCs w:val="14"/>
-          <w:lang w:eastAsia="en-IN"/>
-          <w14:ligatures w14:val="none"/>
-        </w:rPr>
-      </w:pPr>
-      <w:r>
-        <w:rPr>
-          <w:rFonts w:ascii="Times New Roman" w:eastAsia="Times New Roman" w:hAnsi="Times New Roman" w:cs="Times New Roman"/>
-          <w:color w:val="FFC000" w:themeColor="accent4"/>
-          <w:kern w:val="0"/>
-          <w:sz w:val="14"/>
-          <w:szCs w:val="14"/>
-          <w:lang w:eastAsia="en-IN"/>
-          <w14:ligatures w14:val="none"/>
-        </w:rPr>
-        <w:t>PS G:\4.WebDevelopment\3.Nextjs&gt;</w:t>
-      </w:r>
-    </w:p>
-    <w:p>
-      <w:pPr>
-        <w:spacing w:after="0" w:line="240" w:lineRule="auto"/>
-        <w:rPr>
-          <w:rFonts w:ascii="Times New Roman" w:eastAsia="Times New Roman" w:hAnsi="Times New Roman" w:cs="Times New Roman"/>
-          <w:color w:val="FFC000" w:themeColor="accent4"/>
-          <w:kern w:val="0"/>
-          <w:sz w:val="14"/>
-          <w:szCs w:val="14"/>
-          <w:lang w:eastAsia="en-IN"/>
-          <w14:ligatures w14:val="none"/>
-        </w:rPr>
-      </w:pPr>
-    </w:p>
-    <w:p>
-      <w:pPr>
-        <w:spacing w:after="0" w:line="240" w:lineRule="auto"/>
-        <w:rPr>
-          <w:rFonts w:ascii="Times New Roman" w:eastAsia="Times New Roman" w:hAnsi="Times New Roman" w:cs="Times New Roman"/>
-          <w:color w:val="FFC000" w:themeColor="accent4"/>
-          <w:kern w:val="0"/>
-          <w:sz w:val="14"/>
-          <w:szCs w:val="14"/>
-          <w:lang w:eastAsia="en-IN"/>
-          <w14:ligatures w14:val="none"/>
-        </w:rPr>
-      </w:pPr>
-    </w:p>
-    <w:p>
-      <w:pPr>
-        <w:spacing w:after="0" w:line="240" w:lineRule="auto"/>
-        <w:rPr>
-          <w:rFonts w:ascii="Times New Roman" w:eastAsia="Times New Roman" w:hAnsi="Times New Roman" w:cs="Times New Roman"/>
-          <w:color w:val="FFC000" w:themeColor="accent4"/>
-          <w:kern w:val="0"/>
-          <w:sz w:val="14"/>
-          <w:szCs w:val="14"/>
-          <w:lang w:eastAsia="en-IN"/>
-          <w14:ligatures w14:val="none"/>
-        </w:rPr>
-      </w:pPr>
-      <w:r>
-        <w:rPr>
-          <w:rFonts w:ascii="Times New Roman" w:eastAsia="Times New Roman" w:hAnsi="Times New Roman" w:cs="Times New Roman"/>
-          <w:color w:val="FFC000" w:themeColor="accent4"/>
-          <w:kern w:val="0"/>
-          <w:sz w:val="14"/>
-          <w:szCs w:val="14"/>
-          <w:lang w:eastAsia="en-IN"/>
-          <w14:ligatures w14:val="none"/>
-        </w:rPr>
-        <w:t>PS G:\4.WebDevelopment\3.Nextjs&gt;</w:t>
-      </w:r>
-    </w:p>
-    <w:p>
-      <w:pPr>
-        <w:spacing w:after="0" w:line="240" w:lineRule="auto"/>
-        <w:rPr>
-          <w:rFonts w:ascii="Times New Roman" w:eastAsia="Times New Roman" w:hAnsi="Times New Roman" w:cs="Times New Roman"/>
-          <w:color w:val="FFC000" w:themeColor="accent4"/>
-          <w:kern w:val="0"/>
-          <w:sz w:val="14"/>
-          <w:szCs w:val="14"/>
-          <w:lang w:eastAsia="en-IN"/>
-          <w14:ligatures w14:val="none"/>
-        </w:rPr>
-      </w:pPr>
-    </w:p>
-    <w:p>
-      <w:pPr>
-        <w:spacing w:after="0" w:line="240" w:lineRule="auto"/>
-        <w:rPr>
-          <w:rFonts w:ascii="Times New Roman" w:eastAsia="Times New Roman" w:hAnsi="Times New Roman" w:cs="Times New Roman"/>
-          <w:color w:val="FFC000" w:themeColor="accent4"/>
-          <w:kern w:val="0"/>
-          <w:sz w:val="14"/>
-          <w:szCs w:val="14"/>
-          <w:lang w:eastAsia="en-IN"/>
-          <w14:ligatures w14:val="none"/>
-        </w:rPr>
-      </w:pPr>
-      <w:r>
-        <w:rPr>
-          <w:rFonts w:ascii="Times New Roman" w:eastAsia="Times New Roman" w:hAnsi="Times New Roman" w:cs="Times New Roman"/>
-          <w:color w:val="FFC000" w:themeColor="accent4"/>
-          <w:kern w:val="0"/>
-          <w:sz w:val="14"/>
-          <w:szCs w:val="14"/>
-          <w:lang w:eastAsia="en-IN"/>
-          <w14:ligatures w14:val="none"/>
-        </w:rPr>
-        <w:t>PS G:\4.WebDevelopment\3.Nextjs&gt;</w:t>
-      </w:r>
-    </w:p>
-    <w:p>
-      <w:pPr>
-        <w:spacing w:after="0" w:line="240" w:lineRule="auto"/>
-        <w:rPr>
-          <w:rFonts w:ascii="Times New Roman" w:eastAsia="Times New Roman" w:hAnsi="Times New Roman" w:cs="Times New Roman"/>
-          <w:color w:val="FFC000" w:themeColor="accent4"/>
-          <w:kern w:val="0"/>
-          <w:sz w:val="14"/>
-          <w:szCs w:val="14"/>
-          <w:lang w:eastAsia="en-IN"/>
-          <w14:ligatures w14:val="none"/>
-        </w:rPr>
-      </w:pPr>
-      <w:r>
-        <w:rPr>
-          <w:rFonts w:ascii="Times New Roman" w:eastAsia="Times New Roman" w:hAnsi="Times New Roman" w:cs="Times New Roman"/>
-          <w:color w:val="FFC000" w:themeColor="accent4"/>
-          <w:kern w:val="0"/>
-          <w:sz w:val="14"/>
-          <w:szCs w:val="14"/>
-          <w:lang w:eastAsia="en-IN"/>
-          <w14:ligatures w14:val="none"/>
-        </w:rPr>
-        <w:t>PS G:\4.WebDevelopment\3.Nextjs&gt;</w:t>
-      </w:r>
-    </w:p>
-    <w:p>
-      <w:pPr>
-        <w:spacing w:after="0" w:line="240" w:lineRule="auto"/>
-        <w:rPr>
-          <w:rFonts w:ascii="Times New Roman" w:eastAsia="Times New Roman" w:hAnsi="Times New Roman" w:cs="Times New Roman"/>
-          <w:color w:val="FFC000" w:themeColor="accent4"/>
-          <w:kern w:val="0"/>
-          <w:sz w:val="14"/>
-          <w:szCs w:val="14"/>
-          <w:lang w:eastAsia="en-IN"/>
-          <w14:ligatures w14:val="none"/>
-        </w:rPr>
-      </w:pPr>
-      <w:r>
-        <w:rPr>
-          <w:rFonts w:ascii="Times New Roman" w:eastAsia="Times New Roman" w:hAnsi="Times New Roman" w:cs="Times New Roman"/>
-          <w:color w:val="FFC000" w:themeColor="accent4"/>
-          <w:kern w:val="0"/>
-          <w:sz w:val="14"/>
-          <w:szCs w:val="14"/>
-          <w:lang w:eastAsia="en-IN"/>
-          <w14:ligatures w14:val="none"/>
-        </w:rPr>
-        <w:t xml:space="preserve">PS G:\4.WebDevelopment\3.Nextjs&gt; </w:t>
-      </w:r>
-      <w:proofErr w:type="gramStart"/>
-      <w:r>
-        <w:rPr>
-          <w:rFonts w:ascii="Times New Roman" w:eastAsia="Times New Roman" w:hAnsi="Times New Roman" w:cs="Times New Roman"/>
-          <w:color w:val="FFC000" w:themeColor="accent4"/>
-          <w:kern w:val="0"/>
-          <w:sz w:val="14"/>
-          <w:szCs w:val="14"/>
-          <w:lang w:eastAsia="en-IN"/>
-          <w14:ligatures w14:val="none"/>
-        </w:rPr>
-        <w:t>cd .</w:t>
-      </w:r>
-      <w:proofErr w:type="gramEnd"/>
-      <w:r>
-        <w:rPr>
-          <w:rFonts w:ascii="Times New Roman" w:eastAsia="Times New Roman" w:hAnsi="Times New Roman" w:cs="Times New Roman"/>
-          <w:color w:val="FFC000" w:themeColor="accent4"/>
-          <w:kern w:val="0"/>
-          <w:sz w:val="14"/>
-          <w:szCs w:val="14"/>
-          <w:lang w:eastAsia="en-IN"/>
-          <w14:ligatures w14:val="none"/>
-        </w:rPr>
-        <w:t>\</w:t>
-      </w:r>
-      <w:proofErr w:type="spellStart"/>
-      <w:r>
-        <w:rPr>
-          <w:rFonts w:ascii="Times New Roman" w:eastAsia="Times New Roman" w:hAnsi="Times New Roman" w:cs="Times New Roman"/>
-          <w:color w:val="FFC000" w:themeColor="accent4"/>
-          <w:kern w:val="0"/>
-          <w:sz w:val="14"/>
-          <w:szCs w:val="14"/>
-          <w:lang w:eastAsia="en-IN"/>
-          <w14:ligatures w14:val="none"/>
-        </w:rPr>
-        <w:t>nextjs</w:t>
-      </w:r>
-      <w:proofErr w:type="spellEnd"/>
-      <w:r>
-        <w:rPr>
-          <w:rFonts w:ascii="Times New Roman" w:eastAsia="Times New Roman" w:hAnsi="Times New Roman" w:cs="Times New Roman"/>
-          <w:color w:val="FFC000" w:themeColor="accent4"/>
-          <w:kern w:val="0"/>
-          <w:sz w:val="14"/>
-          <w:szCs w:val="14"/>
-          <w:lang w:eastAsia="en-IN"/>
-          <w14:ligatures w14:val="none"/>
-        </w:rPr>
-        <w:t>\</w:t>
-      </w:r>
-    </w:p>
-    <w:p>
-      <w:pPr>
-        <w:spacing w:after="0" w:line="240" w:lineRule="auto"/>
-        <w:rPr>
-          <w:rFonts w:ascii="Times New Roman" w:eastAsia="Times New Roman" w:hAnsi="Times New Roman" w:cs="Times New Roman"/>
-          <w:color w:val="FFC000" w:themeColor="accent4"/>
-          <w:kern w:val="0"/>
-          <w:sz w:val="14"/>
-          <w:szCs w:val="14"/>
-          <w:lang w:eastAsia="en-IN"/>
-          <w14:ligatures w14:val="none"/>
-        </w:rPr>
-      </w:pPr>
-      <w:r>
-        <w:rPr>
-          <w:rFonts w:ascii="Times New Roman" w:eastAsia="Times New Roman" w:hAnsi="Times New Roman" w:cs="Times New Roman"/>
-          <w:color w:val="FFC000" w:themeColor="accent4"/>
-          <w:kern w:val="0"/>
-          <w:sz w:val="14"/>
-          <w:szCs w:val="14"/>
-          <w:lang w:eastAsia="en-IN"/>
-          <w14:ligatures w14:val="none"/>
-        </w:rPr>
-        <w:t xml:space="preserve">PS G:\4.WebDevelopment\3.Nextjs\nextjs&gt; git </w:t>
-      </w:r>
-      <w:proofErr w:type="spellStart"/>
-      <w:r>
-        <w:rPr>
-          <w:rFonts w:ascii="Times New Roman" w:eastAsia="Times New Roman" w:hAnsi="Times New Roman" w:cs="Times New Roman"/>
-          <w:color w:val="FFC000" w:themeColor="accent4"/>
-          <w:kern w:val="0"/>
-          <w:sz w:val="14"/>
-          <w:szCs w:val="14"/>
-          <w:lang w:eastAsia="en-IN"/>
-          <w14:ligatures w14:val="none"/>
-        </w:rPr>
-        <w:t>init</w:t>
-      </w:r>
-      <w:proofErr w:type="spellEnd"/>
-    </w:p>
-    <w:p>
-      <w:pPr>
-        <w:spacing w:after="0" w:line="240" w:lineRule="auto"/>
-        <w:rPr>
-          <w:rFonts w:ascii="Times New Roman" w:eastAsia="Times New Roman" w:hAnsi="Times New Roman" w:cs="Times New Roman"/>
-          <w:color w:val="FFC000" w:themeColor="accent4"/>
-          <w:kern w:val="0"/>
-          <w:sz w:val="14"/>
-          <w:szCs w:val="14"/>
-          <w:lang w:eastAsia="en-IN"/>
-          <w14:ligatures w14:val="none"/>
-        </w:rPr>
-      </w:pPr>
-      <w:r>
-        <w:rPr>
-          <w:rFonts w:ascii="Times New Roman" w:eastAsia="Times New Roman" w:hAnsi="Times New Roman" w:cs="Times New Roman"/>
-          <w:color w:val="FFC000" w:themeColor="accent4"/>
-          <w:kern w:val="0"/>
-          <w:sz w:val="14"/>
-          <w:szCs w:val="14"/>
-          <w:lang w:eastAsia="en-IN"/>
-          <w14:ligatures w14:val="none"/>
-        </w:rPr>
-        <w:t>Reinitialized existing Git repository in G:/4.WebDevelopment/3.Nextjs/nextjs/.git/</w:t>
-      </w:r>
-    </w:p>
-    <w:p>
-      <w:pPr>
-        <w:spacing w:after="0" w:line="240" w:lineRule="auto"/>
-        <w:rPr>
-          <w:rFonts w:ascii="Times New Roman" w:eastAsia="Times New Roman" w:hAnsi="Times New Roman" w:cs="Times New Roman"/>
-          <w:color w:val="FFC000" w:themeColor="accent4"/>
-          <w:kern w:val="0"/>
-          <w:sz w:val="14"/>
-          <w:szCs w:val="14"/>
-          <w:lang w:eastAsia="en-IN"/>
-          <w14:ligatures w14:val="none"/>
-        </w:rPr>
-      </w:pPr>
-      <w:r>
-        <w:rPr>
-          <w:rFonts w:ascii="Times New Roman" w:eastAsia="Times New Roman" w:hAnsi="Times New Roman" w:cs="Times New Roman"/>
-          <w:color w:val="FFC000" w:themeColor="accent4"/>
-          <w:kern w:val="0"/>
-          <w:sz w:val="14"/>
-          <w:szCs w:val="14"/>
-          <w:lang w:eastAsia="en-IN"/>
-          <w14:ligatures w14:val="none"/>
-        </w:rPr>
-        <w:t xml:space="preserve">PS G:\4.WebDevelopment\3.Nextjs\nextjs&gt; git </w:t>
-      </w:r>
-      <w:proofErr w:type="gramStart"/>
-      <w:r>
-        <w:rPr>
-          <w:rFonts w:ascii="Times New Roman" w:eastAsia="Times New Roman" w:hAnsi="Times New Roman" w:cs="Times New Roman"/>
-          <w:color w:val="FFC000" w:themeColor="accent4"/>
-          <w:kern w:val="0"/>
-          <w:sz w:val="14"/>
-          <w:szCs w:val="14"/>
-          <w:lang w:eastAsia="en-IN"/>
-          <w14:ligatures w14:val="none"/>
-        </w:rPr>
-        <w:t>add .</w:t>
-      </w:r>
-      <w:proofErr w:type="gramEnd"/>
-    </w:p>
-    <w:p>
-      <w:pPr>
-        <w:spacing w:after="0" w:line="240" w:lineRule="auto"/>
-        <w:rPr>
-          <w:rFonts w:ascii="Times New Roman" w:eastAsia="Times New Roman" w:hAnsi="Times New Roman" w:cs="Times New Roman"/>
-          <w:color w:val="FFC000" w:themeColor="accent4"/>
-          <w:kern w:val="0"/>
-          <w:sz w:val="14"/>
-          <w:szCs w:val="14"/>
-          <w:lang w:eastAsia="en-IN"/>
-          <w14:ligatures w14:val="none"/>
-        </w:rPr>
-      </w:pPr>
-      <w:r>
-        <w:rPr>
-          <w:rFonts w:ascii="Times New Roman" w:eastAsia="Times New Roman" w:hAnsi="Times New Roman" w:cs="Times New Roman"/>
-          <w:color w:val="FFC000" w:themeColor="accent4"/>
-          <w:kern w:val="0"/>
-          <w:sz w:val="14"/>
-          <w:szCs w:val="14"/>
-          <w:lang w:eastAsia="en-IN"/>
-          <w14:ligatures w14:val="none"/>
-        </w:rPr>
-        <w:t>PS G:\4.WebDevelopment\3.Nextjs\nextjs&gt; git commit -m "Inital commit1"</w:t>
-      </w:r>
-    </w:p>
-    <w:p>
-      <w:pPr>
-        <w:spacing w:after="0" w:line="240" w:lineRule="auto"/>
-        <w:rPr>
-          <w:rFonts w:ascii="Times New Roman" w:eastAsia="Times New Roman" w:hAnsi="Times New Roman" w:cs="Times New Roman"/>
-          <w:color w:val="FFC000" w:themeColor="accent4"/>
-          <w:kern w:val="0"/>
-          <w:sz w:val="14"/>
-          <w:szCs w:val="14"/>
-          <w:lang w:eastAsia="en-IN"/>
-          <w14:ligatures w14:val="none"/>
-        </w:rPr>
-      </w:pPr>
-      <w:r>
-        <w:rPr>
-          <w:rFonts w:ascii="Times New Roman" w:eastAsia="Times New Roman" w:hAnsi="Times New Roman" w:cs="Times New Roman"/>
-          <w:color w:val="FFC000" w:themeColor="accent4"/>
-          <w:kern w:val="0"/>
-          <w:sz w:val="14"/>
-          <w:szCs w:val="14"/>
-          <w:lang w:eastAsia="en-IN"/>
-          <w14:ligatures w14:val="none"/>
-        </w:rPr>
-        <w:t>On branch master</w:t>
-      </w:r>
-    </w:p>
-    <w:p>
-      <w:pPr>
-        <w:spacing w:after="0" w:line="240" w:lineRule="auto"/>
-        <w:rPr>
-          <w:rFonts w:ascii="Times New Roman" w:eastAsia="Times New Roman" w:hAnsi="Times New Roman" w:cs="Times New Roman"/>
-          <w:color w:val="FFC000" w:themeColor="accent4"/>
-          <w:kern w:val="0"/>
-          <w:sz w:val="14"/>
-          <w:szCs w:val="14"/>
-          <w:lang w:eastAsia="en-IN"/>
-          <w14:ligatures w14:val="none"/>
-        </w:rPr>
-      </w:pPr>
-      <w:r>
-        <w:rPr>
-          <w:rFonts w:ascii="Times New Roman" w:eastAsia="Times New Roman" w:hAnsi="Times New Roman" w:cs="Times New Roman"/>
-          <w:color w:val="FFC000" w:themeColor="accent4"/>
-          <w:kern w:val="0"/>
-          <w:sz w:val="14"/>
-          <w:szCs w:val="14"/>
-          <w:lang w:eastAsia="en-IN"/>
-          <w14:ligatures w14:val="none"/>
-        </w:rPr>
-        <w:t xml:space="preserve">nothing to commit, working tree clean   </w:t>
-      </w:r>
-    </w:p>
-    <w:p>
-      <w:pPr>
-        <w:spacing w:after="0" w:line="240" w:lineRule="auto"/>
-        <w:rPr>
-          <w:rFonts w:ascii="Times New Roman" w:eastAsia="Times New Roman" w:hAnsi="Times New Roman" w:cs="Times New Roman"/>
-          <w:color w:val="FFC000" w:themeColor="accent4"/>
-          <w:kern w:val="0"/>
-          <w:sz w:val="14"/>
-          <w:szCs w:val="14"/>
-          <w:lang w:eastAsia="en-IN"/>
-          <w14:ligatures w14:val="none"/>
-        </w:rPr>
-      </w:pPr>
-      <w:r>
-        <w:rPr>
-          <w:rFonts w:ascii="Times New Roman" w:eastAsia="Times New Roman" w:hAnsi="Times New Roman" w:cs="Times New Roman"/>
-          <w:color w:val="FFC000" w:themeColor="accent4"/>
-          <w:kern w:val="0"/>
-          <w:sz w:val="14"/>
-          <w:szCs w:val="14"/>
-          <w:lang w:eastAsia="en-IN"/>
-          <w14:ligatures w14:val="none"/>
-        </w:rPr>
-        <w:t xml:space="preserve">PS G:\4.WebDevelopment\3.Nextjs\nextjs&gt; </w:t>
-      </w:r>
-    </w:p>
-    <w:p>
-      <w:pPr>
-        <w:spacing w:after="0" w:line="240" w:lineRule="auto"/>
-        <w:rPr>
-          <w:rFonts w:ascii="Times New Roman" w:eastAsia="Times New Roman" w:hAnsi="Times New Roman" w:cs="Times New Roman"/>
-          <w:color w:val="FFC000" w:themeColor="accent4"/>
-          <w:kern w:val="0"/>
-          <w:sz w:val="14"/>
-          <w:szCs w:val="14"/>
-          <w:lang w:eastAsia="en-IN"/>
-          <w14:ligatures w14:val="none"/>
-        </w:rPr>
-      </w:pPr>
-      <w:r>
-        <w:rPr>
-          <w:rFonts w:ascii="Times New Roman" w:eastAsia="Times New Roman" w:hAnsi="Times New Roman" w:cs="Times New Roman"/>
-          <w:color w:val="FFC000" w:themeColor="accent4"/>
-          <w:kern w:val="0"/>
-          <w:sz w:val="14"/>
-          <w:szCs w:val="14"/>
-          <w:lang w:eastAsia="en-IN"/>
-          <w14:ligatures w14:val="none"/>
-        </w:rPr>
-        <w:t xml:space="preserve"> *  History restored </w:t>
-      </w:r>
-    </w:p>
-    <w:p>
-      <w:pPr>
-        <w:spacing w:after="0" w:line="240" w:lineRule="auto"/>
-        <w:rPr>
-          <w:rFonts w:ascii="Times New Roman" w:eastAsia="Times New Roman" w:hAnsi="Times New Roman" w:cs="Times New Roman"/>
-          <w:color w:val="FFC000" w:themeColor="accent4"/>
-          <w:kern w:val="0"/>
-          <w:sz w:val="14"/>
-          <w:szCs w:val="14"/>
-          <w:lang w:eastAsia="en-IN"/>
-          <w14:ligatures w14:val="none"/>
-        </w:rPr>
-      </w:pPr>
-    </w:p>
-    <w:p>
-      <w:pPr>
-        <w:spacing w:after="0" w:line="240" w:lineRule="auto"/>
-        <w:rPr>
-          <w:rFonts w:ascii="Times New Roman" w:eastAsia="Times New Roman" w:hAnsi="Times New Roman" w:cs="Times New Roman"/>
-          <w:color w:val="FFC000" w:themeColor="accent4"/>
-          <w:kern w:val="0"/>
-          <w:sz w:val="14"/>
-          <w:szCs w:val="14"/>
-          <w:lang w:eastAsia="en-IN"/>
-          <w14:ligatures w14:val="none"/>
-        </w:rPr>
-      </w:pPr>
-      <w:r>
-        <w:rPr>
-          <w:rFonts w:ascii="Times New Roman" w:eastAsia="Times New Roman" w:hAnsi="Times New Roman" w:cs="Times New Roman"/>
-          <w:color w:val="FFC000" w:themeColor="accent4"/>
-          <w:kern w:val="0"/>
-          <w:sz w:val="14"/>
-          <w:szCs w:val="14"/>
-          <w:lang w:eastAsia="en-IN"/>
-          <w14:ligatures w14:val="none"/>
-        </w:rPr>
-        <w:t xml:space="preserve">PS G:\4.WebDevelopment\3.Nextjs&gt; </w:t>
-      </w:r>
-    </w:p>
-    <w:p>
-      <w:pPr>
-        <w:spacing w:after="0" w:line="240" w:lineRule="auto"/>
-        <w:rPr>
-          <w:rFonts w:ascii="Times New Roman" w:eastAsia="Times New Roman" w:hAnsi="Times New Roman" w:cs="Times New Roman"/>
-          <w:color w:val="FFC000" w:themeColor="accent4"/>
-          <w:kern w:val="0"/>
-          <w:sz w:val="14"/>
-          <w:szCs w:val="14"/>
-          <w:lang w:eastAsia="en-IN"/>
-          <w14:ligatures w14:val="none"/>
-        </w:rPr>
-      </w:pPr>
-      <w:r>
-        <w:rPr>
-          <w:rFonts w:ascii="Times New Roman" w:eastAsia="Times New Roman" w:hAnsi="Times New Roman" w:cs="Times New Roman"/>
-          <w:color w:val="FFC000" w:themeColor="accent4"/>
-          <w:kern w:val="0"/>
-          <w:sz w:val="14"/>
-          <w:szCs w:val="14"/>
-          <w:lang w:eastAsia="en-IN"/>
-          <w14:ligatures w14:val="none"/>
-        </w:rPr>
-        <w:t xml:space="preserve"> *  History restored </w:t>
-      </w:r>
-    </w:p>
-    <w:p>
-      <w:pPr>
-        <w:spacing w:after="0" w:line="240" w:lineRule="auto"/>
-        <w:rPr>
-          <w:rFonts w:ascii="Times New Roman" w:eastAsia="Times New Roman" w:hAnsi="Times New Roman" w:cs="Times New Roman"/>
-          <w:color w:val="FFC000" w:themeColor="accent4"/>
-          <w:kern w:val="0"/>
-          <w:sz w:val="14"/>
-          <w:szCs w:val="14"/>
-          <w:lang w:eastAsia="en-IN"/>
-          <w14:ligatures w14:val="none"/>
-        </w:rPr>
-      </w:pPr>
-    </w:p>
-    <w:p>
-      <w:pPr>
-        <w:spacing w:after="0" w:line="240" w:lineRule="auto"/>
-        <w:rPr>
-          <w:rFonts w:ascii="Times New Roman" w:eastAsia="Times New Roman" w:hAnsi="Times New Roman" w:cs="Times New Roman"/>
-          <w:color w:val="FFC000" w:themeColor="accent4"/>
-          <w:kern w:val="0"/>
-          <w:sz w:val="14"/>
-          <w:szCs w:val="14"/>
-          <w:lang w:eastAsia="en-IN"/>
-          <w14:ligatures w14:val="none"/>
-        </w:rPr>
-      </w:pPr>
-    </w:p>
-    <w:p>
-      <w:pPr>
-        <w:spacing w:after="0" w:line="240" w:lineRule="auto"/>
-        <w:rPr>
-          <w:rFonts w:ascii="Times New Roman" w:eastAsia="Times New Roman" w:hAnsi="Times New Roman" w:cs="Times New Roman"/>
-          <w:color w:val="FFC000" w:themeColor="accent4"/>
-          <w:kern w:val="0"/>
-          <w:sz w:val="14"/>
-          <w:szCs w:val="14"/>
-          <w:lang w:eastAsia="en-IN"/>
-          <w14:ligatures w14:val="none"/>
-        </w:rPr>
-      </w:pPr>
-      <w:r>
-        <w:rPr>
-          <w:rFonts w:ascii="Times New Roman" w:eastAsia="Times New Roman" w:hAnsi="Times New Roman" w:cs="Times New Roman"/>
-          <w:color w:val="FFC000" w:themeColor="accent4"/>
-          <w:kern w:val="0"/>
-          <w:sz w:val="14"/>
-          <w:szCs w:val="14"/>
-          <w:lang w:eastAsia="en-IN"/>
-          <w14:ligatures w14:val="none"/>
-        </w:rPr>
-        <w:t xml:space="preserve">PS G:\4.WebDevelopment\3.Nextjs&gt; </w:t>
-      </w:r>
-      <w:proofErr w:type="spellStart"/>
-      <w:r>
-        <w:rPr>
-          <w:rFonts w:ascii="Times New Roman" w:eastAsia="Times New Roman" w:hAnsi="Times New Roman" w:cs="Times New Roman"/>
-          <w:color w:val="FFC000" w:themeColor="accent4"/>
-          <w:kern w:val="0"/>
-          <w:sz w:val="14"/>
-          <w:szCs w:val="14"/>
-          <w:lang w:eastAsia="en-IN"/>
-          <w14:ligatures w14:val="none"/>
-        </w:rPr>
-        <w:t>npx</w:t>
-      </w:r>
-      <w:proofErr w:type="spellEnd"/>
-      <w:r>
-        <w:rPr>
-          <w:rFonts w:ascii="Times New Roman" w:eastAsia="Times New Roman" w:hAnsi="Times New Roman" w:cs="Times New Roman"/>
-          <w:color w:val="FFC000" w:themeColor="accent4"/>
-          <w:kern w:val="0"/>
-          <w:sz w:val="14"/>
-          <w:szCs w:val="14"/>
-          <w:lang w:eastAsia="en-IN"/>
-          <w14:ligatures w14:val="none"/>
-        </w:rPr>
-        <w:t xml:space="preserve"> </w:t>
-      </w:r>
-      <w:proofErr w:type="spellStart"/>
-      <w:r>
-        <w:rPr>
-          <w:rFonts w:ascii="Times New Roman" w:eastAsia="Times New Roman" w:hAnsi="Times New Roman" w:cs="Times New Roman"/>
-          <w:color w:val="FFC000" w:themeColor="accent4"/>
-          <w:kern w:val="0"/>
-          <w:sz w:val="14"/>
-          <w:szCs w:val="14"/>
-          <w:lang w:eastAsia="en-IN"/>
-          <w14:ligatures w14:val="none"/>
-        </w:rPr>
-        <w:t>create-next-app@latest</w:t>
-      </w:r>
-      <w:proofErr w:type="spellEnd"/>
-      <w:r>
-        <w:rPr>
-          <w:rFonts w:ascii="Times New Roman" w:eastAsia="Times New Roman" w:hAnsi="Times New Roman" w:cs="Times New Roman"/>
-          <w:color w:val="FFC000" w:themeColor="accent4"/>
-          <w:kern w:val="0"/>
-          <w:sz w:val="14"/>
-          <w:szCs w:val="14"/>
-          <w:lang w:eastAsia="en-IN"/>
-          <w14:ligatures w14:val="none"/>
-        </w:rPr>
-        <w:t xml:space="preserve"> my-next-app1</w:t>
-      </w:r>
-    </w:p>
-    <w:p>
-      <w:pPr>
-        <w:spacing w:after="0" w:line="240" w:lineRule="auto"/>
-        <w:rPr>
-          <w:rFonts w:ascii="Times New Roman" w:eastAsia="Times New Roman" w:hAnsi="Times New Roman" w:cs="Times New Roman"/>
-          <w:color w:val="FFC000" w:themeColor="accent4"/>
-          <w:kern w:val="0"/>
-          <w:sz w:val="14"/>
-          <w:szCs w:val="14"/>
-          <w:lang w:eastAsia="en-IN"/>
-          <w14:ligatures w14:val="none"/>
-        </w:rPr>
-      </w:pPr>
-      <w:r>
-        <w:rPr>
-          <w:rFonts w:ascii="Times New Roman" w:eastAsia="Times New Roman" w:hAnsi="Times New Roman" w:cs="Times New Roman"/>
-          <w:color w:val="FFC000" w:themeColor="accent4"/>
-          <w:kern w:val="0"/>
-          <w:sz w:val="14"/>
-          <w:szCs w:val="14"/>
-          <w:lang w:eastAsia="en-IN"/>
-          <w14:ligatures w14:val="none"/>
-        </w:rPr>
-        <w:t>√ Would you like to use TypeScript? ... No / Yes</w:t>
-      </w:r>
-    </w:p>
-    <w:p>
-      <w:pPr>
-        <w:spacing w:after="0" w:line="240" w:lineRule="auto"/>
-        <w:rPr>
-          <w:rFonts w:ascii="Times New Roman" w:eastAsia="Times New Roman" w:hAnsi="Times New Roman" w:cs="Times New Roman"/>
-          <w:color w:val="FFC000" w:themeColor="accent4"/>
-          <w:kern w:val="0"/>
-          <w:sz w:val="14"/>
-          <w:szCs w:val="14"/>
-          <w:lang w:eastAsia="en-IN"/>
-          <w14:ligatures w14:val="none"/>
-        </w:rPr>
-      </w:pPr>
-      <w:r>
-        <w:rPr>
-          <w:rFonts w:ascii="Times New Roman" w:eastAsia="Times New Roman" w:hAnsi="Times New Roman" w:cs="Times New Roman"/>
-          <w:color w:val="FFC000" w:themeColor="accent4"/>
-          <w:kern w:val="0"/>
-          <w:sz w:val="14"/>
-          <w:szCs w:val="14"/>
-          <w:lang w:eastAsia="en-IN"/>
-          <w14:ligatures w14:val="none"/>
-        </w:rPr>
-        <w:t xml:space="preserve">√ Would you like to use </w:t>
-      </w:r>
-      <w:proofErr w:type="spellStart"/>
-      <w:r>
-        <w:rPr>
-          <w:rFonts w:ascii="Times New Roman" w:eastAsia="Times New Roman" w:hAnsi="Times New Roman" w:cs="Times New Roman"/>
-          <w:color w:val="FFC000" w:themeColor="accent4"/>
-          <w:kern w:val="0"/>
-          <w:sz w:val="14"/>
-          <w:szCs w:val="14"/>
-          <w:lang w:eastAsia="en-IN"/>
-          <w14:ligatures w14:val="none"/>
-        </w:rPr>
-        <w:t>ESLint</w:t>
-      </w:r>
-      <w:proofErr w:type="spellEnd"/>
-      <w:r>
-        <w:rPr>
-          <w:rFonts w:ascii="Times New Roman" w:eastAsia="Times New Roman" w:hAnsi="Times New Roman" w:cs="Times New Roman"/>
-          <w:color w:val="FFC000" w:themeColor="accent4"/>
-          <w:kern w:val="0"/>
-          <w:sz w:val="14"/>
-          <w:szCs w:val="14"/>
-          <w:lang w:eastAsia="en-IN"/>
-          <w14:ligatures w14:val="none"/>
-        </w:rPr>
-        <w:t>? ... No / Yes</w:t>
-      </w:r>
-    </w:p>
-    <w:p>
-      <w:pPr>
-        <w:spacing w:after="0" w:line="240" w:lineRule="auto"/>
-        <w:rPr>
-          <w:rFonts w:ascii="Times New Roman" w:eastAsia="Times New Roman" w:hAnsi="Times New Roman" w:cs="Times New Roman"/>
-          <w:color w:val="FFC000" w:themeColor="accent4"/>
-          <w:kern w:val="0"/>
-          <w:sz w:val="14"/>
-          <w:szCs w:val="14"/>
-          <w:lang w:eastAsia="en-IN"/>
-          <w14:ligatures w14:val="none"/>
-        </w:rPr>
-      </w:pPr>
-      <w:r>
-        <w:rPr>
-          <w:rFonts w:ascii="Times New Roman" w:eastAsia="Times New Roman" w:hAnsi="Times New Roman" w:cs="Times New Roman"/>
-          <w:color w:val="FFC000" w:themeColor="accent4"/>
-          <w:kern w:val="0"/>
-          <w:sz w:val="14"/>
-          <w:szCs w:val="14"/>
-          <w:lang w:eastAsia="en-IN"/>
-          <w14:ligatures w14:val="none"/>
-        </w:rPr>
-        <w:t>√ Would you like to use Tailwind CSS? ... No / Yes</w:t>
-      </w:r>
-    </w:p>
-    <w:p>
-      <w:pPr>
-        <w:spacing w:after="0" w:line="240" w:lineRule="auto"/>
-        <w:rPr>
-          <w:rFonts w:ascii="Times New Roman" w:eastAsia="Times New Roman" w:hAnsi="Times New Roman" w:cs="Times New Roman"/>
-          <w:color w:val="FFC000" w:themeColor="accent4"/>
-          <w:kern w:val="0"/>
-          <w:sz w:val="14"/>
-          <w:szCs w:val="14"/>
-          <w:lang w:eastAsia="en-IN"/>
-          <w14:ligatures w14:val="none"/>
-        </w:rPr>
-      </w:pPr>
-      <w:r>
-        <w:rPr>
-          <w:rFonts w:ascii="Times New Roman" w:eastAsia="Times New Roman" w:hAnsi="Times New Roman" w:cs="Times New Roman"/>
-          <w:color w:val="FFC000" w:themeColor="accent4"/>
-          <w:kern w:val="0"/>
-          <w:sz w:val="14"/>
-          <w:szCs w:val="14"/>
-          <w:lang w:eastAsia="en-IN"/>
-          <w14:ligatures w14:val="none"/>
-        </w:rPr>
-        <w:t>√ Would you like your code inside a `</w:t>
-      </w:r>
-      <w:proofErr w:type="spellStart"/>
-      <w:r>
-        <w:rPr>
-          <w:rFonts w:ascii="Times New Roman" w:eastAsia="Times New Roman" w:hAnsi="Times New Roman" w:cs="Times New Roman"/>
-          <w:color w:val="FFC000" w:themeColor="accent4"/>
-          <w:kern w:val="0"/>
-          <w:sz w:val="14"/>
-          <w:szCs w:val="14"/>
-          <w:lang w:eastAsia="en-IN"/>
-          <w14:ligatures w14:val="none"/>
-        </w:rPr>
-        <w:t>src</w:t>
-      </w:r>
-      <w:proofErr w:type="spellEnd"/>
-      <w:r>
-        <w:rPr>
-          <w:rFonts w:ascii="Times New Roman" w:eastAsia="Times New Roman" w:hAnsi="Times New Roman" w:cs="Times New Roman"/>
-          <w:color w:val="FFC000" w:themeColor="accent4"/>
-          <w:kern w:val="0"/>
-          <w:sz w:val="14"/>
-          <w:szCs w:val="14"/>
-          <w:lang w:eastAsia="en-IN"/>
-          <w14:ligatures w14:val="none"/>
-        </w:rPr>
-        <w:t>/` directory? ... No / Yes</w:t>
-      </w:r>
-    </w:p>
-    <w:p>
-      <w:pPr>
-        <w:spacing w:after="0" w:line="240" w:lineRule="auto"/>
-        <w:rPr>
-          <w:rFonts w:ascii="Times New Roman" w:eastAsia="Times New Roman" w:hAnsi="Times New Roman" w:cs="Times New Roman"/>
-          <w:color w:val="FFC000" w:themeColor="accent4"/>
-          <w:kern w:val="0"/>
-          <w:sz w:val="14"/>
-          <w:szCs w:val="14"/>
-          <w:lang w:eastAsia="en-IN"/>
-          <w14:ligatures w14:val="none"/>
-        </w:rPr>
-      </w:pPr>
-      <w:r>
-        <w:rPr>
-          <w:rFonts w:ascii="Times New Roman" w:eastAsia="Times New Roman" w:hAnsi="Times New Roman" w:cs="Times New Roman"/>
-          <w:color w:val="FFC000" w:themeColor="accent4"/>
-          <w:kern w:val="0"/>
-          <w:sz w:val="14"/>
-          <w:szCs w:val="14"/>
-          <w:lang w:eastAsia="en-IN"/>
-          <w14:ligatures w14:val="none"/>
-        </w:rPr>
-        <w:t>√ Would you like to use App Router? (recommended) ... No / Yes</w:t>
-      </w:r>
-    </w:p>
-    <w:p>
-      <w:pPr>
-        <w:spacing w:after="0" w:line="240" w:lineRule="auto"/>
-        <w:rPr>
-          <w:rFonts w:ascii="Times New Roman" w:eastAsia="Times New Roman" w:hAnsi="Times New Roman" w:cs="Times New Roman"/>
-          <w:color w:val="FFC000" w:themeColor="accent4"/>
-          <w:kern w:val="0"/>
-          <w:sz w:val="14"/>
-          <w:szCs w:val="14"/>
-          <w:lang w:eastAsia="en-IN"/>
-          <w14:ligatures w14:val="none"/>
-        </w:rPr>
-      </w:pPr>
-      <w:r>
-        <w:rPr>
-          <w:rFonts w:ascii="Times New Roman" w:eastAsia="Times New Roman" w:hAnsi="Times New Roman" w:cs="Times New Roman"/>
-          <w:color w:val="FFC000" w:themeColor="accent4"/>
-          <w:kern w:val="0"/>
-          <w:sz w:val="14"/>
-          <w:szCs w:val="14"/>
-          <w:lang w:eastAsia="en-IN"/>
-          <w14:ligatures w14:val="none"/>
-        </w:rPr>
-        <w:t xml:space="preserve">√ Would you like to use </w:t>
-      </w:r>
-      <w:proofErr w:type="spellStart"/>
-      <w:r>
-        <w:rPr>
-          <w:rFonts w:ascii="Times New Roman" w:eastAsia="Times New Roman" w:hAnsi="Times New Roman" w:cs="Times New Roman"/>
-          <w:color w:val="FFC000" w:themeColor="accent4"/>
-          <w:kern w:val="0"/>
-          <w:sz w:val="14"/>
-          <w:szCs w:val="14"/>
-          <w:lang w:eastAsia="en-IN"/>
-          <w14:ligatures w14:val="none"/>
-        </w:rPr>
-        <w:t>Turbopack</w:t>
-      </w:r>
-      <w:proofErr w:type="spellEnd"/>
-      <w:r>
-        <w:rPr>
-          <w:rFonts w:ascii="Times New Roman" w:eastAsia="Times New Roman" w:hAnsi="Times New Roman" w:cs="Times New Roman"/>
-          <w:color w:val="FFC000" w:themeColor="accent4"/>
-          <w:kern w:val="0"/>
-          <w:sz w:val="14"/>
-          <w:szCs w:val="14"/>
-          <w:lang w:eastAsia="en-IN"/>
-          <w14:ligatures w14:val="none"/>
-        </w:rPr>
-        <w:t xml:space="preserve"> for `next dev`? ... No / Yes</w:t>
-      </w:r>
-    </w:p>
-    <w:p>
-      <w:pPr>
-        <w:spacing w:after="0" w:line="240" w:lineRule="auto"/>
-        <w:rPr>
-          <w:rFonts w:ascii="Times New Roman" w:eastAsia="Times New Roman" w:hAnsi="Times New Roman" w:cs="Times New Roman"/>
-          <w:color w:val="FFC000" w:themeColor="accent4"/>
-          <w:kern w:val="0"/>
-          <w:sz w:val="14"/>
-          <w:szCs w:val="14"/>
-          <w:lang w:eastAsia="en-IN"/>
-          <w14:ligatures w14:val="none"/>
-        </w:rPr>
-      </w:pPr>
-      <w:r>
-        <w:rPr>
-          <w:rFonts w:ascii="Times New Roman" w:eastAsia="Times New Roman" w:hAnsi="Times New Roman" w:cs="Times New Roman"/>
-          <w:color w:val="FFC000" w:themeColor="accent4"/>
-          <w:kern w:val="0"/>
-          <w:sz w:val="14"/>
-          <w:szCs w:val="14"/>
-          <w:lang w:eastAsia="en-IN"/>
-          <w14:ligatures w14:val="none"/>
-        </w:rPr>
-        <w:t>√ Would you like to customize the import alias (`@/*` by default)? ... No / Yes</w:t>
-      </w:r>
-    </w:p>
-    <w:p>
-      <w:pPr>
-        <w:spacing w:after="0" w:line="240" w:lineRule="auto"/>
-        <w:rPr>
-          <w:rFonts w:ascii="Times New Roman" w:eastAsia="Times New Roman" w:hAnsi="Times New Roman" w:cs="Times New Roman"/>
-          <w:color w:val="FFC000" w:themeColor="accent4"/>
-          <w:kern w:val="0"/>
-          <w:sz w:val="14"/>
-          <w:szCs w:val="14"/>
-          <w:lang w:eastAsia="en-IN"/>
-          <w14:ligatures w14:val="none"/>
-        </w:rPr>
-      </w:pPr>
-      <w:r>
-        <w:rPr>
-          <w:rFonts w:ascii="Times New Roman" w:eastAsia="Times New Roman" w:hAnsi="Times New Roman" w:cs="Times New Roman"/>
-          <w:color w:val="FFC000" w:themeColor="accent4"/>
-          <w:kern w:val="0"/>
-          <w:sz w:val="14"/>
-          <w:szCs w:val="14"/>
-          <w:lang w:eastAsia="en-IN"/>
-          <w14:ligatures w14:val="none"/>
-        </w:rPr>
-        <w:t>Creating a new Next.js app in G:\4.WebDevelopment\3.Nextjs\my-next-app1.</w:t>
-      </w:r>
-    </w:p>
-    <w:p>
-      <w:pPr>
-        <w:spacing w:after="0" w:line="240" w:lineRule="auto"/>
-        <w:rPr>
-          <w:rFonts w:ascii="Times New Roman" w:eastAsia="Times New Roman" w:hAnsi="Times New Roman" w:cs="Times New Roman"/>
-          <w:color w:val="FFC000" w:themeColor="accent4"/>
-          <w:kern w:val="0"/>
-          <w:sz w:val="14"/>
-          <w:szCs w:val="14"/>
-          <w:lang w:eastAsia="en-IN"/>
-          <w14:ligatures w14:val="none"/>
-        </w:rPr>
-      </w:pPr>
-    </w:p>
-    <w:p>
-      <w:pPr>
-        <w:spacing w:after="0" w:line="240" w:lineRule="auto"/>
-        <w:rPr>
-          <w:rFonts w:ascii="Times New Roman" w:eastAsia="Times New Roman" w:hAnsi="Times New Roman" w:cs="Times New Roman"/>
-          <w:color w:val="FFC000" w:themeColor="accent4"/>
-          <w:kern w:val="0"/>
-          <w:sz w:val="14"/>
-          <w:szCs w:val="14"/>
-          <w:lang w:eastAsia="en-IN"/>
-          <w14:ligatures w14:val="none"/>
-        </w:rPr>
-      </w:pPr>
-      <w:r>
-        <w:rPr>
-          <w:rFonts w:ascii="Times New Roman" w:eastAsia="Times New Roman" w:hAnsi="Times New Roman" w:cs="Times New Roman"/>
-          <w:color w:val="FFC000" w:themeColor="accent4"/>
-          <w:kern w:val="0"/>
-          <w:sz w:val="14"/>
-          <w:szCs w:val="14"/>
-          <w:lang w:eastAsia="en-IN"/>
-          <w14:ligatures w14:val="none"/>
-        </w:rPr>
-        <w:t xml:space="preserve">Using </w:t>
-      </w:r>
-      <w:proofErr w:type="spellStart"/>
-      <w:r>
-        <w:rPr>
-          <w:rFonts w:ascii="Times New Roman" w:eastAsia="Times New Roman" w:hAnsi="Times New Roman" w:cs="Times New Roman"/>
-          <w:color w:val="FFC000" w:themeColor="accent4"/>
-          <w:kern w:val="0"/>
-          <w:sz w:val="14"/>
-          <w:szCs w:val="14"/>
-          <w:lang w:eastAsia="en-IN"/>
-          <w14:ligatures w14:val="none"/>
-        </w:rPr>
-        <w:t>npm</w:t>
-      </w:r>
-      <w:proofErr w:type="spellEnd"/>
-      <w:r>
-        <w:rPr>
-          <w:rFonts w:ascii="Times New Roman" w:eastAsia="Times New Roman" w:hAnsi="Times New Roman" w:cs="Times New Roman"/>
-          <w:color w:val="FFC000" w:themeColor="accent4"/>
-          <w:kern w:val="0"/>
-          <w:sz w:val="14"/>
-          <w:szCs w:val="14"/>
-          <w:lang w:eastAsia="en-IN"/>
-          <w14:ligatures w14:val="none"/>
-        </w:rPr>
-        <w:t>.</w:t>
-      </w:r>
-    </w:p>
-    <w:p>
-      <w:pPr>
-        <w:spacing w:after="0" w:line="240" w:lineRule="auto"/>
-        <w:rPr>
-          <w:rFonts w:ascii="Times New Roman" w:eastAsia="Times New Roman" w:hAnsi="Times New Roman" w:cs="Times New Roman"/>
-          <w:color w:val="FFC000" w:themeColor="accent4"/>
-          <w:kern w:val="0"/>
-          <w:sz w:val="14"/>
-          <w:szCs w:val="14"/>
-          <w:lang w:eastAsia="en-IN"/>
-          <w14:ligatures w14:val="none"/>
-        </w:rPr>
-      </w:pPr>
-    </w:p>
-    <w:p>
-      <w:pPr>
-        <w:spacing w:after="0" w:line="240" w:lineRule="auto"/>
-        <w:rPr>
-          <w:rFonts w:ascii="Times New Roman" w:eastAsia="Times New Roman" w:hAnsi="Times New Roman" w:cs="Times New Roman"/>
-          <w:color w:val="FFC000" w:themeColor="accent4"/>
-          <w:kern w:val="0"/>
-          <w:sz w:val="14"/>
-          <w:szCs w:val="14"/>
-          <w:lang w:eastAsia="en-IN"/>
-          <w14:ligatures w14:val="none"/>
-        </w:rPr>
-      </w:pPr>
-      <w:r>
-        <w:rPr>
-          <w:rFonts w:ascii="Times New Roman" w:eastAsia="Times New Roman" w:hAnsi="Times New Roman" w:cs="Times New Roman"/>
-          <w:color w:val="FFC000" w:themeColor="accent4"/>
-          <w:kern w:val="0"/>
-          <w:sz w:val="14"/>
-          <w:szCs w:val="14"/>
-          <w:lang w:eastAsia="en-IN"/>
-          <w14:ligatures w14:val="none"/>
-        </w:rPr>
-        <w:t>Initializing project with template: app-</w:t>
-      </w:r>
-      <w:proofErr w:type="spellStart"/>
-      <w:r>
-        <w:rPr>
-          <w:rFonts w:ascii="Times New Roman" w:eastAsia="Times New Roman" w:hAnsi="Times New Roman" w:cs="Times New Roman"/>
-          <w:color w:val="FFC000" w:themeColor="accent4"/>
-          <w:kern w:val="0"/>
-          <w:sz w:val="14"/>
-          <w:szCs w:val="14"/>
-          <w:lang w:eastAsia="en-IN"/>
-          <w14:ligatures w14:val="none"/>
-        </w:rPr>
-        <w:t>tw</w:t>
-      </w:r>
-      <w:proofErr w:type="spellEnd"/>
-      <w:r>
-        <w:rPr>
-          <w:rFonts w:ascii="Times New Roman" w:eastAsia="Times New Roman" w:hAnsi="Times New Roman" w:cs="Times New Roman"/>
-          <w:color w:val="FFC000" w:themeColor="accent4"/>
-          <w:kern w:val="0"/>
-          <w:sz w:val="14"/>
-          <w:szCs w:val="14"/>
-          <w:lang w:eastAsia="en-IN"/>
-          <w14:ligatures w14:val="none"/>
-        </w:rPr>
-        <w:t xml:space="preserve"> </w:t>
-      </w:r>
-    </w:p>
-    <w:p>
-      <w:pPr>
-        <w:spacing w:after="0" w:line="240" w:lineRule="auto"/>
-        <w:rPr>
-          <w:rFonts w:ascii="Times New Roman" w:eastAsia="Times New Roman" w:hAnsi="Times New Roman" w:cs="Times New Roman"/>
-          <w:color w:val="FFC000" w:themeColor="accent4"/>
-          <w:kern w:val="0"/>
-          <w:sz w:val="14"/>
-          <w:szCs w:val="14"/>
-          <w:lang w:eastAsia="en-IN"/>
-          <w14:ligatures w14:val="none"/>
-        </w:rPr>
-      </w:pPr>
-    </w:p>
-    <w:p>
-      <w:pPr>
-        <w:spacing w:after="0" w:line="240" w:lineRule="auto"/>
-        <w:rPr>
-          <w:rFonts w:ascii="Times New Roman" w:eastAsia="Times New Roman" w:hAnsi="Times New Roman" w:cs="Times New Roman"/>
-          <w:color w:val="FFC000" w:themeColor="accent4"/>
-          <w:kern w:val="0"/>
-          <w:sz w:val="14"/>
-          <w:szCs w:val="14"/>
-          <w:lang w:eastAsia="en-IN"/>
-          <w14:ligatures w14:val="none"/>
-        </w:rPr>
-      </w:pPr>
-    </w:p>
-    <w:p>
-      <w:pPr>
-        <w:spacing w:after="0" w:line="240" w:lineRule="auto"/>
-        <w:rPr>
-          <w:rFonts w:ascii="Times New Roman" w:eastAsia="Times New Roman" w:hAnsi="Times New Roman" w:cs="Times New Roman"/>
-          <w:color w:val="FFC000" w:themeColor="accent4"/>
-          <w:kern w:val="0"/>
-          <w:sz w:val="14"/>
-          <w:szCs w:val="14"/>
-          <w:lang w:eastAsia="en-IN"/>
-          <w14:ligatures w14:val="none"/>
-        </w:rPr>
-      </w:pPr>
-      <w:r>
-        <w:rPr>
-          <w:rFonts w:ascii="Times New Roman" w:eastAsia="Times New Roman" w:hAnsi="Times New Roman" w:cs="Times New Roman"/>
-          <w:color w:val="FFC000" w:themeColor="accent4"/>
-          <w:kern w:val="0"/>
-          <w:sz w:val="14"/>
-          <w:szCs w:val="14"/>
-          <w:lang w:eastAsia="en-IN"/>
-          <w14:ligatures w14:val="none"/>
-        </w:rPr>
-        <w:t>Installing dependencies:</w:t>
-      </w:r>
-    </w:p>
-    <w:p>
-      <w:pPr>
-        <w:spacing w:after="0" w:line="240" w:lineRule="auto"/>
-        <w:rPr>
-          <w:rFonts w:ascii="Times New Roman" w:eastAsia="Times New Roman" w:hAnsi="Times New Roman" w:cs="Times New Roman"/>
-          <w:color w:val="FFC000" w:themeColor="accent4"/>
-          <w:kern w:val="0"/>
-          <w:sz w:val="14"/>
-          <w:szCs w:val="14"/>
-          <w:lang w:eastAsia="en-IN"/>
-          <w14:ligatures w14:val="none"/>
-        </w:rPr>
-      </w:pPr>
-      <w:r>
-        <w:rPr>
-          <w:rFonts w:ascii="Times New Roman" w:eastAsia="Times New Roman" w:hAnsi="Times New Roman" w:cs="Times New Roman"/>
-          <w:color w:val="FFC000" w:themeColor="accent4"/>
-          <w:kern w:val="0"/>
-          <w:sz w:val="14"/>
-          <w:szCs w:val="14"/>
-          <w:lang w:eastAsia="en-IN"/>
-          <w14:ligatures w14:val="none"/>
-        </w:rPr>
-        <w:t>- react</w:t>
-      </w:r>
-    </w:p>
-    <w:p>
-      <w:pPr>
-        <w:spacing w:after="0" w:line="240" w:lineRule="auto"/>
-        <w:rPr>
-          <w:rFonts w:ascii="Times New Roman" w:eastAsia="Times New Roman" w:hAnsi="Times New Roman" w:cs="Times New Roman"/>
-          <w:color w:val="FFC000" w:themeColor="accent4"/>
-          <w:kern w:val="0"/>
-          <w:sz w:val="14"/>
-          <w:szCs w:val="14"/>
-          <w:lang w:eastAsia="en-IN"/>
-          <w14:ligatures w14:val="none"/>
-        </w:rPr>
-      </w:pPr>
-      <w:r>
-        <w:rPr>
-          <w:rFonts w:ascii="Times New Roman" w:eastAsia="Times New Roman" w:hAnsi="Times New Roman" w:cs="Times New Roman"/>
-          <w:color w:val="FFC000" w:themeColor="accent4"/>
-          <w:kern w:val="0"/>
-          <w:sz w:val="14"/>
-          <w:szCs w:val="14"/>
-          <w:lang w:eastAsia="en-IN"/>
-          <w14:ligatures w14:val="none"/>
-        </w:rPr>
-        <w:t>- react-</w:t>
-      </w:r>
-      <w:proofErr w:type="spellStart"/>
-      <w:r>
-        <w:rPr>
-          <w:rFonts w:ascii="Times New Roman" w:eastAsia="Times New Roman" w:hAnsi="Times New Roman" w:cs="Times New Roman"/>
-          <w:color w:val="FFC000" w:themeColor="accent4"/>
-          <w:kern w:val="0"/>
-          <w:sz w:val="14"/>
-          <w:szCs w:val="14"/>
-          <w:lang w:eastAsia="en-IN"/>
-          <w14:ligatures w14:val="none"/>
-        </w:rPr>
-        <w:t>dom</w:t>
-      </w:r>
-      <w:proofErr w:type="spellEnd"/>
-    </w:p>
-    <w:p>
-      <w:pPr>
-        <w:spacing w:after="0" w:line="240" w:lineRule="auto"/>
-        <w:rPr>
-          <w:rFonts w:ascii="Times New Roman" w:eastAsia="Times New Roman" w:hAnsi="Times New Roman" w:cs="Times New Roman"/>
-          <w:color w:val="FFC000" w:themeColor="accent4"/>
-          <w:kern w:val="0"/>
-          <w:sz w:val="14"/>
-          <w:szCs w:val="14"/>
-          <w:lang w:eastAsia="en-IN"/>
-          <w14:ligatures w14:val="none"/>
-        </w:rPr>
-      </w:pPr>
-      <w:r>
-        <w:rPr>
-          <w:rFonts w:ascii="Times New Roman" w:eastAsia="Times New Roman" w:hAnsi="Times New Roman" w:cs="Times New Roman"/>
-          <w:color w:val="FFC000" w:themeColor="accent4"/>
-          <w:kern w:val="0"/>
-          <w:sz w:val="14"/>
-          <w:szCs w:val="14"/>
-          <w:lang w:eastAsia="en-IN"/>
-          <w14:ligatures w14:val="none"/>
-        </w:rPr>
-        <w:t>- next</w:t>
-      </w:r>
-    </w:p>
-    <w:p>
-      <w:pPr>
-        <w:spacing w:after="0" w:line="240" w:lineRule="auto"/>
-        <w:rPr>
-          <w:rFonts w:ascii="Times New Roman" w:eastAsia="Times New Roman" w:hAnsi="Times New Roman" w:cs="Times New Roman"/>
-          <w:color w:val="FFC000" w:themeColor="accent4"/>
-          <w:kern w:val="0"/>
-          <w:sz w:val="14"/>
-          <w:szCs w:val="14"/>
-          <w:lang w:eastAsia="en-IN"/>
-          <w14:ligatures w14:val="none"/>
-        </w:rPr>
-      </w:pPr>
-    </w:p>
-    <w:p>
-      <w:pPr>
-        <w:spacing w:after="0" w:line="240" w:lineRule="auto"/>
-        <w:rPr>
-          <w:rFonts w:ascii="Times New Roman" w:eastAsia="Times New Roman" w:hAnsi="Times New Roman" w:cs="Times New Roman"/>
-          <w:color w:val="FFC000" w:themeColor="accent4"/>
-          <w:kern w:val="0"/>
-          <w:sz w:val="14"/>
-          <w:szCs w:val="14"/>
-          <w:lang w:eastAsia="en-IN"/>
-          <w14:ligatures w14:val="none"/>
-        </w:rPr>
-      </w:pPr>
-      <w:r>
-        <w:rPr>
-          <w:rFonts w:ascii="Times New Roman" w:eastAsia="Times New Roman" w:hAnsi="Times New Roman" w:cs="Times New Roman"/>
-          <w:color w:val="FFC000" w:themeColor="accent4"/>
-          <w:kern w:val="0"/>
-          <w:sz w:val="14"/>
-          <w:szCs w:val="14"/>
-          <w:lang w:eastAsia="en-IN"/>
-          <w14:ligatures w14:val="none"/>
-        </w:rPr>
-        <w:t xml:space="preserve">Installing </w:t>
-      </w:r>
-      <w:proofErr w:type="spellStart"/>
-      <w:r>
-        <w:rPr>
-          <w:rFonts w:ascii="Times New Roman" w:eastAsia="Times New Roman" w:hAnsi="Times New Roman" w:cs="Times New Roman"/>
-          <w:color w:val="FFC000" w:themeColor="accent4"/>
-          <w:kern w:val="0"/>
-          <w:sz w:val="14"/>
-          <w:szCs w:val="14"/>
-          <w:lang w:eastAsia="en-IN"/>
-          <w14:ligatures w14:val="none"/>
-        </w:rPr>
-        <w:t>devDependencies</w:t>
-      </w:r>
-      <w:proofErr w:type="spellEnd"/>
-      <w:r>
-        <w:rPr>
-          <w:rFonts w:ascii="Times New Roman" w:eastAsia="Times New Roman" w:hAnsi="Times New Roman" w:cs="Times New Roman"/>
-          <w:color w:val="FFC000" w:themeColor="accent4"/>
-          <w:kern w:val="0"/>
-          <w:sz w:val="14"/>
-          <w:szCs w:val="14"/>
-          <w:lang w:eastAsia="en-IN"/>
-          <w14:ligatures w14:val="none"/>
-        </w:rPr>
-        <w:t>:</w:t>
-      </w:r>
-    </w:p>
-    <w:p>
-      <w:pPr>
-        <w:spacing w:after="0" w:line="240" w:lineRule="auto"/>
-        <w:rPr>
-          <w:rFonts w:ascii="Times New Roman" w:eastAsia="Times New Roman" w:hAnsi="Times New Roman" w:cs="Times New Roman"/>
-          <w:color w:val="FFC000" w:themeColor="accent4"/>
-          <w:kern w:val="0"/>
-          <w:sz w:val="14"/>
-          <w:szCs w:val="14"/>
-          <w:lang w:eastAsia="en-IN"/>
-          <w14:ligatures w14:val="none"/>
-        </w:rPr>
-      </w:pPr>
-      <w:r>
-        <w:rPr>
-          <w:rFonts w:ascii="Times New Roman" w:eastAsia="Times New Roman" w:hAnsi="Times New Roman" w:cs="Times New Roman"/>
-          <w:color w:val="FFC000" w:themeColor="accent4"/>
-          <w:kern w:val="0"/>
-          <w:sz w:val="14"/>
-          <w:szCs w:val="14"/>
-          <w:lang w:eastAsia="en-IN"/>
-          <w14:ligatures w14:val="none"/>
-        </w:rPr>
-        <w:t>- @tailwindcss/postcss</w:t>
-      </w:r>
-    </w:p>
-    <w:p>
-      <w:pPr>
-        <w:spacing w:after="0" w:line="240" w:lineRule="auto"/>
-        <w:rPr>
-          <w:rFonts w:ascii="Times New Roman" w:eastAsia="Times New Roman" w:hAnsi="Times New Roman" w:cs="Times New Roman"/>
-          <w:color w:val="FFC000" w:themeColor="accent4"/>
-          <w:kern w:val="0"/>
-          <w:sz w:val="14"/>
-          <w:szCs w:val="14"/>
-          <w:lang w:eastAsia="en-IN"/>
-          <w14:ligatures w14:val="none"/>
-        </w:rPr>
-      </w:pPr>
-      <w:r>
-        <w:rPr>
-          <w:rFonts w:ascii="Times New Roman" w:eastAsia="Times New Roman" w:hAnsi="Times New Roman" w:cs="Times New Roman"/>
-          <w:color w:val="FFC000" w:themeColor="accent4"/>
-          <w:kern w:val="0"/>
-          <w:sz w:val="14"/>
-          <w:szCs w:val="14"/>
-          <w:lang w:eastAsia="en-IN"/>
-          <w14:ligatures w14:val="none"/>
-        </w:rPr>
-        <w:t xml:space="preserve">- </w:t>
-      </w:r>
-      <w:proofErr w:type="spellStart"/>
-      <w:r>
-        <w:rPr>
-          <w:rFonts w:ascii="Times New Roman" w:eastAsia="Times New Roman" w:hAnsi="Times New Roman" w:cs="Times New Roman"/>
-          <w:color w:val="FFC000" w:themeColor="accent4"/>
-          <w:kern w:val="0"/>
-          <w:sz w:val="14"/>
-          <w:szCs w:val="14"/>
-          <w:lang w:eastAsia="en-IN"/>
-          <w14:ligatures w14:val="none"/>
-        </w:rPr>
-        <w:t>tailwindcss</w:t>
-      </w:r>
-      <w:proofErr w:type="spellEnd"/>
-    </w:p>
-    <w:p>
-      <w:pPr>
-        <w:spacing w:after="0" w:line="240" w:lineRule="auto"/>
-        <w:rPr>
-          <w:rFonts w:ascii="Times New Roman" w:eastAsia="Times New Roman" w:hAnsi="Times New Roman" w:cs="Times New Roman"/>
-          <w:color w:val="FFC000" w:themeColor="accent4"/>
-          <w:kern w:val="0"/>
-          <w:sz w:val="14"/>
-          <w:szCs w:val="14"/>
-          <w:lang w:eastAsia="en-IN"/>
-          <w14:ligatures w14:val="none"/>
-        </w:rPr>
-      </w:pPr>
-      <w:r>
-        <w:rPr>
-          <w:rFonts w:ascii="Times New Roman" w:eastAsia="Times New Roman" w:hAnsi="Times New Roman" w:cs="Times New Roman"/>
-          <w:color w:val="FFC000" w:themeColor="accent4"/>
-          <w:kern w:val="0"/>
-          <w:sz w:val="14"/>
-          <w:szCs w:val="14"/>
-          <w:lang w:eastAsia="en-IN"/>
-          <w14:ligatures w14:val="none"/>
-        </w:rPr>
-        <w:t xml:space="preserve">- </w:t>
-      </w:r>
-      <w:proofErr w:type="spellStart"/>
-      <w:r>
-        <w:rPr>
-          <w:rFonts w:ascii="Times New Roman" w:eastAsia="Times New Roman" w:hAnsi="Times New Roman" w:cs="Times New Roman"/>
-          <w:color w:val="FFC000" w:themeColor="accent4"/>
-          <w:kern w:val="0"/>
-          <w:sz w:val="14"/>
-          <w:szCs w:val="14"/>
-          <w:lang w:eastAsia="en-IN"/>
-          <w14:ligatures w14:val="none"/>
-        </w:rPr>
-        <w:t>eslint</w:t>
-      </w:r>
-      <w:proofErr w:type="spellEnd"/>
-    </w:p>
-    <w:p>
-      <w:pPr>
-        <w:spacing w:after="0" w:line="240" w:lineRule="auto"/>
-        <w:rPr>
-          <w:rFonts w:ascii="Times New Roman" w:eastAsia="Times New Roman" w:hAnsi="Times New Roman" w:cs="Times New Roman"/>
-          <w:color w:val="FFC000" w:themeColor="accent4"/>
-          <w:kern w:val="0"/>
-          <w:sz w:val="14"/>
-          <w:szCs w:val="14"/>
-          <w:lang w:eastAsia="en-IN"/>
-          <w14:ligatures w14:val="none"/>
-        </w:rPr>
-      </w:pPr>
-      <w:r>
-        <w:rPr>
-          <w:rFonts w:ascii="Times New Roman" w:eastAsia="Times New Roman" w:hAnsi="Times New Roman" w:cs="Times New Roman"/>
-          <w:color w:val="FFC000" w:themeColor="accent4"/>
-          <w:kern w:val="0"/>
-          <w:sz w:val="14"/>
-          <w:szCs w:val="14"/>
-          <w:lang w:eastAsia="en-IN"/>
-          <w14:ligatures w14:val="none"/>
-        </w:rPr>
-        <w:t xml:space="preserve">- </w:t>
-      </w:r>
-      <w:proofErr w:type="spellStart"/>
-      <w:r>
-        <w:rPr>
-          <w:rFonts w:ascii="Times New Roman" w:eastAsia="Times New Roman" w:hAnsi="Times New Roman" w:cs="Times New Roman"/>
-          <w:color w:val="FFC000" w:themeColor="accent4"/>
-          <w:kern w:val="0"/>
-          <w:sz w:val="14"/>
-          <w:szCs w:val="14"/>
-          <w:lang w:eastAsia="en-IN"/>
-          <w14:ligatures w14:val="none"/>
-        </w:rPr>
-        <w:t>eslint</w:t>
-      </w:r>
-      <w:proofErr w:type="spellEnd"/>
-      <w:r>
-        <w:rPr>
-          <w:rFonts w:ascii="Times New Roman" w:eastAsia="Times New Roman" w:hAnsi="Times New Roman" w:cs="Times New Roman"/>
-          <w:color w:val="FFC000" w:themeColor="accent4"/>
-          <w:kern w:val="0"/>
-          <w:sz w:val="14"/>
-          <w:szCs w:val="14"/>
-          <w:lang w:eastAsia="en-IN"/>
-          <w14:ligatures w14:val="none"/>
-        </w:rPr>
-        <w:t>-config-next</w:t>
-      </w:r>
-    </w:p>
-    <w:p>
-      <w:pPr>
-        <w:spacing w:after="0" w:line="240" w:lineRule="auto"/>
-        <w:rPr>
-          <w:rFonts w:ascii="Times New Roman" w:eastAsia="Times New Roman" w:hAnsi="Times New Roman" w:cs="Times New Roman"/>
-          <w:color w:val="FFC000" w:themeColor="accent4"/>
-          <w:kern w:val="0"/>
-          <w:sz w:val="14"/>
-          <w:szCs w:val="14"/>
-          <w:lang w:eastAsia="en-IN"/>
-          <w14:ligatures w14:val="none"/>
-        </w:rPr>
-      </w:pPr>
-      <w:r>
-        <w:rPr>
-          <w:rFonts w:ascii="Times New Roman" w:eastAsia="Times New Roman" w:hAnsi="Times New Roman" w:cs="Times New Roman"/>
-          <w:color w:val="FFC000" w:themeColor="accent4"/>
-          <w:kern w:val="0"/>
-          <w:sz w:val="14"/>
-          <w:szCs w:val="14"/>
-          <w:lang w:eastAsia="en-IN"/>
-          <w14:ligatures w14:val="none"/>
-        </w:rPr>
-        <w:t>- @eslint/eslintrc</w:t>
-      </w:r>
-    </w:p>
-    <w:p>
-      <w:pPr>
-        <w:spacing w:after="0" w:line="240" w:lineRule="auto"/>
-        <w:rPr>
-          <w:rFonts w:ascii="Times New Roman" w:eastAsia="Times New Roman" w:hAnsi="Times New Roman" w:cs="Times New Roman"/>
-          <w:color w:val="FFC000" w:themeColor="accent4"/>
-          <w:kern w:val="0"/>
-          <w:sz w:val="14"/>
-          <w:szCs w:val="14"/>
-          <w:lang w:eastAsia="en-IN"/>
-          <w14:ligatures w14:val="none"/>
-        </w:rPr>
-      </w:pPr>
-    </w:p>
-    <w:p>
-      <w:pPr>
-        <w:spacing w:after="0" w:line="240" w:lineRule="auto"/>
-        <w:rPr>
-          <w:rFonts w:ascii="Times New Roman" w:eastAsia="Times New Roman" w:hAnsi="Times New Roman" w:cs="Times New Roman"/>
-          <w:color w:val="FFC000" w:themeColor="accent4"/>
-          <w:kern w:val="0"/>
-          <w:sz w:val="14"/>
-          <w:szCs w:val="14"/>
-          <w:lang w:eastAsia="en-IN"/>
-          <w14:ligatures w14:val="none"/>
-        </w:rPr>
-      </w:pPr>
-    </w:p>
-    <w:p>
-      <w:pPr>
-        <w:spacing w:after="0" w:line="240" w:lineRule="auto"/>
-        <w:rPr>
-          <w:rFonts w:ascii="Times New Roman" w:eastAsia="Times New Roman" w:hAnsi="Times New Roman" w:cs="Times New Roman"/>
-          <w:color w:val="FFC000" w:themeColor="accent4"/>
-          <w:kern w:val="0"/>
-          <w:sz w:val="14"/>
-          <w:szCs w:val="14"/>
-          <w:lang w:eastAsia="en-IN"/>
-          <w14:ligatures w14:val="none"/>
-        </w:rPr>
-      </w:pPr>
-      <w:r>
-        <w:rPr>
-          <w:rFonts w:ascii="Times New Roman" w:eastAsia="Times New Roman" w:hAnsi="Times New Roman" w:cs="Times New Roman"/>
-          <w:color w:val="FFC000" w:themeColor="accent4"/>
-          <w:kern w:val="0"/>
-          <w:sz w:val="14"/>
-          <w:szCs w:val="14"/>
-          <w:lang w:eastAsia="en-IN"/>
-          <w14:ligatures w14:val="none"/>
-        </w:rPr>
-        <w:t>added 334 packages, and audited 335 packages in 2m</w:t>
-      </w:r>
-    </w:p>
-    <w:p>
-      <w:pPr>
-        <w:spacing w:after="0" w:line="240" w:lineRule="auto"/>
-        <w:rPr>
-          <w:rFonts w:ascii="Times New Roman" w:eastAsia="Times New Roman" w:hAnsi="Times New Roman" w:cs="Times New Roman"/>
-          <w:color w:val="FFC000" w:themeColor="accent4"/>
-          <w:kern w:val="0"/>
-          <w:sz w:val="14"/>
-          <w:szCs w:val="14"/>
-          <w:lang w:eastAsia="en-IN"/>
-          <w14:ligatures w14:val="none"/>
-        </w:rPr>
-      </w:pPr>
-    </w:p>
-    <w:p>
-      <w:pPr>
-        <w:spacing w:after="0" w:line="240" w:lineRule="auto"/>
-        <w:rPr>
-          <w:rFonts w:ascii="Times New Roman" w:eastAsia="Times New Roman" w:hAnsi="Times New Roman" w:cs="Times New Roman"/>
-          <w:color w:val="FFC000" w:themeColor="accent4"/>
-          <w:kern w:val="0"/>
-          <w:sz w:val="14"/>
-          <w:szCs w:val="14"/>
-          <w:lang w:eastAsia="en-IN"/>
-          <w14:ligatures w14:val="none"/>
-        </w:rPr>
-      </w:pPr>
-      <w:r>
-        <w:rPr>
-          <w:rFonts w:ascii="Times New Roman" w:eastAsia="Times New Roman" w:hAnsi="Times New Roman" w:cs="Times New Roman"/>
-          <w:color w:val="FFC000" w:themeColor="accent4"/>
-          <w:kern w:val="0"/>
-          <w:sz w:val="14"/>
-          <w:szCs w:val="14"/>
-          <w:lang w:eastAsia="en-IN"/>
-          <w14:ligatures w14:val="none"/>
-        </w:rPr>
-        <w:t>136 packages are looking for funding</w:t>
-      </w:r>
-    </w:p>
-    <w:p>
-      <w:pPr>
-        <w:spacing w:after="0" w:line="240" w:lineRule="auto"/>
-        <w:rPr>
-          <w:rFonts w:ascii="Times New Roman" w:eastAsia="Times New Roman" w:hAnsi="Times New Roman" w:cs="Times New Roman"/>
-          <w:color w:val="FFC000" w:themeColor="accent4"/>
-          <w:kern w:val="0"/>
-          <w:sz w:val="14"/>
-          <w:szCs w:val="14"/>
-          <w:lang w:eastAsia="en-IN"/>
-          <w14:ligatures w14:val="none"/>
-        </w:rPr>
-      </w:pPr>
-      <w:r>
-        <w:rPr>
-          <w:rFonts w:ascii="Times New Roman" w:eastAsia="Times New Roman" w:hAnsi="Times New Roman" w:cs="Times New Roman"/>
-          <w:color w:val="FFC000" w:themeColor="accent4"/>
-          <w:kern w:val="0"/>
-          <w:sz w:val="14"/>
-          <w:szCs w:val="14"/>
-          <w:lang w:eastAsia="en-IN"/>
-          <w14:ligatures w14:val="none"/>
-        </w:rPr>
-        <w:t xml:space="preserve">  run `</w:t>
-      </w:r>
-      <w:proofErr w:type="spellStart"/>
-      <w:r>
-        <w:rPr>
-          <w:rFonts w:ascii="Times New Roman" w:eastAsia="Times New Roman" w:hAnsi="Times New Roman" w:cs="Times New Roman"/>
-          <w:color w:val="FFC000" w:themeColor="accent4"/>
-          <w:kern w:val="0"/>
-          <w:sz w:val="14"/>
-          <w:szCs w:val="14"/>
-          <w:lang w:eastAsia="en-IN"/>
-          <w14:ligatures w14:val="none"/>
-        </w:rPr>
-        <w:t>npm</w:t>
-      </w:r>
-      <w:proofErr w:type="spellEnd"/>
-      <w:r>
-        <w:rPr>
-          <w:rFonts w:ascii="Times New Roman" w:eastAsia="Times New Roman" w:hAnsi="Times New Roman" w:cs="Times New Roman"/>
-          <w:color w:val="FFC000" w:themeColor="accent4"/>
-          <w:kern w:val="0"/>
-          <w:sz w:val="14"/>
-          <w:szCs w:val="14"/>
-          <w:lang w:eastAsia="en-IN"/>
-          <w14:ligatures w14:val="none"/>
-        </w:rPr>
-        <w:t xml:space="preserve"> fund` for details</w:t>
-      </w:r>
-    </w:p>
-    <w:p>
-      <w:pPr>
-        <w:spacing w:after="0" w:line="240" w:lineRule="auto"/>
-        <w:rPr>
-          <w:rFonts w:ascii="Times New Roman" w:eastAsia="Times New Roman" w:hAnsi="Times New Roman" w:cs="Times New Roman"/>
-          <w:color w:val="FFC000" w:themeColor="accent4"/>
-          <w:kern w:val="0"/>
-          <w:sz w:val="14"/>
-          <w:szCs w:val="14"/>
-          <w:lang w:eastAsia="en-IN"/>
-          <w14:ligatures w14:val="none"/>
-        </w:rPr>
-      </w:pPr>
-    </w:p>
-    <w:p>
-      <w:pPr>
-        <w:spacing w:after="0" w:line="240" w:lineRule="auto"/>
-        <w:rPr>
-          <w:rFonts w:ascii="Times New Roman" w:eastAsia="Times New Roman" w:hAnsi="Times New Roman" w:cs="Times New Roman"/>
-          <w:color w:val="FFC000" w:themeColor="accent4"/>
-          <w:kern w:val="0"/>
-          <w:sz w:val="14"/>
-          <w:szCs w:val="14"/>
-          <w:lang w:eastAsia="en-IN"/>
-          <w14:ligatures w14:val="none"/>
-        </w:rPr>
-      </w:pPr>
-      <w:r>
-        <w:rPr>
-          <w:rFonts w:ascii="Times New Roman" w:eastAsia="Times New Roman" w:hAnsi="Times New Roman" w:cs="Times New Roman"/>
-          <w:color w:val="FFC000" w:themeColor="accent4"/>
-          <w:kern w:val="0"/>
-          <w:sz w:val="14"/>
-          <w:szCs w:val="14"/>
-          <w:lang w:eastAsia="en-IN"/>
-          <w14:ligatures w14:val="none"/>
-        </w:rPr>
-        <w:t>found 0 vulnerabilities</w:t>
-      </w:r>
-    </w:p>
-    <w:p>
-      <w:pPr>
-        <w:spacing w:after="0" w:line="240" w:lineRule="auto"/>
-        <w:rPr>
-          <w:rFonts w:ascii="Times New Roman" w:eastAsia="Times New Roman" w:hAnsi="Times New Roman" w:cs="Times New Roman"/>
-          <w:color w:val="FFC000" w:themeColor="accent4"/>
-          <w:kern w:val="0"/>
-          <w:sz w:val="14"/>
-          <w:szCs w:val="14"/>
-          <w:lang w:eastAsia="en-IN"/>
-          <w14:ligatures w14:val="none"/>
-        </w:rPr>
-      </w:pPr>
-      <w:r>
-        <w:rPr>
-          <w:rFonts w:ascii="Times New Roman" w:eastAsia="Times New Roman" w:hAnsi="Times New Roman" w:cs="Times New Roman"/>
-          <w:color w:val="FFC000" w:themeColor="accent4"/>
-          <w:kern w:val="0"/>
-          <w:sz w:val="14"/>
-          <w:szCs w:val="14"/>
-          <w:lang w:eastAsia="en-IN"/>
-          <w14:ligatures w14:val="none"/>
-        </w:rPr>
-        <w:t>Initialized a git repository.</w:t>
-      </w:r>
-    </w:p>
-    <w:p>
-      <w:pPr>
-        <w:spacing w:after="0" w:line="240" w:lineRule="auto"/>
-        <w:rPr>
-          <w:rFonts w:ascii="Times New Roman" w:eastAsia="Times New Roman" w:hAnsi="Times New Roman" w:cs="Times New Roman"/>
-          <w:color w:val="FFC000" w:themeColor="accent4"/>
-          <w:kern w:val="0"/>
-          <w:sz w:val="14"/>
-          <w:szCs w:val="14"/>
-          <w:lang w:eastAsia="en-IN"/>
-          <w14:ligatures w14:val="none"/>
-        </w:rPr>
-      </w:pPr>
-    </w:p>
-    <w:p>
-      <w:pPr>
-        <w:spacing w:after="0" w:line="240" w:lineRule="auto"/>
-        <w:rPr>
-          <w:rFonts w:ascii="Times New Roman" w:eastAsia="Times New Roman" w:hAnsi="Times New Roman" w:cs="Times New Roman"/>
-          <w:color w:val="FFC000" w:themeColor="accent4"/>
-          <w:kern w:val="0"/>
-          <w:sz w:val="14"/>
-          <w:szCs w:val="14"/>
-          <w:lang w:eastAsia="en-IN"/>
-          <w14:ligatures w14:val="none"/>
-        </w:rPr>
-      </w:pPr>
-      <w:r>
-        <w:rPr>
-          <w:rFonts w:ascii="Times New Roman" w:eastAsia="Times New Roman" w:hAnsi="Times New Roman" w:cs="Times New Roman"/>
-          <w:color w:val="FFC000" w:themeColor="accent4"/>
-          <w:kern w:val="0"/>
-          <w:sz w:val="14"/>
-          <w:szCs w:val="14"/>
-          <w:lang w:eastAsia="en-IN"/>
-          <w14:ligatures w14:val="none"/>
-        </w:rPr>
-        <w:t>Success! Created my-next-app1 at G:\4.WebDevelopment\3.Nextjs\my-next-app1</w:t>
-      </w:r>
-    </w:p>
-    <w:p>
-      <w:pPr>
-        <w:spacing w:after="0" w:line="240" w:lineRule="auto"/>
-        <w:rPr>
-          <w:rFonts w:ascii="Times New Roman" w:eastAsia="Times New Roman" w:hAnsi="Times New Roman" w:cs="Times New Roman"/>
-          <w:color w:val="FFC000" w:themeColor="accent4"/>
-          <w:kern w:val="0"/>
-          <w:sz w:val="14"/>
-          <w:szCs w:val="14"/>
-          <w:lang w:eastAsia="en-IN"/>
-          <w14:ligatures w14:val="none"/>
-        </w:rPr>
-      </w:pPr>
-    </w:p>
-    <w:p>
-      <w:pPr>
-        <w:spacing w:after="0" w:line="240" w:lineRule="auto"/>
-        <w:rPr>
-          <w:rFonts w:ascii="Times New Roman" w:eastAsia="Times New Roman" w:hAnsi="Times New Roman" w:cs="Times New Roman"/>
-          <w:color w:val="FFC000" w:themeColor="accent4"/>
-          <w:kern w:val="0"/>
-          <w:sz w:val="14"/>
-          <w:szCs w:val="14"/>
-          <w:lang w:eastAsia="en-IN"/>
-          <w14:ligatures w14:val="none"/>
-        </w:rPr>
-      </w:pPr>
-      <w:r>
-        <w:rPr>
-          <w:rFonts w:ascii="Times New Roman" w:eastAsia="Times New Roman" w:hAnsi="Times New Roman" w:cs="Times New Roman"/>
-          <w:color w:val="FFC000" w:themeColor="accent4"/>
-          <w:kern w:val="0"/>
-          <w:sz w:val="14"/>
-          <w:szCs w:val="14"/>
-          <w:lang w:eastAsia="en-IN"/>
-          <w14:ligatures w14:val="none"/>
-        </w:rPr>
-        <w:t>PS G:\4.WebDevelopment\3.Nextjs&gt;</w:t>
-      </w:r>
-    </w:p>
-    <w:p>
-      <w:pPr>
-        <w:spacing w:after="0" w:line="240" w:lineRule="auto"/>
-        <w:rPr>
-          <w:rFonts w:ascii="Times New Roman" w:eastAsia="Times New Roman" w:hAnsi="Times New Roman" w:cs="Times New Roman"/>
-          <w:kern w:val="0"/>
-          <w:sz w:val="28"/>
-          <w:szCs w:val="28"/>
-          <w:lang w:eastAsia="en-IN"/>
-          <w14:ligatures w14:val="none"/>
-        </w:rPr>
-      </w:pPr>
-    </w:p>
-    <w:p>
-      <w:pPr>
-        <w:spacing w:after="0" w:line="240" w:lineRule="auto"/>
-        <w:rPr>
-          <w:rFonts w:ascii="Times New Roman" w:eastAsia="Times New Roman" w:hAnsi="Times New Roman" w:cs="Times New Roman"/>
-          <w:kern w:val="0"/>
-          <w:sz w:val="28"/>
-          <w:szCs w:val="28"/>
-          <w:lang w:eastAsia="en-IN"/>
-          <w14:ligatures w14:val="none"/>
-        </w:rPr>
-      </w:pPr>
-    </w:p>
-    <w:p>
-      <w:pPr>
-        <w:spacing w:after="0" w:line="240" w:lineRule="auto"/>
-        <w:rPr>
-          <w:rFonts w:ascii="Times New Roman" w:eastAsia="Times New Roman" w:hAnsi="Times New Roman" w:cs="Times New Roman"/>
-          <w:kern w:val="0"/>
-          <w:sz w:val="28"/>
-          <w:szCs w:val="28"/>
-          <w:lang w:eastAsia="en-IN"/>
-          <w14:ligatures w14:val="none"/>
-        </w:rPr>
-      </w:pPr>
-      <w:proofErr w:type="spellStart"/>
-      <w:r>
-        <w:rPr>
-          <w:rFonts w:ascii="Times New Roman" w:eastAsia="Times New Roman" w:hAnsi="Times New Roman" w:cs="Times New Roman"/>
-          <w:kern w:val="0"/>
-          <w:sz w:val="28"/>
-          <w:szCs w:val="28"/>
-          <w:lang w:eastAsia="en-IN"/>
-          <w14:ligatures w14:val="none"/>
-        </w:rPr>
-        <w:t>npm</w:t>
-      </w:r>
-      <w:proofErr w:type="spellEnd"/>
-      <w:r>
-        <w:rPr>
-          <w:rFonts w:ascii="Times New Roman" w:eastAsia="Times New Roman" w:hAnsi="Times New Roman" w:cs="Times New Roman"/>
-          <w:kern w:val="0"/>
-          <w:sz w:val="28"/>
-          <w:szCs w:val="28"/>
-          <w:lang w:eastAsia="en-IN"/>
-          <w14:ligatures w14:val="none"/>
-        </w:rPr>
-        <w:t xml:space="preserve"> run dev</w:t>
-      </w:r>
-    </w:p>
-    <w:p>
-      <w:pPr>
-        <w:spacing w:after="0" w:line="240" w:lineRule="auto"/>
-        <w:rPr>
-          <w:rFonts w:ascii="Times New Roman" w:eastAsia="Times New Roman" w:hAnsi="Times New Roman" w:cs="Times New Roman"/>
-          <w:kern w:val="0"/>
-          <w:sz w:val="28"/>
-          <w:szCs w:val="28"/>
-          <w:lang w:eastAsia="en-IN"/>
-          <w14:ligatures w14:val="none"/>
-        </w:rPr>
-      </w:pPr>
-    </w:p>
-    <w:p>
-      <w:pPr>
-        <w:spacing w:after="0" w:line="240" w:lineRule="auto"/>
-        <w:rPr>
-          <w:rFonts w:ascii="Times New Roman" w:eastAsia="Times New Roman" w:hAnsi="Times New Roman" w:cs="Times New Roman"/>
-          <w:kern w:val="0"/>
-          <w:sz w:val="28"/>
-          <w:szCs w:val="28"/>
-          <w:lang w:eastAsia="en-IN"/>
-          <w14:ligatures w14:val="none"/>
-        </w:rPr>
-      </w:pPr>
+          <w:kern w:val="0"/>
+          <w:sz w:val="28"/>
+          <w:szCs w:val="28"/>
+          <w:lang w:eastAsia="en-IN"/>
+          <w14:ligatures w14:val="none"/>
+        </w:rPr>
+      </w:pPr>
+    </w:p>
+    <w:p>
+      <w:pPr>
+        <w:spacing w:after="0" w:line="240" w:lineRule="auto"/>
+        <w:rPr>
+          <w:rFonts w:ascii="Times New Roman" w:eastAsia="Times New Roman" w:hAnsi="Times New Roman" w:cs="Times New Roman"/>
+          <w:kern w:val="0"/>
+          <w:sz w:val="28"/>
+          <w:szCs w:val="28"/>
+          <w:lang w:eastAsia="en-IN"/>
+          <w14:ligatures w14:val="none"/>
+        </w:rPr>
+      </w:pPr>
+    </w:p>
+    <w:p>
+      <w:pPr>
+        <w:spacing w:after="0" w:line="240" w:lineRule="auto"/>
+        <w:rPr>
+          <w:rFonts w:ascii="Times New Roman" w:eastAsia="Times New Roman" w:hAnsi="Times New Roman" w:cs="Times New Roman"/>
+          <w:kern w:val="0"/>
+          <w:sz w:val="28"/>
+          <w:szCs w:val="28"/>
+          <w:lang w:eastAsia="en-IN"/>
+          <w14:ligatures w14:val="none"/>
+        </w:rPr>
+      </w:pPr>
+      <w:r>
+        <w:rPr>
+          <w:rFonts w:ascii="Times New Roman" w:eastAsia="Times New Roman" w:hAnsi="Times New Roman" w:cs="Times New Roman"/>
+          <w:kern w:val="0"/>
+          <w:sz w:val="28"/>
+          <w:szCs w:val="28"/>
+          <w:lang w:eastAsia="en-IN"/>
+          <w14:ligatures w14:val="none"/>
+        </w:rPr>
+        <w:t>npm run dev</w:t>
+      </w:r>
+    </w:p>
+    <w:p>
+      <w:pPr>
+        <w:spacing w:after="0" w:line="240" w:lineRule="auto"/>
+        <w:rPr>
+          <w:rFonts w:ascii="Times New Roman" w:eastAsia="Times New Roman" w:hAnsi="Times New Roman" w:cs="Times New Roman"/>
+          <w:kern w:val="0"/>
+          <w:sz w:val="28"/>
+          <w:szCs w:val="28"/>
+          <w:lang w:eastAsia="en-IN"/>
+          <w14:ligatures w14:val="none"/>
+        </w:rPr>
+      </w:pPr>
+    </w:p>
+    <w:p>
+      <w:pPr>
+        <w:spacing w:after="0" w:line="240" w:lineRule="auto"/>
+        <w:rPr>
+          <w:rFonts w:ascii="Times New Roman" w:eastAsia="Times New Roman" w:hAnsi="Times New Roman" w:cs="Times New Roman"/>
+          <w:kern w:val="0"/>
+          <w:sz w:val="28"/>
+          <w:szCs w:val="28"/>
+          <w:lang w:eastAsia="en-IN"/>
+          <w14:ligatures w14:val="none"/>
+        </w:rPr>
+      </w:pPr>
+      <w:r>
+        <w:rPr>
+          <w:rFonts w:ascii="Times New Roman" w:eastAsia="Times New Roman" w:hAnsi="Times New Roman" w:cs="Times New Roman"/>
+          <w:kern w:val="0"/>
+          <w:sz w:val="28"/>
+          <w:szCs w:val="28"/>
+          <w:lang w:eastAsia="en-IN"/>
+          <w14:ligatures w14:val="none"/>
+        </w:rPr>
+        <w:lastRenderedPageBreak/>
+        <w:drawing>
+          <wp:inline distT="0" distB="0" distL="0" distR="0" wp14:anchorId="7C3A04CB" wp14:editId="58D6C87F">
+            <wp:extent cx="4143375" cy="4686300"/>
+            <wp:effectExtent l="0" t="0" r="9525" b="0"/>
+            <wp:docPr id="1044487681" name="Picture 1"/>
+            <wp:cNvGraphicFramePr>
+              <a:graphicFrameLocks xmlns:a="http://schemas.openxmlformats.org/drawingml/2006/main" noChangeAspect="1"/>
+            </wp:cNvGraphicFramePr>
+            <a:graphic xmlns:a="http://schemas.openxmlformats.org/drawingml/2006/main">
+              <a:graphicData uri="http://schemas.openxmlformats.org/drawingml/2006/picture">
+                <pic:pic xmlns:pic="http://schemas.openxmlformats.org/drawingml/2006/picture">
+                  <pic:nvPicPr>
+                    <pic:cNvPr id="1044487681" name=""/>
+                    <pic:cNvPicPr/>
+                  </pic:nvPicPr>
+                  <pic:blipFill>
+                    <a:blip r:embed="rId9"/>
+                    <a:stretch>
+                      <a:fillRect/>
+                    </a:stretch>
+                  </pic:blipFill>
+                  <pic:spPr>
+                    <a:xfrm>
+                      <a:off x="0" y="0"/>
+                      <a:ext cx="4143375" cy="4686300"/>
+                    </a:xfrm>
+                    <a:prstGeom prst="rect">
+                      <a:avLst/>
+                    </a:prstGeom>
+                  </pic:spPr>
+                </pic:pic>
+              </a:graphicData>
+            </a:graphic>
+          </wp:inline>
+        </w:drawing>
+      </w:r>
     </w:p>
     <w:sectPr>
       <w:pgSz w:w="11906" w:h="16838"/>
